--- a/Memoria.docx
+++ b/Memoria.docx
@@ -586,9 +586,17 @@
       </w:pPr>
       <w:r>
         <w:rPr>
-          <w:rtl w:val="0"/>
-        </w:rPr>
-        <w:t xml:space="preserve">State: estado de residencia de la persona encuestada</w:t>
+          <w:b w:val="1"/>
+          <w:bCs w:val="1"/>
+          <w:rtl w:val="0"/>
+        </w:rPr>
+        <w:t xml:space="preserve">State</w:t>
+      </w:r>
+      <w:r>
+        <w:rPr>
+          <w:rtl w:val="0"/>
+        </w:rPr>
+        <w:t xml:space="preserve">: estado de residencia de la persona encuestada</w:t>
       </w:r>
     </w:p>
     <w:p>
@@ -605,9 +613,17 @@
       </w:pPr>
       <w:r>
         <w:rPr>
-          <w:rtl w:val="0"/>
-        </w:rPr>
-        <w:t xml:space="preserve">Sex: género de la persona</w:t>
+          <w:b w:val="1"/>
+          <w:bCs w:val="1"/>
+          <w:rtl w:val="0"/>
+        </w:rPr>
+        <w:t xml:space="preserve">Sex</w:t>
+      </w:r>
+      <w:r>
+        <w:rPr>
+          <w:rtl w:val="0"/>
+        </w:rPr>
+        <w:t xml:space="preserve">: género de la persona</w:t>
       </w:r>
     </w:p>
     <w:p>
@@ -624,9 +640,51 @@
       </w:pPr>
       <w:r>
         <w:rPr>
-          <w:rtl w:val="0"/>
-        </w:rPr>
-        <w:t xml:space="preserve">Age Category: rango de edad de la persona</w:t>
+          <w:b w:val="1"/>
+          <w:bCs w:val="1"/>
+          <w:rtl w:val="0"/>
+        </w:rPr>
+        <w:t xml:space="preserve">Age Category</w:t>
+      </w:r>
+      <w:r>
+        <w:rPr>
+          <w:rtl w:val="0"/>
+        </w:rPr>
+        <w:t xml:space="preserve">: rango de edad de la persona</w:t>
+      </w:r>
+    </w:p>
+    <w:p>
+      <w:pPr>
+        <w:numPr>
+          <w:ilvl w:val="0"/>
+          <w:numId w:val="3"/>
+        </w:numPr>
+        <w:ind w:left="720" w:hanging="360"/>
+        <w:jc w:val="both"/>
+        <w:rPr>
+          <w:u w:val="none"/>
+        </w:rPr>
+      </w:pPr>
+      <w:r>
+        <w:rPr>
+          <w:b w:val="1"/>
+          <w:bCs w:val="1"/>
+          <w:rtl w:val="0"/>
+        </w:rPr>
+        <w:t xml:space="preserve">Race Ethnicity Category:</w:t>
+      </w:r>
+      <w:r>
+        <w:rPr>
+          <w:rtl w:val="0"/>
+        </w:rPr>
+        <w:t xml:space="preserve"> categoriza a la persona según su raza o grupo étnico </w:t>
+      </w:r>
+      <w:r>
+        <w:rPr>
+          <w:highlight w:val="yellow"/>
+          <w:rtl w:val="0"/>
+        </w:rPr>
+        <w:t xml:space="preserve">(ver si está bien explicado)</w:t>
       </w:r>
     </w:p>
     <w:p>
@@ -682,9 +740,17 @@
       </w:pPr>
       <w:r>
         <w:rPr>
-          <w:rtl w:val="0"/>
-        </w:rPr>
-        <w:t xml:space="preserve">General Health: Percepción del estado general de salud de la persona</w:t>
+          <w:b w:val="1"/>
+          <w:bCs w:val="1"/>
+          <w:rtl w:val="0"/>
+        </w:rPr>
+        <w:t xml:space="preserve">General Health</w:t>
+      </w:r>
+      <w:r>
+        <w:rPr>
+          <w:rtl w:val="0"/>
+        </w:rPr>
+        <w:t xml:space="preserve">: Percepción del estado general de salud de la persona</w:t>
       </w:r>
     </w:p>
     <w:p>
@@ -701,9 +767,17 @@
       </w:pPr>
       <w:r>
         <w:rPr>
-          <w:rtl w:val="0"/>
-        </w:rPr>
-        <w:t xml:space="preserve">Physical Health Days: Número de días con mala salud física en el último mes</w:t>
+          <w:b w:val="1"/>
+          <w:bCs w:val="1"/>
+          <w:rtl w:val="0"/>
+        </w:rPr>
+        <w:t xml:space="preserve">Physical Health Days</w:t>
+      </w:r>
+      <w:r>
+        <w:rPr>
+          <w:rtl w:val="0"/>
+        </w:rPr>
+        <w:t xml:space="preserve">: Número de días con mala salud física en el último mes</w:t>
       </w:r>
     </w:p>
     <w:p>
@@ -720,9 +794,17 @@
       </w:pPr>
       <w:r>
         <w:rPr>
-          <w:rtl w:val="0"/>
-        </w:rPr>
-        <w:t xml:space="preserve">Mental Health Days: Número de días con mala salud mental en el último mes</w:t>
+          <w:b w:val="1"/>
+          <w:bCs w:val="1"/>
+          <w:rtl w:val="0"/>
+        </w:rPr>
+        <w:t xml:space="preserve">Mental Health Days</w:t>
+      </w:r>
+      <w:r>
+        <w:rPr>
+          <w:rtl w:val="0"/>
+        </w:rPr>
+        <w:t xml:space="preserve">: Número de días con mala salud mental en el último mes</w:t>
       </w:r>
     </w:p>
     <w:p>
@@ -739,42 +821,17 @@
       </w:pPr>
       <w:r>
         <w:rPr>
-          <w:rtl w:val="0"/>
-        </w:rPr>
-        <w:t xml:space="preserve">Sleep Hours: Promedio de horas de sueño</w:t>
-      </w:r>
-    </w:p>
-    <w:p>
-      <w:pPr>
-        <w:jc w:val="both"/>
-        <w:rPr/>
-      </w:pPr>
-      <w:r>
-        <w:rPr>
-          <w:rtl w:val="0"/>
-        </w:rPr>
-      </w:r>
-    </w:p>
-    <w:p>
-      <w:pPr>
-        <w:jc w:val="both"/>
-        <w:rPr/>
-      </w:pPr>
-      <w:r>
-        <w:rPr>
-          <w:rtl w:val="0"/>
-        </w:rPr>
-      </w:r>
-    </w:p>
-    <w:p>
-      <w:pPr>
-        <w:jc w:val="both"/>
-        <w:rPr/>
-      </w:pPr>
-      <w:r>
-        <w:rPr>
-          <w:rtl w:val="0"/>
-        </w:rPr>
+          <w:b w:val="1"/>
+          <w:bCs w:val="1"/>
+          <w:rtl w:val="0"/>
+        </w:rPr>
+        <w:t xml:space="preserve">Sleep Hours</w:t>
+      </w:r>
+      <w:r>
+        <w:rPr>
+          <w:rtl w:val="0"/>
+        </w:rPr>
+        <w:t xml:space="preserve">: Promedio de horas de sueño</w:t>
       </w:r>
     </w:p>
     <w:p>
@@ -830,9 +887,17 @@
       </w:pPr>
       <w:r>
         <w:rPr>
-          <w:rtl w:val="0"/>
-        </w:rPr>
-        <w:t xml:space="preserve">Physical Activities: Práctica de actividad física</w:t>
+          <w:b w:val="1"/>
+          <w:bCs w:val="1"/>
+          <w:rtl w:val="0"/>
+        </w:rPr>
+        <w:t xml:space="preserve">Physical Activities</w:t>
+      </w:r>
+      <w:r>
+        <w:rPr>
+          <w:rtl w:val="0"/>
+        </w:rPr>
+        <w:t xml:space="preserve">: Práctica de actividad física</w:t>
       </w:r>
     </w:p>
     <w:p>
@@ -849,9 +914,17 @@
       </w:pPr>
       <w:r>
         <w:rPr>
-          <w:rtl w:val="0"/>
-        </w:rPr>
-        <w:t xml:space="preserve">Smoker Status: Hábito de fumar</w:t>
+          <w:b w:val="1"/>
+          <w:bCs w:val="1"/>
+          <w:rtl w:val="0"/>
+        </w:rPr>
+        <w:t xml:space="preserve">Smoker Status</w:t>
+      </w:r>
+      <w:r>
+        <w:rPr>
+          <w:rtl w:val="0"/>
+        </w:rPr>
+        <w:t xml:space="preserve">: Hábito de fumar</w:t>
       </w:r>
     </w:p>
     <w:p>
@@ -868,9 +941,17 @@
       </w:pPr>
       <w:r>
         <w:rPr>
-          <w:rtl w:val="0"/>
-        </w:rPr>
-        <w:t xml:space="preserve">ECigarette Usage: Uso de cigarrillos electrónicos</w:t>
+          <w:b w:val="1"/>
+          <w:bCs w:val="1"/>
+          <w:rtl w:val="0"/>
+        </w:rPr>
+        <w:t xml:space="preserve">ECigarette Usage</w:t>
+      </w:r>
+      <w:r>
+        <w:rPr>
+          <w:rtl w:val="0"/>
+        </w:rPr>
+        <w:t xml:space="preserve">: Uso de cigarrillos electrónicos</w:t>
       </w:r>
     </w:p>
     <w:p>
@@ -887,9 +968,17 @@
       </w:pPr>
       <w:r>
         <w:rPr>
-          <w:rtl w:val="0"/>
-        </w:rPr>
-        <w:t xml:space="preserve">Alcohol Drinkers: Consumo de alcohol</w:t>
+          <w:b w:val="1"/>
+          <w:bCs w:val="1"/>
+          <w:rtl w:val="0"/>
+        </w:rPr>
+        <w:t xml:space="preserve">Alcohol Drinkers</w:t>
+      </w:r>
+      <w:r>
+        <w:rPr>
+          <w:rtl w:val="0"/>
+        </w:rPr>
+        <w:t xml:space="preserve">: Consumo de alcohol</w:t>
       </w:r>
     </w:p>
     <w:p>
@@ -945,9 +1034,17 @@
       </w:pPr>
       <w:r>
         <w:rPr>
-          <w:rtl w:val="0"/>
-        </w:rPr>
-        <w:t xml:space="preserve">Had Heart Attack: indica si la persona ha sufrido un ataque al corazón</w:t>
+          <w:b w:val="1"/>
+          <w:bCs w:val="1"/>
+          <w:rtl w:val="0"/>
+        </w:rPr>
+        <w:t xml:space="preserve">Had Heart Attack</w:t>
+      </w:r>
+      <w:r>
+        <w:rPr>
+          <w:rtl w:val="0"/>
+        </w:rPr>
+        <w:t xml:space="preserve">: indica si la persona ha sufrido un ataque al corazón</w:t>
       </w:r>
     </w:p>
     <w:p>
@@ -964,9 +1061,17 @@
       </w:pPr>
       <w:r>
         <w:rPr>
-          <w:rtl w:val="0"/>
-        </w:rPr>
-        <w:t xml:space="preserve">Had Angina: si la persona ha sufrido una angina de pecho</w:t>
+          <w:b w:val="1"/>
+          <w:bCs w:val="1"/>
+          <w:rtl w:val="0"/>
+        </w:rPr>
+        <w:t xml:space="preserve">Had Angina</w:t>
+      </w:r>
+      <w:r>
+        <w:rPr>
+          <w:rtl w:val="0"/>
+        </w:rPr>
+        <w:t xml:space="preserve">: si la persona ha sufrido una angina de pecho</w:t>
       </w:r>
     </w:p>
     <w:p>
@@ -983,9 +1088,17 @@
       </w:pPr>
       <w:r>
         <w:rPr>
-          <w:rtl w:val="0"/>
-        </w:rPr>
-        <w:t xml:space="preserve">Had Stroke: si la persona ha sufrido un derrame cerebral</w:t>
+          <w:b w:val="1"/>
+          <w:bCs w:val="1"/>
+          <w:rtl w:val="0"/>
+        </w:rPr>
+        <w:t xml:space="preserve">Had Stroke</w:t>
+      </w:r>
+      <w:r>
+        <w:rPr>
+          <w:rtl w:val="0"/>
+        </w:rPr>
+        <w:t xml:space="preserve">: si la persona ha sufrido un accidente cerebrovascular</w:t>
       </w:r>
     </w:p>
     <w:p>
@@ -1002,10 +1115,18 @@
       </w:pPr>
       <w:r>
         <w:rPr>
+          <w:b w:val="1"/>
+          <w:bCs w:val="1"/>
           <w:rtl w:val="0"/>
         </w:rPr>
         <w:t xml:space="preserve">Had Asthma</w:t>
       </w:r>
+      <w:r>
+        <w:rPr>
+          <w:rtl w:val="0"/>
+        </w:rPr>
+        <w:t xml:space="preserve">: si la persona ha sido diagnosticada de asma</w:t>
+      </w:r>
     </w:p>
     <w:p>
       <w:pPr>
@@ -1021,10 +1142,18 @@
       </w:pPr>
       <w:r>
         <w:rPr>
+          <w:b w:val="1"/>
+          <w:bCs w:val="1"/>
           <w:rtl w:val="0"/>
         </w:rPr>
         <w:t xml:space="preserve">Had Diabetes</w:t>
       </w:r>
+      <w:r>
+        <w:rPr>
+          <w:rtl w:val="0"/>
+        </w:rPr>
+        <w:t xml:space="preserve">: si la persona tiene diabetes</w:t>
+      </w:r>
     </w:p>
     <w:p>
       <w:pPr>
@@ -1035,15 +1164,422 @@
         <w:ind w:left="720" w:hanging="360"/>
         <w:jc w:val="both"/>
         <w:rPr>
+          <w:u w:val="none"/>
+        </w:rPr>
+      </w:pPr>
+      <w:r>
+        <w:rPr>
+          <w:b w:val="1"/>
+          <w:bCs w:val="1"/>
+          <w:rtl w:val="0"/>
+        </w:rPr>
+        <w:t xml:space="preserve">Had Kidney Disease</w:t>
+      </w:r>
+      <w:r>
+        <w:rPr>
+          <w:rtl w:val="0"/>
+        </w:rPr>
+        <w:t xml:space="preserve">: si la persona tiene alguna enfermedad renal</w:t>
+      </w:r>
+    </w:p>
+    <w:p>
+      <w:pPr>
+        <w:numPr>
+          <w:ilvl w:val="0"/>
+          <w:numId w:val="10"/>
+        </w:numPr>
+        <w:ind w:left="720" w:hanging="360"/>
+        <w:jc w:val="both"/>
+        <w:rPr>
+          <w:u w:val="none"/>
+        </w:rPr>
+      </w:pPr>
+      <w:r>
+        <w:rPr>
+          <w:b w:val="1"/>
+          <w:bCs w:val="1"/>
+          <w:rtl w:val="0"/>
+        </w:rPr>
+        <w:t xml:space="preserve">Had Arthritis</w:t>
+      </w:r>
+      <w:r>
+        <w:rPr>
+          <w:rtl w:val="0"/>
+        </w:rPr>
+        <w:t xml:space="preserve">: indica si la persona ha sido diagnosticada de artritis</w:t>
+      </w:r>
+    </w:p>
+    <w:p>
+      <w:pPr>
+        <w:numPr>
+          <w:ilvl w:val="0"/>
+          <w:numId w:val="10"/>
+        </w:numPr>
+        <w:ind w:left="720" w:hanging="360"/>
+        <w:jc w:val="both"/>
+        <w:rPr>
+          <w:u w:val="none"/>
+        </w:rPr>
+      </w:pPr>
+      <w:r>
+        <w:rPr>
+          <w:b w:val="1"/>
+          <w:bCs w:val="1"/>
+          <w:rtl w:val="0"/>
+        </w:rPr>
+        <w:t xml:space="preserve">Had Depressive Disorder</w:t>
+      </w:r>
+      <w:r>
+        <w:rPr>
+          <w:rtl w:val="0"/>
+        </w:rPr>
+        <w:t xml:space="preserve">: Indica si la persona ha tenido algún trastorno depresivo</w:t>
+      </w:r>
+    </w:p>
+    <w:p>
+      <w:pPr>
+        <w:numPr>
+          <w:ilvl w:val="0"/>
+          <w:numId w:val="10"/>
+        </w:numPr>
+        <w:ind w:left="720" w:hanging="360"/>
+        <w:jc w:val="both"/>
+        <w:rPr>
+          <w:u w:val="none"/>
+        </w:rPr>
+      </w:pPr>
+      <w:r>
+        <w:rPr>
+          <w:b w:val="1"/>
+          <w:bCs w:val="1"/>
+          <w:rtl w:val="0"/>
+        </w:rPr>
+        <w:t xml:space="preserve">Had COPD</w:t>
+      </w:r>
+      <w:r>
+        <w:rPr>
+          <w:rtl w:val="0"/>
+        </w:rPr>
+        <w:t xml:space="preserve">: indica si la persona padece EPOC (enfermedad pulmonar obstructiva crónica)</w:t>
+      </w:r>
+    </w:p>
+    <w:p>
+      <w:pPr>
+        <w:numPr>
+          <w:ilvl w:val="0"/>
+          <w:numId w:val="10"/>
+        </w:numPr>
+        <w:ind w:left="720" w:hanging="360"/>
+        <w:jc w:val="both"/>
+        <w:rPr>
+          <w:u w:val="none"/>
+        </w:rPr>
+      </w:pPr>
+      <w:r>
+        <w:rPr>
+          <w:b w:val="1"/>
+          <w:bCs w:val="1"/>
+          <w:rtl w:val="0"/>
+        </w:rPr>
+        <w:t xml:space="preserve">Had Skin Cancer</w:t>
+      </w:r>
+      <w:r>
+        <w:rPr>
+          <w:rtl w:val="0"/>
+        </w:rPr>
+        <w:t xml:space="preserve">: señala si la persona ha tenido cáncer de piel</w:t>
+      </w:r>
+    </w:p>
+    <w:p>
+      <w:pPr>
+        <w:numPr>
+          <w:ilvl w:val="0"/>
+          <w:numId w:val="10"/>
+        </w:numPr>
+        <w:ind w:left="720" w:hanging="360"/>
+        <w:jc w:val="both"/>
+      </w:pPr>
+      <w:r>
+        <w:rPr>
+          <w:b w:val="1"/>
+          <w:bCs w:val="1"/>
+          <w:rtl w:val="0"/>
+        </w:rPr>
+        <w:t xml:space="preserve">Removed Teeth</w:t>
+      </w:r>
+      <w:r>
+        <w:rPr>
+          <w:rtl w:val="0"/>
+        </w:rPr>
+        <w:t xml:space="preserve">: indica si la persona ha perdido piezas dentales</w:t>
+      </w:r>
+    </w:p>
+    <w:p>
+      <w:pPr>
+        <w:jc w:val="both"/>
+        <w:rPr/>
+      </w:pPr>
+      <w:r>
+        <w:rPr>
+          <w:rtl w:val="0"/>
+        </w:rPr>
+      </w:r>
+    </w:p>
+    <w:p>
+      <w:pPr>
+        <w:jc w:val="both"/>
+        <w:rPr>
+          <w:b w:val="1"/>
+          <w:bCs w:val="1"/>
           <w:highlight w:val="yellow"/>
         </w:rPr>
       </w:pPr>
       <w:r>
         <w:rPr>
+          <w:b w:val="1"/>
+          <w:bCs w:val="1"/>
+          <w:rtl w:val="0"/>
+        </w:rPr>
+        <w:t xml:space="preserve">Limitaciones físicas, sensoriales y cognitivas </w:t>
+      </w:r>
+      <w:r>
+        <w:rPr>
+          <w:b w:val="1"/>
+          <w:bCs w:val="1"/>
           <w:highlight w:val="yellow"/>
           <w:rtl w:val="0"/>
         </w:rPr>
-        <w:t xml:space="preserve">… (Más enfermedades). Ver si lo ponemos todo</w:t>
+        <w:t xml:space="preserve">(ver si este título vale)</w:t>
+      </w:r>
+    </w:p>
+    <w:p>
+      <w:pPr>
+        <w:jc w:val="both"/>
+        <w:rPr/>
+      </w:pPr>
+      <w:r>
+        <w:rPr>
+          <w:rtl w:val="0"/>
+        </w:rPr>
+      </w:r>
+    </w:p>
+    <w:p>
+      <w:pPr>
+        <w:numPr>
+          <w:ilvl w:val="0"/>
+          <w:numId w:val="11"/>
+        </w:numPr>
+        <w:ind w:left="720" w:hanging="360"/>
+        <w:jc w:val="both"/>
+        <w:rPr>
+          <w:u w:val="none"/>
+        </w:rPr>
+      </w:pPr>
+      <w:r>
+        <w:rPr>
+          <w:b w:val="1"/>
+          <w:bCs w:val="1"/>
+          <w:rtl w:val="0"/>
+        </w:rPr>
+        <w:t xml:space="preserve">Deaf Or Hard Of Hearing</w:t>
+      </w:r>
+      <w:r>
+        <w:rPr>
+          <w:rtl w:val="0"/>
+        </w:rPr>
+        <w:t xml:space="preserve">: indica si la persona es </w:t>
+      </w:r>
+      <w:r>
+        <w:rPr>
+          <w:highlight w:val="yellow"/>
+          <w:rtl w:val="0"/>
+        </w:rPr>
+        <w:t xml:space="preserve">sorda </w:t>
+      </w:r>
+      <w:r>
+        <w:rPr>
+          <w:rtl w:val="0"/>
+        </w:rPr>
+        <w:t xml:space="preserve">o tiene dificultades auditivas</w:t>
+      </w:r>
+    </w:p>
+    <w:p>
+      <w:pPr>
+        <w:numPr>
+          <w:ilvl w:val="0"/>
+          <w:numId w:val="11"/>
+        </w:numPr>
+        <w:ind w:left="720" w:hanging="360"/>
+        <w:jc w:val="both"/>
+        <w:rPr>
+          <w:u w:val="none"/>
+        </w:rPr>
+      </w:pPr>
+      <w:r>
+        <w:rPr>
+          <w:b w:val="1"/>
+          <w:bCs w:val="1"/>
+          <w:rtl w:val="0"/>
+        </w:rPr>
+        <w:t xml:space="preserve">Blind Or Vision Difficulty</w:t>
+      </w:r>
+      <w:r>
+        <w:rPr>
+          <w:rtl w:val="0"/>
+        </w:rPr>
+        <w:t xml:space="preserve">: señala si la persona presenta ceguera o dificultades de visión</w:t>
+      </w:r>
+    </w:p>
+    <w:p>
+      <w:pPr>
+        <w:numPr>
+          <w:ilvl w:val="0"/>
+          <w:numId w:val="11"/>
+        </w:numPr>
+        <w:ind w:left="720" w:hanging="360"/>
+        <w:jc w:val="both"/>
+        <w:rPr>
+          <w:u w:val="none"/>
+        </w:rPr>
+      </w:pPr>
+      <w:r>
+        <w:rPr>
+          <w:b w:val="1"/>
+          <w:bCs w:val="1"/>
+          <w:rtl w:val="0"/>
+        </w:rPr>
+        <w:t xml:space="preserve">Difficulty Concentrating</w:t>
+      </w:r>
+      <w:r>
+        <w:rPr>
+          <w:rtl w:val="0"/>
+        </w:rPr>
+        <w:t xml:space="preserve">: indica si la persona tiene dificultades para concentrarse</w:t>
+      </w:r>
+    </w:p>
+    <w:p>
+      <w:pPr>
+        <w:numPr>
+          <w:ilvl w:val="0"/>
+          <w:numId w:val="11"/>
+        </w:numPr>
+        <w:ind w:left="720" w:hanging="360"/>
+        <w:jc w:val="both"/>
+        <w:rPr>
+          <w:u w:val="none"/>
+        </w:rPr>
+      </w:pPr>
+      <w:r>
+        <w:rPr>
+          <w:b w:val="1"/>
+          <w:bCs w:val="1"/>
+          <w:rtl w:val="0"/>
+        </w:rPr>
+        <w:t xml:space="preserve">Difficulty Walking</w:t>
+      </w:r>
+      <w:r>
+        <w:rPr>
+          <w:rtl w:val="0"/>
+        </w:rPr>
+        <w:t xml:space="preserve">: refleja dificultades para caminar</w:t>
+      </w:r>
+    </w:p>
+    <w:p>
+      <w:pPr>
+        <w:numPr>
+          <w:ilvl w:val="0"/>
+          <w:numId w:val="11"/>
+        </w:numPr>
+        <w:ind w:left="720" w:hanging="360"/>
+        <w:jc w:val="both"/>
+        <w:rPr>
+          <w:u w:val="none"/>
+        </w:rPr>
+      </w:pPr>
+      <w:r>
+        <w:rPr>
+          <w:b w:val="1"/>
+          <w:bCs w:val="1"/>
+          <w:rtl w:val="0"/>
+        </w:rPr>
+        <w:t xml:space="preserve">Difficulty Dressing Bathing</w:t>
+      </w:r>
+      <w:r>
+        <w:rPr>
+          <w:rtl w:val="0"/>
+        </w:rPr>
+        <w:t xml:space="preserve">: indica si la persona tiene dificultades para vestirse o bañarse sin ayuda</w:t>
+      </w:r>
+    </w:p>
+    <w:p>
+      <w:pPr>
+        <w:numPr>
+          <w:ilvl w:val="0"/>
+          <w:numId w:val="11"/>
+        </w:numPr>
+        <w:ind w:left="720" w:hanging="360"/>
+        <w:jc w:val="both"/>
+        <w:rPr>
+          <w:u w:val="none"/>
+        </w:rPr>
+      </w:pPr>
+      <w:r>
+        <w:rPr>
+          <w:b w:val="1"/>
+          <w:bCs w:val="1"/>
+          <w:rtl w:val="0"/>
+        </w:rPr>
+        <w:t xml:space="preserve">Difficulty Errands</w:t>
+      </w:r>
+      <w:r>
+        <w:rPr>
+          <w:rtl w:val="0"/>
+        </w:rPr>
+        <w:t xml:space="preserve">: refleja si la persona tiene dificultades para realizar tareas o recados, como por ejemplo hacer la compra</w:t>
+      </w:r>
+      <w:r>
+        <w:rPr>
+          <w:rtl w:val="0"/>
+        </w:rPr>
+      </w:r>
+    </w:p>
+    <w:p>
+      <w:pPr>
+        <w:jc w:val="both"/>
+        <w:rPr/>
+      </w:pPr>
+      <w:r>
+        <w:rPr>
+          <w:rtl w:val="0"/>
+        </w:rPr>
+      </w:r>
+    </w:p>
+    <w:p>
+      <w:pPr>
+        <w:jc w:val="both"/>
+        <w:rPr>
+          <w:b w:val="1"/>
+          <w:bCs w:val="1"/>
+        </w:rPr>
+      </w:pPr>
+      <w:r>
+        <w:rPr>
+          <w:b w:val="1"/>
+          <w:bCs w:val="1"/>
+          <w:rtl w:val="0"/>
+        </w:rPr>
+        <w:t xml:space="preserve">Medidas corporales</w:t>
+      </w:r>
+    </w:p>
+    <w:p>
+      <w:pPr>
+        <w:jc w:val="both"/>
+        <w:rPr/>
+      </w:pPr>
+      <w:r>
+        <w:rPr>
+          <w:rtl w:val="0"/>
+        </w:rPr>
       </w:r>
     </w:p>
     <w:p>
@@ -1060,36 +1596,104 @@
       </w:pPr>
       <w:r>
         <w:rPr>
-          <w:rtl w:val="0"/>
-        </w:rPr>
-      </w:r>
-    </w:p>
-    <w:p>
-      <w:pPr>
-        <w:jc w:val="both"/>
-        <w:rPr/>
-      </w:pPr>
-      <w:r>
-        <w:rPr>
-          <w:rtl w:val="0"/>
-        </w:rPr>
-      </w:r>
-    </w:p>
-    <w:p>
-      <w:pPr>
-        <w:jc w:val="both"/>
-        <w:rPr>
-          <w:b w:val="1"/>
-          <w:bCs w:val="1"/>
-        </w:rPr>
-      </w:pPr>
-      <w:r>
-        <w:rPr>
-          <w:b w:val="1"/>
-          <w:bCs w:val="1"/>
-          <w:rtl w:val="0"/>
-        </w:rPr>
-        <w:t xml:space="preserve">Variables de prevención y vacunación</w:t>
+          <w:b w:val="1"/>
+          <w:bCs w:val="1"/>
+          <w:rtl w:val="0"/>
+        </w:rPr>
+        <w:t xml:space="preserve">BMI</w:t>
+      </w:r>
+      <w:r>
+        <w:rPr>
+          <w:rtl w:val="0"/>
+        </w:rPr>
+        <w:t xml:space="preserve">: Índice de Masa Corporal</w:t>
+      </w:r>
+    </w:p>
+    <w:p>
+      <w:pPr>
+        <w:numPr>
+          <w:ilvl w:val="0"/>
+          <w:numId w:val="10"/>
+        </w:numPr>
+        <w:ind w:left="720" w:hanging="360"/>
+        <w:jc w:val="both"/>
+        <w:rPr>
+          <w:u w:val="none"/>
+        </w:rPr>
+      </w:pPr>
+      <w:r>
+        <w:rPr>
+          <w:b w:val="1"/>
+          <w:bCs w:val="1"/>
+          <w:rtl w:val="0"/>
+        </w:rPr>
+        <w:t xml:space="preserve">Height in Meters</w:t>
+      </w:r>
+      <w:r>
+        <w:rPr>
+          <w:rtl w:val="0"/>
+        </w:rPr>
+        <w:t xml:space="preserve">: Altura de la persona en metros</w:t>
+      </w:r>
+    </w:p>
+    <w:p>
+      <w:pPr>
+        <w:numPr>
+          <w:ilvl w:val="0"/>
+          <w:numId w:val="10"/>
+        </w:numPr>
+        <w:ind w:left="720" w:hanging="360"/>
+        <w:jc w:val="both"/>
+        <w:rPr>
+          <w:u w:val="none"/>
+        </w:rPr>
+      </w:pPr>
+      <w:r>
+        <w:rPr>
+          <w:b w:val="1"/>
+          <w:bCs w:val="1"/>
+          <w:rtl w:val="0"/>
+        </w:rPr>
+        <w:t xml:space="preserve">Weight in Kilograms</w:t>
+      </w:r>
+      <w:r>
+        <w:rPr>
+          <w:rtl w:val="0"/>
+        </w:rPr>
+        <w:t xml:space="preserve">: Peso de la persona en kilogramos</w:t>
+      </w:r>
+      <w:r>
+        <w:rPr>
+          <w:rtl w:val="0"/>
+        </w:rPr>
+      </w:r>
+    </w:p>
+    <w:p>
+      <w:pPr>
+        <w:jc w:val="both"/>
+        <w:rPr/>
+      </w:pPr>
+      <w:r>
+        <w:rPr>
+          <w:rtl w:val="0"/>
+        </w:rPr>
+      </w:r>
+    </w:p>
+    <w:p>
+      <w:pPr>
+        <w:jc w:val="both"/>
+        <w:rPr>
+          <w:b w:val="1"/>
+          <w:bCs w:val="1"/>
+        </w:rPr>
+      </w:pPr>
+      <w:r>
+        <w:rPr>
+          <w:b w:val="1"/>
+          <w:bCs w:val="1"/>
+          <w:rtl w:val="0"/>
+        </w:rPr>
+        <w:t xml:space="preserve">Variables de prevención diagnóstico y seguimiento sanitario</w:t>
       </w:r>
     </w:p>
     <w:p>
@@ -1117,9 +1721,17 @@
       </w:pPr>
       <w:r>
         <w:rPr>
-          <w:rtl w:val="0"/>
-        </w:rPr>
-        <w:t xml:space="preserve">Flu Vax Last 12: </w:t>
+          <w:b w:val="1"/>
+          <w:bCs w:val="1"/>
+          <w:rtl w:val="0"/>
+        </w:rPr>
+        <w:t xml:space="preserve">Flu Vax Last 12</w:t>
+      </w:r>
+      <w:r>
+        <w:rPr>
+          <w:rtl w:val="0"/>
+        </w:rPr>
+        <w:t xml:space="preserve">: indica si la persona ha recibido la vacuna contra la gripe en los últimos 12 meses</w:t>
       </w:r>
     </w:p>
     <w:p>
@@ -1136,9 +1748,17 @@
       </w:pPr>
       <w:r>
         <w:rPr>
-          <w:rtl w:val="0"/>
-        </w:rPr>
-        <w:t xml:space="preserve">Pneumo Vax Ever:</w:t>
+          <w:b w:val="1"/>
+          <w:bCs w:val="1"/>
+          <w:rtl w:val="0"/>
+        </w:rPr>
+        <w:t xml:space="preserve">Pneumo Vax Ever</w:t>
+      </w:r>
+      <w:r>
+        <w:rPr>
+          <w:rtl w:val="0"/>
+        </w:rPr>
+        <w:t xml:space="preserve">: señala si la persona ha recibido alguna vez la vacuna contra el neumococo</w:t>
       </w:r>
     </w:p>
     <w:p>
@@ -1155,9 +1775,17 @@
       </w:pPr>
       <w:r>
         <w:rPr>
-          <w:rtl w:val="0"/>
-        </w:rPr>
-        <w:t xml:space="preserve">Covid Pos:</w:t>
+          <w:b w:val="1"/>
+          <w:bCs w:val="1"/>
+          <w:rtl w:val="0"/>
+        </w:rPr>
+        <w:t xml:space="preserve">Tetanus Last 10 Tdap</w:t>
+      </w:r>
+      <w:r>
+        <w:rPr>
+          <w:rtl w:val="0"/>
+        </w:rPr>
+        <w:t xml:space="preserve">: indica si la persona ha recibido una vacuna contra el tétanos en los últimos 10 años</w:t>
       </w:r>
     </w:p>
     <w:p>
@@ -1169,24 +1797,136 @@
         <w:ind w:left="720" w:hanging="360"/>
         <w:jc w:val="both"/>
         <w:rPr>
+          <w:u w:val="none"/>
+        </w:rPr>
+      </w:pPr>
+      <w:r>
+        <w:rPr>
+          <w:b w:val="1"/>
+          <w:bCs w:val="1"/>
+          <w:rtl w:val="0"/>
+        </w:rPr>
+        <w:t xml:space="preserve">Covid Pos</w:t>
+      </w:r>
+      <w:r>
+        <w:rPr>
+          <w:rtl w:val="0"/>
+        </w:rPr>
+        <w:t xml:space="preserve">: indica si la persona ha dado positivo en COVID-19 en algún momento</w:t>
+      </w:r>
+    </w:p>
+    <w:p>
+      <w:pPr>
+        <w:numPr>
+          <w:ilvl w:val="0"/>
+          <w:numId w:val="2"/>
+        </w:numPr>
+        <w:ind w:left="720" w:hanging="360"/>
+        <w:jc w:val="both"/>
+        <w:rPr>
+          <w:u w:val="none"/>
+        </w:rPr>
+      </w:pPr>
+      <w:r>
+        <w:rPr>
+          <w:b w:val="1"/>
+          <w:bCs w:val="1"/>
+          <w:rtl w:val="0"/>
+        </w:rPr>
+        <w:t xml:space="preserve">Chest Scan</w:t>
+      </w:r>
+      <w:r>
+        <w:rPr>
+          <w:rtl w:val="0"/>
+        </w:rPr>
+        <w:t xml:space="preserve">: indica si la persona se ha realizado alguna vez una TAC del tórax</w:t>
+      </w:r>
+    </w:p>
+    <w:p>
+      <w:pPr>
+        <w:numPr>
+          <w:ilvl w:val="0"/>
+          <w:numId w:val="2"/>
+        </w:numPr>
+        <w:ind w:left="720" w:hanging="360"/>
+        <w:jc w:val="both"/>
+        <w:rPr>
+          <w:u w:val="none"/>
+        </w:rPr>
+      </w:pPr>
+      <w:r>
+        <w:rPr>
+          <w:b w:val="1"/>
+          <w:bCs w:val="1"/>
+          <w:rtl w:val="0"/>
+        </w:rPr>
+        <w:t xml:space="preserve">HIV Testing</w:t>
+      </w:r>
+      <w:r>
+        <w:rPr>
+          <w:rtl w:val="0"/>
+        </w:rPr>
+        <w:t xml:space="preserve">: señala si la persona se ha realizado alguna prueba del VIH</w:t>
+      </w:r>
+    </w:p>
+    <w:p>
+      <w:pPr>
+        <w:numPr>
+          <w:ilvl w:val="0"/>
+          <w:numId w:val="2"/>
+        </w:numPr>
+        <w:ind w:left="720" w:hanging="360"/>
+        <w:jc w:val="both"/>
+        <w:rPr>
+          <w:u w:val="none"/>
+        </w:rPr>
+      </w:pPr>
+      <w:r>
+        <w:rPr>
+          <w:b w:val="1"/>
+          <w:bCs w:val="1"/>
+          <w:rtl w:val="0"/>
+        </w:rPr>
+        <w:t xml:space="preserve">Last Checkup Time</w:t>
+      </w:r>
+      <w:r>
+        <w:rPr>
+          <w:rtl w:val="0"/>
+        </w:rPr>
+        <w:t xml:space="preserve">: refleja el tiempo que ha pasado desde el último chequeo general</w:t>
+      </w:r>
+    </w:p>
+    <w:p>
+      <w:pPr>
+        <w:numPr>
+          <w:ilvl w:val="0"/>
+          <w:numId w:val="2"/>
+        </w:numPr>
+        <w:ind w:left="720" w:hanging="360"/>
+        <w:jc w:val="both"/>
+        <w:rPr/>
+      </w:pPr>
+      <w:r>
+        <w:rPr>
+          <w:b w:val="1"/>
+          <w:bCs w:val="1"/>
+          <w:rtl w:val="0"/>
+        </w:rPr>
+        <w:t xml:space="preserve">High Risk Last Year</w:t>
+      </w:r>
+      <w:r>
+        <w:rPr>
+          <w:rtl w:val="0"/>
+        </w:rPr>
+        <w:t xml:space="preserve">: indica si la persona ha tenido riesgos altos de salud durante el último año (</w:t>
+      </w:r>
+      <w:r>
+        <w:rPr>
           <w:highlight w:val="yellow"/>
-        </w:rPr>
-      </w:pPr>
-      <w:r>
-        <w:rPr>
-          <w:highlight w:val="yellow"/>
-          <w:rtl w:val="0"/>
-        </w:rPr>
-        <w:t xml:space="preserve">… (Ver si lo ponemos todo)</w:t>
-      </w:r>
-    </w:p>
-    <w:p>
-      <w:pPr>
-        <w:jc w:val="both"/>
-        <w:rPr>
-          <w:highlight w:val="yellow"/>
-        </w:rPr>
-      </w:pPr>
+          <w:rtl w:val="0"/>
+        </w:rPr>
+        <w:t xml:space="preserve">esta no sé si la termino de entender)</w:t>
+      </w:r>
       <w:r>
         <w:rPr>
           <w:rtl w:val="0"/>
@@ -1639,17 +2379,6 @@
     <w:p>
       <w:pPr>
         <w:ind w:left="0" w:firstLine="0"/>
-        <w:jc w:val="both"/>
-        <w:rPr/>
-      </w:pPr>
-      <w:r>
-        <w:rPr>
-          <w:rtl w:val="0"/>
-        </w:rPr>
-      </w:r>
-    </w:p>
-    <w:p>
-      <w:pPr>
         <w:jc w:val="both"/>
         <w:rPr/>
       </w:pPr>
@@ -2898,6 +3627,116 @@
     </w:lvl>
   </w:abstractNum>
   <w:abstractNum w:abstractNumId="10">
+    <w:lvl w:ilvl="0">
+      <w:start w:val="1"/>
+      <w:numFmt w:val="bullet"/>
+      <w:lvlText w:val="-"/>
+      <w:lvlJc w:val="left"/>
+      <w:pPr>
+        <w:ind w:left="720" w:hanging="360"/>
+      </w:pPr>
+      <w:rPr>
+        <w:u w:val="none"/>
+      </w:rPr>
+    </w:lvl>
+    <w:lvl w:ilvl="1">
+      <w:start w:val="1"/>
+      <w:numFmt w:val="bullet"/>
+      <w:lvlText w:val="-"/>
+      <w:lvlJc w:val="left"/>
+      <w:pPr>
+        <w:ind w:left="1440" w:hanging="360"/>
+      </w:pPr>
+      <w:rPr>
+        <w:u w:val="none"/>
+      </w:rPr>
+    </w:lvl>
+    <w:lvl w:ilvl="2">
+      <w:start w:val="1"/>
+      <w:numFmt w:val="bullet"/>
+      <w:lvlText w:val="-"/>
+      <w:lvlJc w:val="left"/>
+      <w:pPr>
+        <w:ind w:left="2160" w:hanging="360"/>
+      </w:pPr>
+      <w:rPr>
+        <w:u w:val="none"/>
+      </w:rPr>
+    </w:lvl>
+    <w:lvl w:ilvl="3">
+      <w:start w:val="1"/>
+      <w:numFmt w:val="bullet"/>
+      <w:lvlText w:val="-"/>
+      <w:lvlJc w:val="left"/>
+      <w:pPr>
+        <w:ind w:left="2880" w:hanging="360"/>
+      </w:pPr>
+      <w:rPr>
+        <w:u w:val="none"/>
+      </w:rPr>
+    </w:lvl>
+    <w:lvl w:ilvl="4">
+      <w:start w:val="1"/>
+      <w:numFmt w:val="bullet"/>
+      <w:lvlText w:val="-"/>
+      <w:lvlJc w:val="left"/>
+      <w:pPr>
+        <w:ind w:left="3600" w:hanging="360"/>
+      </w:pPr>
+      <w:rPr>
+        <w:u w:val="none"/>
+      </w:rPr>
+    </w:lvl>
+    <w:lvl w:ilvl="5">
+      <w:start w:val="1"/>
+      <w:numFmt w:val="bullet"/>
+      <w:lvlText w:val="-"/>
+      <w:lvlJc w:val="left"/>
+      <w:pPr>
+        <w:ind w:left="4320" w:hanging="360"/>
+      </w:pPr>
+      <w:rPr>
+        <w:u w:val="none"/>
+      </w:rPr>
+    </w:lvl>
+    <w:lvl w:ilvl="6">
+      <w:start w:val="1"/>
+      <w:numFmt w:val="bullet"/>
+      <w:lvlText w:val="-"/>
+      <w:lvlJc w:val="left"/>
+      <w:pPr>
+        <w:ind w:left="5040" w:hanging="360"/>
+      </w:pPr>
+      <w:rPr>
+        <w:u w:val="none"/>
+      </w:rPr>
+    </w:lvl>
+    <w:lvl w:ilvl="7">
+      <w:start w:val="1"/>
+      <w:numFmt w:val="bullet"/>
+      <w:lvlText w:val="-"/>
+      <w:lvlJc w:val="left"/>
+      <w:pPr>
+        <w:ind w:left="5760" w:hanging="360"/>
+      </w:pPr>
+      <w:rPr>
+        <w:u w:val="none"/>
+      </w:rPr>
+    </w:lvl>
+    <w:lvl w:ilvl="8">
+      <w:start w:val="1"/>
+      <w:numFmt w:val="bullet"/>
+      <w:lvlText w:val="-"/>
+      <w:lvlJc w:val="left"/>
+      <w:pPr>
+        <w:ind w:left="6480" w:hanging="360"/>
+      </w:pPr>
+      <w:rPr>
+        <w:u w:val="none"/>
+      </w:rPr>
+    </w:lvl>
+  </w:abstractNum>
+  <w:abstractNum w:abstractNumId="11">
     <w:lvl w:ilvl="0">
       <w:start w:val="1"/>
       <w:numFmt w:val="bullet"/>
@@ -3036,6 +3875,9 @@
   </w:num>
   <w:num w:numId="10">
     <w:abstractNumId w:val="10"/>
+  </w:num>
+  <w:num w:numId="11">
+    <w:abstractNumId w:val="11"/>
   </w:num>
 </w:numbering>
 </file>

--- a/Memoria.docx
+++ b/Memoria.docx
@@ -28,7 +28,7 @@
     </w:p>
     <w:p>
       <w:pPr>
-        <w:ind w:left="720" w:first-line="-720"/>
+        <w:ind w:left="720"/>
       </w:pPr>
       <w:r>
         <w:rPr>
@@ -159,7 +159,7 @@
     <w:p>
       <w:pPr>
         <w:jc w:val="both"/>
-        <w:ind w:left="720" w:first-line="-720"/>
+        <w:ind w:left="720"/>
       </w:pPr>
       <w:r>
         <w:rPr>
@@ -286,7 +286,7 @@
     <w:p>
       <w:pPr>
         <w:jc w:val="both"/>
-        <w:ind w:left="720" w:first-line="-720"/>
+        <w:ind w:left="720"/>
       </w:pPr>
       <w:r>
         <w:rPr>
@@ -313,7 +313,7 @@
     <w:p>
       <w:pPr>
         <w:jc w:val="both"/>
-        <w:ind w:left="720" w:first-line="-720"/>
+        <w:ind w:left="720"/>
       </w:pPr>
       <w:r>
         <w:rPr>
@@ -340,7 +340,7 @@
     <w:p>
       <w:pPr>
         <w:jc w:val="both"/>
-        <w:ind w:left="720" w:first-line="-720"/>
+        <w:ind w:left="720"/>
       </w:pPr>
       <w:r>
         <w:rPr>
@@ -367,7 +367,7 @@
     <w:p>
       <w:pPr>
         <w:jc w:val="both"/>
-        <w:ind w:left="720" w:first-line="-720"/>
+        <w:ind w:left="720"/>
       </w:pPr>
       <w:r>
         <w:rPr>
@@ -429,7 +429,7 @@
     <w:p>
       <w:pPr>
         <w:jc w:val="both"/>
-        <w:ind w:left="720" w:first-line="-720"/>
+        <w:ind w:left="720"/>
       </w:pPr>
       <w:r>
         <w:rPr>
@@ -456,7 +456,7 @@
     <w:p>
       <w:pPr>
         <w:jc w:val="both"/>
-        <w:ind w:left="720" w:first-line="-720"/>
+        <w:ind w:left="720"/>
       </w:pPr>
       <w:r>
         <w:rPr>
@@ -483,7 +483,7 @@
     <w:p>
       <w:pPr>
         <w:jc w:val="both"/>
-        <w:ind w:left="720" w:first-line="-720"/>
+        <w:ind w:left="720"/>
       </w:pPr>
       <w:r>
         <w:rPr>
@@ -510,7 +510,7 @@
     <w:p>
       <w:pPr>
         <w:jc w:val="both"/>
-        <w:ind w:left="720" w:first-line="-720"/>
+        <w:ind w:left="720"/>
       </w:pPr>
       <w:r>
         <w:rPr>
@@ -572,7 +572,7 @@
     <w:p>
       <w:pPr>
         <w:jc w:val="both"/>
-        <w:ind w:left="720" w:first-line="-720"/>
+        <w:ind w:left="720"/>
       </w:pPr>
       <w:r>
         <w:rPr>
@@ -599,7 +599,7 @@
     <w:p>
       <w:pPr>
         <w:jc w:val="both"/>
-        <w:ind w:left="720" w:first-line="-720"/>
+        <w:ind w:left="720"/>
       </w:pPr>
       <w:r>
         <w:rPr>
@@ -626,7 +626,7 @@
     <w:p>
       <w:pPr>
         <w:jc w:val="both"/>
-        <w:ind w:left="720" w:first-line="-720"/>
+        <w:ind w:left="720"/>
       </w:pPr>
       <w:r>
         <w:rPr>
@@ -653,7 +653,7 @@
     <w:p>
       <w:pPr>
         <w:jc w:val="both"/>
-        <w:ind w:left="720" w:first-line="-720"/>
+        <w:ind w:left="720"/>
       </w:pPr>
       <w:r>
         <w:rPr>
@@ -707,7 +707,7 @@
     <w:p>
       <w:pPr>
         <w:jc w:val="both"/>
-        <w:ind w:left="720" w:first-line="-720"/>
+        <w:ind w:left="720"/>
       </w:pPr>
       <w:r>
         <w:rPr>
@@ -734,7 +734,7 @@
     <w:p>
       <w:pPr>
         <w:jc w:val="both"/>
-        <w:ind w:left="720" w:first-line="-720"/>
+        <w:ind w:left="720"/>
       </w:pPr>
       <w:r>
         <w:rPr>
@@ -761,7 +761,7 @@
     <w:p>
       <w:pPr>
         <w:jc w:val="both"/>
-        <w:ind w:left="720" w:first-line="-720"/>
+        <w:ind w:left="720"/>
       </w:pPr>
       <w:r>
         <w:rPr>
@@ -788,7 +788,7 @@
     <w:p>
       <w:pPr>
         <w:jc w:val="both"/>
-        <w:ind w:left="720" w:first-line="-720"/>
+        <w:ind w:left="720"/>
       </w:pPr>
       <w:r>
         <w:rPr>
@@ -815,7 +815,7 @@
     <w:p>
       <w:pPr>
         <w:jc w:val="both"/>
-        <w:ind w:left="720" w:first-line="-720"/>
+        <w:ind w:left="720"/>
       </w:pPr>
       <w:r>
         <w:rPr>
@@ -842,7 +842,7 @@
     <w:p>
       <w:pPr>
         <w:jc w:val="both"/>
-        <w:ind w:left="720" w:first-line="-720"/>
+        <w:ind w:left="720"/>
       </w:pPr>
       <w:r>
         <w:rPr>
@@ -869,7 +869,7 @@
     <w:p>
       <w:pPr>
         <w:jc w:val="both"/>
-        <w:ind w:left="720" w:first-line="-720"/>
+        <w:ind w:left="720"/>
       </w:pPr>
       <w:r>
         <w:rPr>
@@ -896,7 +896,7 @@
     <w:p>
       <w:pPr>
         <w:jc w:val="both"/>
-        <w:ind w:left="720" w:first-line="-720"/>
+        <w:ind w:left="720"/>
       </w:pPr>
       <w:r>
         <w:rPr>
@@ -923,7 +923,7 @@
     <w:p>
       <w:pPr>
         <w:jc w:val="both"/>
-        <w:ind w:left="720" w:first-line="-720"/>
+        <w:ind w:left="720"/>
       </w:pPr>
       <w:r>
         <w:rPr>
@@ -950,7 +950,7 @@
     <w:p>
       <w:pPr>
         <w:jc w:val="both"/>
-        <w:ind w:left="720" w:first-line="-720"/>
+        <w:ind w:left="720"/>
       </w:pPr>
       <w:r>
         <w:rPr>
@@ -977,7 +977,7 @@
     <w:p>
       <w:pPr>
         <w:jc w:val="both"/>
-        <w:ind w:left="720" w:first-line="-720"/>
+        <w:ind w:left="720"/>
       </w:pPr>
       <w:r>
         <w:rPr>
@@ -1039,7 +1039,7 @@
     <w:p>
       <w:pPr>
         <w:jc w:val="both"/>
-        <w:ind w:left="720" w:first-line="-720"/>
+        <w:ind w:left="720"/>
       </w:pPr>
       <w:r>
         <w:rPr>
@@ -1066,7 +1066,7 @@
     <w:p>
       <w:pPr>
         <w:jc w:val="both"/>
-        <w:ind w:left="720" w:first-line="-720"/>
+        <w:ind w:left="720"/>
       </w:pPr>
       <w:r>
         <w:rPr>
@@ -1093,7 +1093,7 @@
     <w:p>
       <w:pPr>
         <w:jc w:val="both"/>
-        <w:ind w:left="720" w:first-line="-720"/>
+        <w:ind w:left="720"/>
       </w:pPr>
       <w:r>
         <w:rPr>
@@ -1120,7 +1120,7 @@
     <w:p>
       <w:pPr>
         <w:jc w:val="both"/>
-        <w:ind w:left="720" w:first-line="-720"/>
+        <w:ind w:left="720"/>
       </w:pPr>
       <w:r>
         <w:rPr>
@@ -1147,7 +1147,7 @@
     <w:p>
       <w:pPr>
         <w:jc w:val="both"/>
-        <w:ind w:left="720" w:first-line="-720"/>
+        <w:ind w:left="720"/>
       </w:pPr>
       <w:r>
         <w:rPr>
@@ -1174,7 +1174,7 @@
     <w:p>
       <w:pPr>
         <w:jc w:val="both"/>
-        <w:ind w:left="720" w:first-line="-720"/>
+        <w:ind w:left="720"/>
       </w:pPr>
       <w:r>
         <w:rPr>
@@ -1236,7 +1236,7 @@
     <w:p>
       <w:pPr>
         <w:jc w:val="both"/>
-        <w:ind w:left="720" w:first-line="-720"/>
+        <w:ind w:left="720"/>
       </w:pPr>
       <w:r>
         <w:rPr>
@@ -1263,7 +1263,7 @@
     <w:p>
       <w:pPr>
         <w:jc w:val="both"/>
-        <w:ind w:left="720" w:first-line="-720"/>
+        <w:ind w:left="720"/>
       </w:pPr>
       <w:r>
         <w:rPr>
@@ -1290,7 +1290,7 @@
     <w:p>
       <w:pPr>
         <w:jc w:val="both"/>
-        <w:ind w:left="720" w:first-line="-720"/>
+        <w:ind w:left="720"/>
       </w:pPr>
       <w:r>
         <w:rPr>
@@ -1352,7 +1352,7 @@
     <w:p>
       <w:pPr>
         <w:jc w:val="both"/>
-        <w:ind w:left="720" w:first-line="-720"/>
+        <w:ind w:left="720"/>
       </w:pPr>
       <w:r>
         <w:rPr>
@@ -1379,7 +1379,7 @@
     <w:p>
       <w:pPr>
         <w:jc w:val="both"/>
-        <w:ind w:left="720" w:first-line="-720"/>
+        <w:ind w:left="720"/>
       </w:pPr>
       <w:r>
         <w:rPr>
@@ -1406,7 +1406,7 @@
     <w:p>
       <w:pPr>
         <w:jc w:val="both"/>
-        <w:ind w:left="720" w:first-line="-720"/>
+        <w:ind w:left="720"/>
       </w:pPr>
       <w:r>
         <w:rPr>
@@ -1433,7 +1433,7 @@
     <w:p>
       <w:pPr>
         <w:jc w:val="both"/>
-        <w:ind w:left="720" w:first-line="-720"/>
+        <w:ind w:left="720"/>
       </w:pPr>
       <w:r>
         <w:rPr>
@@ -1460,7 +1460,7 @@
     <w:p>
       <w:pPr>
         <w:jc w:val="both"/>
-        <w:ind w:left="720" w:first-line="-720"/>
+        <w:ind w:left="720"/>
       </w:pPr>
       <w:r>
         <w:rPr>
@@ -1487,7 +1487,7 @@
     <w:p>
       <w:pPr>
         <w:jc w:val="both"/>
-        <w:ind w:left="720" w:first-line="-720"/>
+        <w:ind w:left="720"/>
       </w:pPr>
       <w:r>
         <w:rPr>
@@ -1514,7 +1514,7 @@
     <w:p>
       <w:pPr>
         <w:jc w:val="both"/>
-        <w:ind w:left="720" w:first-line="-720"/>
+        <w:ind w:left="720"/>
       </w:pPr>
       <w:r>
         <w:rPr>
@@ -1541,7 +1541,7 @@
     <w:p>
       <w:pPr>
         <w:jc w:val="both"/>
-        <w:ind w:left="720" w:first-line="-720"/>
+        <w:ind w:left="720"/>
       </w:pPr>
       <w:r>
         <w:rPr>
@@ -1607,7 +1607,7 @@
     <w:p>
       <w:pPr>
         <w:jc w:val="both"/>
-        <w:ind w:left="720" w:first-line="-720"/>
+        <w:ind w:left="720"/>
       </w:pPr>
       <w:r>
         <w:rPr>
@@ -1652,7 +1652,7 @@
     <w:p>
       <w:pPr>
         <w:jc w:val="both"/>
-        <w:ind w:left="720" w:first-line="-720"/>
+        <w:ind w:left="720"/>
       </w:pPr>
       <w:r>
         <w:rPr>
@@ -1693,7 +1693,7 @@
     <w:p>
       <w:pPr>
         <w:jc w:val="both"/>
-        <w:ind w:left="720" w:first-line="-720"/>
+        <w:ind w:left="720"/>
       </w:pPr>
       <w:r>
         <w:rPr>
@@ -1733,7 +1733,7 @@
     <w:p>
       <w:pPr>
         <w:jc w:val="both"/>
-        <w:ind w:left="720" w:first-line="-720"/>
+        <w:ind w:left="720"/>
       </w:pPr>
       <w:r>
         <w:rPr>
@@ -1773,7 +1773,7 @@
     <w:p>
       <w:pPr>
         <w:jc w:val="both"/>
-        <w:ind w:left="720" w:first-line="-720"/>
+        <w:ind w:left="720"/>
       </w:pPr>
       <w:r>
         <w:rPr>
@@ -1840,7 +1840,7 @@
     <w:p>
       <w:pPr>
         <w:jc w:val="both"/>
-        <w:ind w:left="720" w:first-line="-720"/>
+        <w:ind w:left="720"/>
       </w:pPr>
       <w:r>
         <w:rPr>
@@ -1925,7 +1925,7 @@
     <w:p>
       <w:pPr>
         <w:jc w:val="both"/>
-        <w:ind w:left="720" w:first-line="-720"/>
+        <w:ind w:left="720"/>
       </w:pPr>
       <w:r>
         <w:rPr>
@@ -1943,7 +1943,7 @@
     <w:p>
       <w:pPr>
         <w:jc w:val="both"/>
-        <w:ind w:left="720" w:first-line="-720"/>
+        <w:ind w:left="720"/>
       </w:pPr>
       <w:r>
         <w:rPr>
@@ -2141,7 +2141,7 @@
     <w:p>
       <w:pPr>
         <w:jc w:val="both"/>
-        <w:ind w:left="720" w:first-line="-720"/>
+        <w:ind w:left="720"/>
       </w:pPr>
       <w:r>
         <w:rPr>
@@ -2210,7 +2210,7 @@
     <w:p>
       <w:pPr>
         <w:jc w:val="both"/>
-        <w:ind w:left="720" w:first-line="-720"/>
+        <w:ind w:left="720"/>
       </w:pPr>
       <w:r>
         <w:rPr>
@@ -2251,7 +2251,7 @@
     <w:p>
       <w:pPr>
         <w:jc w:val="both"/>
-        <w:ind w:left="720" w:first-line="-720"/>
+        <w:ind w:left="720"/>
       </w:pPr>
       <w:r>
         <w:rPr>
@@ -2292,7 +2292,7 @@
     <w:p>
       <w:pPr>
         <w:jc w:val="both"/>
-        <w:ind w:left="720" w:first-line="-720"/>
+        <w:ind w:left="720"/>
       </w:pPr>
       <w:r>
         <w:rPr>
@@ -2344,7 +2344,7 @@
     <w:p>
       <w:pPr>
         <w:jc w:val="both"/>
-        <w:ind w:left="720" w:first-line="-720"/>
+        <w:ind w:left="720"/>
       </w:pPr>
       <w:r>
         <w:rPr>
@@ -2432,7 +2432,7 @@
     <w:p>
       <w:pPr>
         <w:jc w:val="both"/>
-        <w:ind w:left="720" w:first-line="-720"/>
+        <w:ind w:left="720"/>
       </w:pPr>
       <w:r>
         <w:rPr>
@@ -2485,7 +2485,7 @@
     <w:p>
       <w:pPr>
         <w:jc w:val="both"/>
-        <w:ind w:left="720" w:first-line="-720"/>
+        <w:ind w:left="720"/>
       </w:pPr>
       <w:r>
         <w:rPr>
@@ -2551,7 +2551,7 @@
     <w:p>
       <w:pPr>
         <w:jc w:val="both"/>
-        <w:ind w:left="720" w:first-line="-720"/>
+        <w:ind w:left="720"/>
       </w:pPr>
       <w:r>
         <w:rPr>
@@ -2603,7 +2603,7 @@
     <w:p>
       <w:pPr>
         <w:jc w:val="both"/>
-        <w:ind w:left="720" w:first-line="-720"/>
+        <w:ind w:left="720"/>
       </w:pPr>
       <w:r>
         <w:rPr>
@@ -2693,7 +2693,7 @@
     <w:p>
       <w:pPr>
         <w:jc w:val="both"/>
-        <w:ind w:left="720" w:first-line="-720"/>
+        <w:ind w:left="720"/>
       </w:pPr>
       <w:r>
         <w:rPr>
@@ -2734,7 +2734,7 @@
     <w:p>
       <w:pPr>
         <w:jc w:val="both"/>
-        <w:ind w:left="720" w:first-line="-720"/>
+        <w:ind w:left="720"/>
       </w:pPr>
       <w:r>
         <w:rPr>
@@ -2784,7 +2784,7 @@
     <w:p>
       <w:pPr>
         <w:jc w:val="both"/>
-        <w:ind w:left="720" w:first-line="-720"/>
+        <w:ind w:left="720"/>
       </w:pPr>
       <w:r>
         <w:rPr>
@@ -2825,7 +2825,7 @@
     <w:p>
       <w:pPr>
         <w:jc w:val="both"/>
-        <w:ind w:left="720" w:first-line="-720"/>
+        <w:ind w:left="720"/>
       </w:pPr>
       <w:r>
         <w:rPr>
@@ -3035,7 +3035,7 @@
     <w:p>
       <w:pPr>
         <w:jc w:val="both"/>
-        <w:ind w:left="720" w:first-line="-720"/>
+        <w:ind w:left="720"/>
       </w:pPr>
       <w:r>
         <w:rPr>
@@ -3076,7 +3076,7 @@
     <w:p>
       <w:pPr>
         <w:jc w:val="both"/>
-        <w:ind w:left="720" w:first-line="-720"/>
+        <w:ind w:left="720"/>
       </w:pPr>
       <w:r>
         <w:rPr>
@@ -3117,7 +3117,7 @@
     <w:p>
       <w:pPr>
         <w:jc w:val="both"/>
-        <w:ind w:left="720" w:first-line="-720"/>
+        <w:ind w:left="720"/>
       </w:pPr>
       <w:r>
         <w:rPr>
@@ -3158,7 +3158,7 @@
     <w:p>
       <w:pPr>
         <w:jc w:val="both"/>
-        <w:ind w:left="720" w:first-line="-720"/>
+        <w:ind w:left="720"/>
       </w:pPr>
       <w:r>
         <w:rPr>
@@ -3247,7 +3247,7 @@
     <w:p>
       <w:pPr>
         <w:jc w:val="both"/>
-        <w:ind w:left="720" w:first-line="-720"/>
+        <w:ind w:left="720"/>
       </w:pPr>
       <w:r>
         <w:rPr>
@@ -3288,7 +3288,7 @@
     <w:p>
       <w:pPr>
         <w:jc w:val="both"/>
-        <w:ind w:left="720" w:first-line="-720"/>
+        <w:ind w:left="720"/>
       </w:pPr>
       <w:r>
         <w:rPr>
@@ -3340,7 +3340,7 @@
     <w:p>
       <w:pPr>
         <w:jc w:val="both"/>
-        <w:ind w:left="720" w:first-line="-720"/>
+        <w:ind w:left="720"/>
       </w:pPr>
       <w:r>
         <w:rPr>
@@ -3379,7 +3379,7 @@
     <w:p>
       <w:pPr>
         <w:jc w:val="both"/>
-        <w:ind w:left="720" w:first-line="-720"/>
+        <w:ind w:left="720"/>
       </w:pPr>
       <w:r>
         <w:rPr>
@@ -3611,7 +3611,7 @@
     <w:p>
       <w:pPr>
         <w:jc w:val="both"/>
-        <w:ind w:left="720" w:first-line="-720"/>
+        <w:ind w:left="720"/>
       </w:pPr>
       <w:r>
         <w:rPr>
@@ -3652,7 +3652,7 @@
     <w:p>
       <w:pPr>
         <w:jc w:val="both"/>
-        <w:ind w:left="720" w:first-line="-720"/>
+        <w:ind w:left="720"/>
       </w:pPr>
       <w:r>
         <w:rPr>
@@ -3693,7 +3693,7 @@
     <w:p>
       <w:pPr>
         <w:jc w:val="both"/>
-        <w:ind w:left="720" w:first-line="-720"/>
+        <w:ind w:left="720"/>
       </w:pPr>
       <w:r>
         <w:rPr>
@@ -3734,7 +3734,7 @@
     <w:p>
       <w:pPr>
         <w:jc w:val="both"/>
-        <w:ind w:left="720" w:first-line="-720"/>
+        <w:ind w:left="720"/>
       </w:pPr>
       <w:r>
         <w:rPr>
@@ -3888,7 +3888,7 @@
     <w:p>
       <w:pPr>
         <w:jc w:val="both"/>
-        <w:ind w:left="720" w:first-line="-720"/>
+        <w:ind w:left="720"/>
       </w:pPr>
       <w:r>
         <w:rPr>
@@ -3929,7 +3929,7 @@
     <w:p>
       <w:pPr>
         <w:jc w:val="both"/>
-        <w:ind w:left="720" w:first-line="-720"/>
+        <w:ind w:left="720"/>
       </w:pPr>
       <w:r>
         <w:rPr>
@@ -3970,7 +3970,7 @@
     <w:p>
       <w:pPr>
         <w:jc w:val="both"/>
-        <w:ind w:left="720" w:first-line="-720"/>
+        <w:ind w:left="720"/>
       </w:pPr>
       <w:r>
         <w:rPr>
@@ -4011,7 +4011,7 @@
     <w:p>
       <w:pPr>
         <w:jc w:val="both"/>
-        <w:ind w:left="720" w:first-line="-720"/>
+        <w:ind w:left="720"/>
       </w:pPr>
       <w:r>
         <w:rPr>
@@ -4099,7 +4099,7 @@
     <w:p>
       <w:pPr>
         <w:jc w:val="both"/>
-        <w:ind w:left="720" w:first-line="-720"/>
+        <w:ind w:left="720"/>
       </w:pPr>
       <w:r>
         <w:rPr>
@@ -4151,7 +4151,7 @@
     <w:p>
       <w:pPr>
         <w:jc w:val="both"/>
-        <w:ind w:left="720" w:first-line="-720"/>
+        <w:ind w:left="720"/>
       </w:pPr>
       <w:r>
         <w:rPr>
@@ -4192,7 +4192,7 @@
     <w:p>
       <w:pPr>
         <w:jc w:val="both"/>
-        <w:ind w:left="720" w:first-line="-720"/>
+        <w:ind w:left="720"/>
       </w:pPr>
       <w:r>
         <w:rPr>
@@ -4233,7 +4233,7 @@
     <w:p>
       <w:pPr>
         <w:jc w:val="both"/>
-        <w:ind w:left="720" w:first-line="-720"/>
+        <w:ind w:left="720"/>
       </w:pPr>
       <w:r>
         <w:rPr>
@@ -4397,7 +4397,7 @@
     <w:p>
       <w:pPr>
         <w:jc w:val="both"/>
-        <w:ind w:left="720" w:first-line="-720"/>
+        <w:ind w:left="720"/>
       </w:pPr>
       <w:r>
         <w:rPr>
@@ -4438,7 +4438,7 @@
     <w:p>
       <w:pPr>
         <w:jc w:val="both"/>
-        <w:ind w:left="720" w:first-line="-720"/>
+        <w:ind w:left="720"/>
       </w:pPr>
       <w:r>
         <w:rPr>
@@ -4490,7 +4490,7 @@
     <w:p>
       <w:pPr>
         <w:jc w:val="both"/>
-        <w:ind w:left="720" w:first-line="-720"/>
+        <w:ind w:left="720"/>
       </w:pPr>
       <w:r>
         <w:rPr>
@@ -4531,7 +4531,7 @@
     <w:p>
       <w:pPr>
         <w:jc w:val="both"/>
-        <w:ind w:left="720" w:first-line="-720"/>
+        <w:ind w:left="720"/>
       </w:pPr>
       <w:r>
         <w:rPr>
@@ -4619,7 +4619,7 @@
     <w:p>
       <w:pPr>
         <w:jc w:val="both"/>
-        <w:ind w:left="720" w:first-line="-720"/>
+        <w:ind w:left="720"/>
       </w:pPr>
       <w:r>
         <w:rPr>
@@ -4666,7 +4666,7 @@
     <w:p>
       <w:pPr>
         <w:jc w:val="both"/>
-        <w:ind w:left="720" w:first-line="-720"/>
+        <w:ind w:left="720"/>
       </w:pPr>
       <w:r>
         <w:rPr>
@@ -4707,7 +4707,7 @@
     <w:p>
       <w:pPr>
         <w:jc w:val="both"/>
-        <w:ind w:left="720" w:first-line="-720"/>
+        <w:ind w:left="720"/>
       </w:pPr>
       <w:r>
         <w:rPr>
@@ -4748,7 +4748,7 @@
     <w:p>
       <w:pPr>
         <w:jc w:val="both"/>
-        <w:ind w:left="720" w:first-line="-720"/>
+        <w:ind w:left="720"/>
       </w:pPr>
       <w:r>
         <w:rPr>
@@ -4912,7 +4912,7 @@
     <w:p>
       <w:pPr>
         <w:jc w:val="both"/>
-        <w:ind w:left="720" w:first-line="-720"/>
+        <w:ind w:left="720"/>
       </w:pPr>
       <w:r>
         <w:rPr>
@@ -4964,7 +4964,7 @@
     <w:p>
       <w:pPr>
         <w:jc w:val="both"/>
-        <w:ind w:left="720" w:first-line="-720"/>
+        <w:ind w:left="720"/>
       </w:pPr>
       <w:r>
         <w:rPr>
@@ -5005,7 +5005,7 @@
     <w:p>
       <w:pPr>
         <w:jc w:val="both"/>
-        <w:ind w:left="720" w:first-line="-720"/>
+        <w:ind w:left="720"/>
       </w:pPr>
       <w:r>
         <w:rPr>
@@ -5046,7 +5046,7 @@
     <w:p>
       <w:pPr>
         <w:jc w:val="both"/>
-        <w:ind w:left="720" w:first-line="-720"/>
+        <w:ind w:left="720"/>
       </w:pPr>
       <w:r>
         <w:rPr>
@@ -5135,7 +5135,7 @@
     <w:p>
       <w:pPr>
         <w:jc w:val="both"/>
-        <w:ind w:left="720" w:first-line="-720"/>
+        <w:ind w:left="720"/>
       </w:pPr>
       <w:r>
         <w:rPr>
@@ -5176,7 +5176,7 @@
     <w:p>
       <w:pPr>
         <w:jc w:val="both"/>
-        <w:ind w:left="720" w:first-line="-720"/>
+        <w:ind w:left="720"/>
       </w:pPr>
       <w:r>
         <w:rPr>
@@ -5217,7 +5217,7 @@
     <w:p>
       <w:pPr>
         <w:jc w:val="both"/>
-        <w:ind w:left="720" w:first-line="-720"/>
+        <w:ind w:left="720"/>
       </w:pPr>
       <w:r>
         <w:rPr>
@@ -5269,7 +5269,7 @@
     <w:p>
       <w:pPr>
         <w:jc w:val="both"/>
-        <w:ind w:left="720" w:first-line="-720"/>
+        <w:ind w:left="720"/>
       </w:pPr>
       <w:r>
         <w:rPr>
@@ -5358,7 +5358,7 @@
     <w:p>
       <w:pPr>
         <w:jc w:val="both"/>
-        <w:ind w:left="720" w:first-line="-720"/>
+        <w:ind w:left="720"/>
       </w:pPr>
       <w:r>
         <w:rPr>
@@ -5399,7 +5399,7 @@
     <w:p>
       <w:pPr>
         <w:jc w:val="both"/>
-        <w:ind w:left="720" w:first-line="-720"/>
+        <w:ind w:left="720"/>
       </w:pPr>
       <w:r>
         <w:rPr>
@@ -5440,7 +5440,7 @@
     <w:p>
       <w:pPr>
         <w:jc w:val="both"/>
-        <w:ind w:left="720" w:first-line="-720"/>
+        <w:ind w:left="720"/>
       </w:pPr>
       <w:r>
         <w:rPr>
@@ -5481,7 +5481,7 @@
     <w:p>
       <w:pPr>
         <w:jc w:val="both"/>
-        <w:ind w:left="720" w:first-line="-720"/>
+        <w:ind w:left="720"/>
       </w:pPr>
       <w:r>
         <w:rPr>
@@ -5569,7 +5569,7 @@
     <w:p>
       <w:pPr>
         <w:jc w:val="both"/>
-        <w:ind w:left="720" w:first-line="-720"/>
+        <w:ind w:left="720"/>
       </w:pPr>
       <w:r>
         <w:rPr>
@@ -5610,7 +5610,7 @@
     <w:p>
       <w:pPr>
         <w:jc w:val="both"/>
-        <w:ind w:left="720" w:first-line="-720"/>
+        <w:ind w:left="720"/>
       </w:pPr>
       <w:r>
         <w:rPr>
@@ -5651,7 +5651,7 @@
     <w:p>
       <w:pPr>
         <w:jc w:val="both"/>
-        <w:ind w:left="720" w:first-line="-720"/>
+        <w:ind w:left="720"/>
       </w:pPr>
       <w:r>
         <w:rPr>
@@ -5692,7 +5692,7 @@
     <w:p>
       <w:pPr>
         <w:jc w:val="both"/>
-        <w:ind w:left="720" w:first-line="-720"/>
+        <w:ind w:left="720"/>
       </w:pPr>
       <w:r>
         <w:rPr>
@@ -5790,7 +5790,7 @@
     <w:p>
       <w:pPr>
         <w:jc w:val="both"/>
-        <w:ind w:left="720" w:first-line="-720"/>
+        <w:ind w:left="720"/>
       </w:pPr>
       <w:r>
         <w:rPr>
@@ -5831,7 +5831,7 @@
     <w:p>
       <w:pPr>
         <w:jc w:val="both"/>
-        <w:ind w:left="720" w:first-line="-720"/>
+        <w:ind w:left="720"/>
       </w:pPr>
       <w:r>
         <w:rPr>
@@ -5872,7 +5872,7 @@
     <w:p>
       <w:pPr>
         <w:jc w:val="both"/>
-        <w:ind w:left="720" w:first-line="-720"/>
+        <w:ind w:left="720"/>
       </w:pPr>
       <w:r>
         <w:rPr>
@@ -5913,7 +5913,7 @@
     <w:p>
       <w:pPr>
         <w:jc w:val="both"/>
-        <w:ind w:left="720" w:first-line="-720"/>
+        <w:ind w:left="720"/>
       </w:pPr>
       <w:r>
         <w:rPr>
@@ -6107,7 +6107,7 @@
     <w:p>
       <w:pPr>
         <w:jc w:val="both"/>
-        <w:ind w:left="720" w:first-line="-720"/>
+        <w:ind w:left="720"/>
       </w:pPr>
       <w:r>
         <w:rPr>
@@ -6148,7 +6148,7 @@
     <w:p>
       <w:pPr>
         <w:jc w:val="both"/>
-        <w:ind w:left="720" w:first-line="-720"/>
+        <w:ind w:left="720"/>
       </w:pPr>
       <w:r>
         <w:rPr>
@@ -6189,7 +6189,7 @@
     <w:p>
       <w:pPr>
         <w:jc w:val="both"/>
-        <w:ind w:left="720" w:first-line="-720"/>
+        <w:ind w:left="720"/>
       </w:pPr>
       <w:r>
         <w:rPr>
@@ -6230,7 +6230,7 @@
     <w:p>
       <w:pPr>
         <w:jc w:val="both"/>
-        <w:ind w:left="720" w:first-line="-720"/>
+        <w:ind w:left="720"/>
       </w:pPr>
       <w:r>
         <w:rPr>
@@ -6318,7 +6318,7 @@
     <w:p>
       <w:pPr>
         <w:jc w:val="both"/>
-        <w:ind w:left="720" w:first-line="-720"/>
+        <w:ind w:left="720"/>
       </w:pPr>
       <w:r>
         <w:rPr>
@@ -6359,7 +6359,7 @@
     <w:p>
       <w:pPr>
         <w:jc w:val="both"/>
-        <w:ind w:left="720" w:first-line="-720"/>
+        <w:ind w:left="720"/>
       </w:pPr>
       <w:r>
         <w:rPr>
@@ -6411,7 +6411,7 @@
     <w:p>
       <w:pPr>
         <w:jc w:val="both"/>
-        <w:ind w:left="720" w:first-line="-720"/>
+        <w:ind w:left="720"/>
       </w:pPr>
       <w:r>
         <w:rPr>
@@ -6452,7 +6452,7 @@
     <w:p>
       <w:pPr>
         <w:jc w:val="both"/>
-        <w:ind w:left="720" w:first-line="-720"/>
+        <w:ind w:left="720"/>
       </w:pPr>
       <w:r>
         <w:rPr>
@@ -6540,553 +6540,1284 @@
     <w:p>
       <w:pPr>
         <w:jc w:val="both"/>
+        <w:ind w:left="720"/>
+      </w:pPr>
+      <w:r>
+        <w:rPr>
+          <w:rFonts w:ascii="Times" w:hAnsi="Times" w:cs="Times"/>
+          <w:sz w:val="24"/>
+          <w:sz-cs w:val="24"/>
+          <w:b/>
+        </w:rPr>
+        <w:t xml:space="preserve"/>
+        <w:tab/>
+        <w:t xml:space="preserve">•</w:t>
+        <w:tab/>
+        <w:t xml:space="preserve"/>
+      </w:r>
+      <w:r>
+        <w:rPr>
+          <w:rFonts w:ascii="Times" w:hAnsi="Times" w:cs="Times"/>
+          <w:sz w:val="24"/>
+          <w:sz-cs w:val="24"/>
+          <w:b/>
+          <w:u w:val="single"/>
+        </w:rPr>
+        <w:t xml:space="preserve">Variables categóricas</w:t>
+      </w:r>
+      <w:r>
+        <w:rPr>
+          <w:rFonts w:ascii="Times" w:hAnsi="Times" w:cs="Times"/>
+          <w:sz w:val="24"/>
+          <w:sz-cs w:val="24"/>
+        </w:rPr>
+        <w:t xml:space="preserve">: Sex, State, Race Ethnicity Category, Smoker Status, etc.</w:t>
+      </w:r>
+    </w:p>
+    <w:p>
+      <w:pPr>
+        <w:jc w:val="both"/>
+        <w:ind w:left="720"/>
+      </w:pPr>
+      <w:r>
+        <w:rPr>
+          <w:rFonts w:ascii="Times" w:hAnsi="Times" w:cs="Times"/>
+          <w:sz w:val="24"/>
+          <w:sz-cs w:val="24"/>
+        </w:rPr>
+        <w:t xml:space="preserve"/>
+      </w:r>
+    </w:p>
+    <w:p>
+      <w:pPr>
+        <w:jc w:val="both"/>
+        <w:ind w:left="720"/>
+      </w:pPr>
+      <w:r>
+        <w:rPr>
+          <w:rFonts w:ascii="Times" w:hAnsi="Times" w:cs="Times"/>
+          <w:sz w:val="24"/>
+          <w:sz-cs w:val="24"/>
+        </w:rPr>
+        <w:t xml:space="preserve">Se han reemplazado los valores faltantes por la moda de la columna. Esto permite mantener la distribución general sin introducir valores arbitrarios</w:t>
+      </w:r>
+    </w:p>
+    <w:p>
+      <w:pPr>
+        <w:jc w:val="both"/>
+      </w:pPr>
+      <w:r>
+        <w:rPr>
+          <w:rFonts w:ascii="Times" w:hAnsi="Times" w:cs="Times"/>
+          <w:sz w:val="24"/>
+          <w:sz-cs w:val="24"/>
+        </w:rPr>
+        <w:t xml:space="preserve"/>
+      </w:r>
+    </w:p>
+    <w:p>
+      <w:pPr>
+        <w:jc w:val="both"/>
+        <w:ind w:left="720"/>
+      </w:pPr>
+      <w:r>
+        <w:rPr>
+          <w:rFonts w:ascii="Times" w:hAnsi="Times" w:cs="Times"/>
+          <w:sz w:val="24"/>
+          <w:sz-cs w:val="24"/>
+          <w:b/>
+        </w:rPr>
+        <w:t xml:space="preserve"/>
+        <w:tab/>
+        <w:t xml:space="preserve">•</w:t>
+        <w:tab/>
+        <w:t xml:space="preserve"/>
+      </w:r>
+      <w:r>
+        <w:rPr>
+          <w:rFonts w:ascii="Times" w:hAnsi="Times" w:cs="Times"/>
+          <w:sz w:val="24"/>
+          <w:sz-cs w:val="24"/>
+          <w:b/>
+          <w:u w:val="single"/>
+        </w:rPr>
+        <w:t xml:space="preserve">Variables binarias</w:t>
+      </w:r>
+      <w:r>
+        <w:rPr>
+          <w:rFonts w:ascii="Times" w:hAnsi="Times" w:cs="Times"/>
+          <w:sz w:val="24"/>
+          <w:sz-cs w:val="24"/>
+        </w:rPr>
+        <w:t xml:space="preserve">: Physical Activities, Had Heart Attack, Had Asthma, etc.</w:t>
+      </w:r>
+    </w:p>
+    <w:p>
+      <w:pPr>
+        <w:jc w:val="both"/>
+        <w:ind w:left="720"/>
+      </w:pPr>
+      <w:r>
+        <w:rPr>
+          <w:rFonts w:ascii="Times" w:hAnsi="Times" w:cs="Times"/>
+          <w:sz w:val="24"/>
+          <w:sz-cs w:val="24"/>
+        </w:rPr>
+        <w:t xml:space="preserve"/>
+      </w:r>
+    </w:p>
+    <w:p>
+      <w:pPr>
+        <w:jc w:val="both"/>
+        <w:ind w:left="720"/>
+      </w:pPr>
+      <w:r>
+        <w:rPr>
+          <w:rFonts w:ascii="Times" w:hAnsi="Times" w:cs="Times"/>
+          <w:sz w:val="24"/>
+          <w:sz-cs w:val="24"/>
+        </w:rPr>
+        <w:t xml:space="preserve">Los valores faltantes se han reemplazado por 0 (“No”). Se considera razonable asumir la ausencia de la condición cuando no hay reporte</w:t>
+      </w:r>
+    </w:p>
+    <w:p>
+      <w:pPr>
+        <w:jc w:val="both"/>
+      </w:pPr>
+      <w:r>
+        <w:rPr>
+          <w:rFonts w:ascii="Times" w:hAnsi="Times" w:cs="Times"/>
+          <w:sz w:val="24"/>
+          <w:sz-cs w:val="24"/>
+        </w:rPr>
+        <w:t xml:space="preserve"/>
+      </w:r>
+    </w:p>
+    <w:p>
+      <w:pPr>
+        <w:jc w:val="both"/>
+        <w:ind w:left="720"/>
+      </w:pPr>
+      <w:r>
+        <w:rPr>
+          <w:rFonts w:ascii="Times" w:hAnsi="Times" w:cs="Times"/>
+          <w:sz w:val="24"/>
+          <w:sz-cs w:val="24"/>
+          <w:b/>
+        </w:rPr>
+        <w:t xml:space="preserve"/>
+        <w:tab/>
+        <w:t xml:space="preserve">•</w:t>
+        <w:tab/>
+        <w:t xml:space="preserve"/>
+      </w:r>
+      <w:r>
+        <w:rPr>
+          <w:rFonts w:ascii="Times" w:hAnsi="Times" w:cs="Times"/>
+          <w:sz w:val="24"/>
+          <w:sz-cs w:val="24"/>
+          <w:b/>
+          <w:u w:val="single"/>
+        </w:rPr>
+        <w:t xml:space="preserve">Variables numéricas</w:t>
+      </w:r>
+      <w:r>
+        <w:rPr>
+          <w:rFonts w:ascii="Times" w:hAnsi="Times" w:cs="Times"/>
+          <w:sz w:val="24"/>
+          <w:sz-cs w:val="24"/>
+        </w:rPr>
+        <w:t xml:space="preserve">: Sleep Hours, Weight In Kilograms, BMI, Physical Health Days, etc.</w:t>
+      </w:r>
+    </w:p>
+    <w:p>
+      <w:pPr>
+        <w:jc w:val="both"/>
+        <w:ind w:left="720"/>
+      </w:pPr>
+      <w:r>
+        <w:rPr>
+          <w:rFonts w:ascii="Times" w:hAnsi="Times" w:cs="Times"/>
+          <w:sz w:val="24"/>
+          <w:sz-cs w:val="24"/>
+        </w:rPr>
+        <w:t xml:space="preserve"/>
+      </w:r>
+    </w:p>
+    <w:p>
+      <w:pPr>
+        <w:jc w:val="both"/>
+        <w:ind w:left="720"/>
+      </w:pPr>
+      <w:r>
+        <w:rPr>
+          <w:rFonts w:ascii="Times" w:hAnsi="Times" w:cs="Times"/>
+          <w:sz w:val="24"/>
+          <w:sz-cs w:val="24"/>
+        </w:rPr>
+        <w:t xml:space="preserve">Los valores faltantes se han imputado con la mediana de la columna. Se ha elegido la mediana porque es robusta frente a valores extremos.</w:t>
+      </w:r>
+    </w:p>
+    <w:p>
+      <w:pPr>
+        <w:jc w:val="both"/>
+      </w:pPr>
+      <w:r>
+        <w:rPr>
+          <w:rFonts w:ascii="Times" w:hAnsi="Times" w:cs="Times"/>
+          <w:sz w:val="24"/>
+          <w:sz-cs w:val="24"/>
+        </w:rPr>
+        <w:t xml:space="preserve"/>
+      </w:r>
+    </w:p>
+    <w:p>
+      <w:pPr>
+        <w:jc w:val="both"/>
+      </w:pPr>
+      <w:r>
+        <w:rPr>
+          <w:rFonts w:ascii="Times" w:hAnsi="Times" w:cs="Times"/>
+          <w:sz w:val="24"/>
+          <w:sz-cs w:val="24"/>
+        </w:rPr>
+        <w:t xml:space="preserve"/>
+      </w:r>
+    </w:p>
+    <w:p>
+      <w:pPr>
+        <w:jc w:val="both"/>
+      </w:pPr>
+      <w:r>
+        <w:rPr>
+          <w:rFonts w:ascii="Times" w:hAnsi="Times" w:cs="Times"/>
+          <w:sz w:val="24"/>
+          <w:sz-cs w:val="24"/>
+          <w:b/>
+        </w:rPr>
+        <w:t xml:space="preserve">6. Análisis exploratorio</w:t>
+      </w:r>
+    </w:p>
+    <w:p>
+      <w:pPr>
+        <w:jc w:val="both"/>
+      </w:pPr>
+      <w:r>
+        <w:rPr>
+          <w:rFonts w:ascii="Times" w:hAnsi="Times" w:cs="Times"/>
+          <w:sz w:val="24"/>
+          <w:sz-cs w:val="24"/>
+        </w:rPr>
+        <w:t xml:space="preserve">En esta sección se realiza un análisis exploratorio de los datos con el objetivo de comprender la distribución de las variables, identificar patrones relevantes y detectar posibles relaciones entre ellas. Para ello, el estudio se estructura en tres niveles de análisis.</w:t>
+      </w:r>
+    </w:p>
+    <w:p>
+      <w:pPr>
+        <w:jc w:val="both"/>
+      </w:pPr>
+      <w:r>
+        <w:rPr>
+          <w:rFonts w:ascii="Times" w:hAnsi="Times" w:cs="Times"/>
+          <w:sz w:val="24"/>
+          <w:sz-cs w:val="24"/>
+        </w:rPr>
+        <w:t xml:space="preserve"/>
+      </w:r>
+    </w:p>
+    <w:p>
+      <w:pPr>
+        <w:jc w:val="both"/>
+      </w:pPr>
+      <w:r>
+        <w:rPr>
+          <w:rFonts w:ascii="Times" w:hAnsi="Times" w:cs="Times"/>
+          <w:sz w:val="24"/>
+          <w:sz-cs w:val="24"/>
+          <w:b/>
+          <w:u w:val="single"/>
+        </w:rPr>
+        <w:t xml:space="preserve">6.1 Análisis univariante</w:t>
+      </w:r>
+      <w:r>
+        <w:rPr>
+          <w:rFonts w:ascii="Times" w:hAnsi="Times" w:cs="Times"/>
+          <w:sz w:val="24"/>
+          <w:sz-cs w:val="24"/>
+        </w:rPr>
+        <w:t xml:space="preserve"/>
+      </w:r>
+    </w:p>
+    <w:p>
+      <w:pPr>
+        <w:jc w:val="both"/>
+      </w:pPr>
+      <w:r>
+        <w:rPr>
+          <w:rFonts w:ascii="Times" w:hAnsi="Times" w:cs="Times"/>
+          <w:sz w:val="24"/>
+          <w:sz-cs w:val="24"/>
+        </w:rPr>
+        <w:t xml:space="preserve">Este primer análisis se centra en el estudio individual de cada variable para conocer su distribución, valores más frecuentes y posibles anomalías. Por ello, en primer lugar realizamos una revisión general de la estructura del dataset, comprobando el número de variables que tiene. </w:t>
+      </w:r>
+    </w:p>
+    <w:p>
+      <w:pPr>
+        <w:jc w:val="both"/>
+      </w:pPr>
+      <w:r>
+        <w:rPr>
+          <w:rFonts w:ascii="Times" w:hAnsi="Times" w:cs="Times"/>
+          <w:sz w:val="24"/>
+          <w:sz-cs w:val="24"/>
+        </w:rPr>
+        <w:t xml:space="preserve"/>
+      </w:r>
+    </w:p>
+    <w:p>
+      <w:pPr>
+        <w:jc w:val="both"/>
+      </w:pPr>
+      <w:r>
+        <w:rPr>
+          <w:rFonts w:ascii="Times" w:hAnsi="Times" w:cs="Times"/>
+          <w:sz w:val="24"/>
+          <w:sz-cs w:val="24"/>
+        </w:rPr>
+        <w:t xml:space="preserve">Seguidamente, el análisis lo dividimos según la naturaleza de las variables, siendo estas categóricas y numéricas.</w:t>
+      </w:r>
+    </w:p>
+    <w:p>
+      <w:pPr>
+        <w:jc w:val="both"/>
+      </w:pPr>
+      <w:r>
+        <w:rPr>
+          <w:rFonts w:ascii="Times" w:hAnsi="Times" w:cs="Times"/>
+          <w:sz w:val="24"/>
+          <w:sz-cs w:val="24"/>
+        </w:rPr>
+        <w:t xml:space="preserve"/>
+      </w:r>
+    </w:p>
+    <w:p>
+      <w:pPr>
+        <w:jc w:val="both"/>
+      </w:pPr>
+      <w:r>
+        <w:rPr>
+          <w:rFonts w:ascii="Times" w:hAnsi="Times" w:cs="Times"/>
+          <w:sz w:val="24"/>
+          <w:sz-cs w:val="24"/>
+        </w:rPr>
+        <w:t xml:space="preserve">Para las </w:t>
+      </w:r>
+      <w:r>
+        <w:rPr>
+          <w:rFonts w:ascii="Times" w:hAnsi="Times" w:cs="Times"/>
+          <w:sz w:val="24"/>
+          <w:sz-cs w:val="24"/>
+          <w:b/>
+        </w:rPr>
+        <w:t xml:space="preserve">variables categóricas</w:t>
+      </w:r>
+      <w:r>
+        <w:rPr>
+          <w:rFonts w:ascii="Times" w:hAnsi="Times" w:cs="Times"/>
+          <w:sz w:val="24"/>
+          <w:sz-cs w:val="24"/>
+        </w:rPr>
+        <w:t xml:space="preserve">, se calculan las tablas de frecuencias y porcentajes con el fin de conocer la distribución relativa de cada categoría. Este enfoque permite identificar desbalances, así como obtener una visión general de las características más comunes de la población analizada. En este caso, se observa una ligera mayor representación de mujeres frente a hombres. En cuanto a la edad, los grupos de mayor edad son los que presentan una mayor frecuencia, destacando especialmente el rango de 65-69 años. Respecto al estado de salud cardiovascular, la mayoría de individuos no ha sufrido un ataque al corazón, lo que indica que esta condición es minoritaria dentro del conjunto de datos.</w:t>
+      </w:r>
+    </w:p>
+    <w:p>
+      <w:pPr>
+        <w:jc w:val="both"/>
+      </w:pPr>
+      <w:r>
+        <w:rPr>
+          <w:rFonts w:ascii="Times" w:hAnsi="Times" w:cs="Times"/>
+          <w:sz w:val="24"/>
+          <w:sz-cs w:val="24"/>
+        </w:rPr>
+        <w:t xml:space="preserve"/>
+      </w:r>
+    </w:p>
+    <w:p>
+      <w:pPr>
+        <w:jc w:val="both"/>
+      </w:pPr>
+      <w:r>
+        <w:rPr>
+          <w:rFonts w:ascii="Times" w:hAnsi="Times" w:cs="Times"/>
+          <w:sz w:val="24"/>
+          <w:sz-cs w:val="24"/>
+        </w:rPr>
+        <w:t xml:space="preserve">El análisis del IMC muestra que una parte considerable de la población se sitúa en rangos de sobrepeso, lo que resulta relevante dado su posible vínculo con enfermedades cardiovasculares y otros problemas de salud.</w:t>
+      </w:r>
+    </w:p>
+    <w:p>
+      <w:pPr>
+        <w:jc w:val="both"/>
+      </w:pPr>
+      <w:r>
+        <w:rPr>
+          <w:rFonts w:ascii="Times" w:hAnsi="Times" w:cs="Times"/>
+          <w:sz w:val="24"/>
+          <w:sz-cs w:val="24"/>
+        </w:rPr>
+        <w:t xml:space="preserve"/>
+      </w:r>
+    </w:p>
+    <w:p>
+      <w:pPr>
+        <w:jc w:val="both"/>
+      </w:pPr>
+      <w:r>
+        <w:rPr>
+          <w:rFonts w:ascii="Times" w:hAnsi="Times" w:cs="Times"/>
+          <w:sz w:val="24"/>
+          <w:sz-cs w:val="24"/>
+        </w:rPr>
+        <w:t xml:space="preserve">En el caso de las </w:t>
+      </w:r>
+      <w:r>
+        <w:rPr>
+          <w:rFonts w:ascii="Times" w:hAnsi="Times" w:cs="Times"/>
+          <w:sz w:val="24"/>
+          <w:sz-cs w:val="24"/>
+          <w:b/>
+        </w:rPr>
+        <w:t xml:space="preserve">variables numéricas</w:t>
+      </w:r>
+      <w:r>
+        <w:rPr>
+          <w:rFonts w:ascii="Times" w:hAnsi="Times" w:cs="Times"/>
+          <w:sz w:val="24"/>
+          <w:sz-cs w:val="24"/>
+        </w:rPr>
+        <w:t xml:space="preserve">, se analizan medidas descriptivas y se emplean representaciones gráficas como diagramas de caja (boxplots). Este tipo de gráfico permite evaluar la dispersión de los datos, la presencia de asimetrías y la existencia de outliers que podrían influir en análisis posteriores. </w:t>
+      </w:r>
+    </w:p>
+    <w:p>
+      <w:pPr>
+        <w:jc w:val="both"/>
+      </w:pPr>
+      <w:r>
+        <w:rPr>
+          <w:rFonts w:ascii="Times" w:hAnsi="Times" w:cs="Times"/>
+          <w:sz w:val="24"/>
+          <w:sz-cs w:val="24"/>
+        </w:rPr>
+        <w:t xml:space="preserve"/>
+      </w:r>
+    </w:p>
+    <w:p>
+      <w:pPr>
+        <w:jc w:val="both"/>
+      </w:pPr>
+      <w:r>
+        <w:rPr>
+          <w:rFonts w:ascii="Times" w:hAnsi="Times" w:cs="Times"/>
+          <w:sz w:val="24"/>
+          <w:sz-cs w:val="24"/>
+        </w:rPr>
+        <w:t xml:space="preserve">En este caso, se observa que muchas de estas variables presentan distribuciones asimétricas y discretas, lo que justifica el uso de medidas importantes como la mediana para su análisis. La variable de salud general (General Health) muestra una concentración elevada en categorías intermedias, mientras que los valores extremos son menos frecuentes.</w:t>
+      </w:r>
+    </w:p>
+    <w:p>
+      <w:pPr>
+        <w:jc w:val="both"/>
+      </w:pPr>
+      <w:r>
+        <w:rPr>
+          <w:rFonts w:ascii="Times" w:hAnsi="Times" w:cs="Times"/>
+          <w:sz w:val="24"/>
+          <w:sz-cs w:val="24"/>
+        </w:rPr>
+        <w:t xml:space="preserve"/>
+      </w:r>
+    </w:p>
+    <w:p>
+      <w:pPr>
+        <w:jc w:val="both"/>
+      </w:pPr>
+      <w:r>
+        <w:rPr>
+          <w:rFonts w:ascii="Times" w:hAnsi="Times" w:cs="Times"/>
+          <w:sz w:val="24"/>
+          <w:sz-cs w:val="24"/>
+        </w:rPr>
+        <w:t xml:space="preserve">Respecto a los hábitos de vida, el uso de cigarrillos electrónicos es claramente minoritario, con una distribución fuertemente desbalanceada hacia el no consumo. Por el contrario, el consumo de alcohol presenta una distribución más equilibrada entre consumidores y no consumidores. En cuanto a la diabetes, la mayoría de la población no presenta este diagnóstico, siendo los casos positivos una minoría claramente diferenciada.</w:t>
+      </w:r>
+    </w:p>
+    <w:p>
+      <w:pPr>
+        <w:jc w:val="both"/>
+      </w:pPr>
+      <w:r>
+        <w:rPr>
+          <w:rFonts w:ascii="Times" w:hAnsi="Times" w:cs="Times"/>
+          <w:sz w:val="24"/>
+          <w:sz-cs w:val="24"/>
+        </w:rPr>
+        <w:t xml:space="preserve"/>
+      </w:r>
+    </w:p>
+    <w:p>
+      <w:pPr>
+        <w:jc w:val="both"/>
+      </w:pPr>
+      <w:r>
+        <w:rPr>
+          <w:rFonts w:ascii="Times" w:hAnsi="Times" w:cs="Times"/>
+          <w:sz w:val="24"/>
+          <w:sz-cs w:val="24"/>
+        </w:rPr>
+        <w:t xml:space="preserve">En conjunto, este análisis univariante permite identificar desbalances en varias variables, así como características predominantes de la población, sentando las bases para el posterior análisis bivariante, en el que se explorarán posibles relaciones entre estas variables y la presencia de enfermedades cardiovasculares.</w:t>
+      </w:r>
+    </w:p>
+    <w:p>
+      <w:pPr>
+        <w:jc w:val="both"/>
+      </w:pPr>
+      <w:r>
+        <w:rPr>
+          <w:rFonts w:ascii="Times" w:hAnsi="Times" w:cs="Times"/>
+          <w:sz w:val="24"/>
+          <w:sz-cs w:val="24"/>
+        </w:rPr>
+        <w:t xml:space="preserve"/>
+      </w:r>
+    </w:p>
+    <w:p>
+      <w:pPr>
+        <w:jc w:val="both"/>
+      </w:pPr>
+      <w:r>
+        <w:rPr>
+          <w:rFonts w:ascii="Times" w:hAnsi="Times" w:cs="Times"/>
+          <w:sz w:val="24"/>
+          <w:sz-cs w:val="24"/>
+        </w:rPr>
+        <w:t xml:space="preserve">Para ver los gráficos de este análisis, ir al Anexo.</w:t>
+      </w:r>
+    </w:p>
+    <w:p>
+      <w:pPr>
+        <w:jc w:val="both"/>
+      </w:pPr>
+      <w:r>
+        <w:rPr>
+          <w:rFonts w:ascii="Times" w:hAnsi="Times" w:cs="Times"/>
+          <w:sz w:val="24"/>
+          <w:sz-cs w:val="24"/>
+        </w:rPr>
+        <w:t xml:space="preserve"/>
+      </w:r>
+    </w:p>
+    <w:p>
+      <w:pPr>
+        <w:jc w:val="both"/>
+      </w:pPr>
+      <w:r>
+        <w:rPr>
+          <w:rFonts w:ascii="Times" w:hAnsi="Times" w:cs="Times"/>
+          <w:sz w:val="24"/>
+          <w:sz-cs w:val="24"/>
+          <w:b/>
+          <w:u w:val="single"/>
+        </w:rPr>
+        <w:t xml:space="preserve">6.2 Análisis bivariante</w:t>
+      </w:r>
+      <w:r>
+        <w:rPr>
+          <w:rFonts w:ascii="Times" w:hAnsi="Times" w:cs="Times"/>
+          <w:sz w:val="24"/>
+          <w:sz-cs w:val="24"/>
+        </w:rPr>
+        <w:t xml:space="preserve"/>
+      </w:r>
+    </w:p>
+    <w:p>
+      <w:pPr>
+        <w:jc w:val="both"/>
+      </w:pPr>
+      <w:r>
+        <w:rPr>
+          <w:rFonts w:ascii="Times" w:hAnsi="Times" w:cs="Times"/>
+          <w:sz w:val="24"/>
+          <w:sz-cs w:val="24"/>
+        </w:rPr>
+        <w:t xml:space="preserve">El siguiente análisis es el bivariante, cuyo objetivo es explorar las relaciones entre dos variables y evaluar posibles asociaciones de interés, </w:t>
+      </w:r>
+      <w:r>
+        <w:rPr>
+          <w:rFonts w:ascii="Times" w:hAnsi="Times" w:cs="Times"/>
+          <w:sz w:val="24"/>
+          <w:sz-cs w:val="24"/>
+          <w:spacing w:val="0"/>
+        </w:rPr>
+        <w:t xml:space="preserve">concretamente </w:t>
+      </w:r>
+      <w:r>
+        <w:rPr>
+          <w:rFonts w:ascii="Times" w:hAnsi="Times" w:cs="Times"/>
+          <w:sz w:val="24"/>
+          <w:sz-cs w:val="24"/>
+          <w:b/>
+          <w:spacing w:val="0"/>
+        </w:rPr>
+        <w:t xml:space="preserve">HadHeartAttack</w:t>
+      </w:r>
+      <w:r>
+        <w:rPr>
+          <w:rFonts w:ascii="Times" w:hAnsi="Times" w:cs="Times"/>
+          <w:sz w:val="24"/>
+          <w:sz-cs w:val="24"/>
+          <w:spacing w:val="0"/>
+        </w:rPr>
+        <w:t xml:space="preserve"> y </w:t>
+      </w:r>
+      <w:r>
+        <w:rPr>
+          <w:rFonts w:ascii="Times" w:hAnsi="Times" w:cs="Times"/>
+          <w:sz w:val="24"/>
+          <w:sz-cs w:val="24"/>
+          <w:b/>
+          <w:spacing w:val="0"/>
+        </w:rPr>
+        <w:t xml:space="preserve">HadAngina</w:t>
+      </w:r>
+      <w:r>
+        <w:rPr>
+          <w:rFonts w:ascii="Times" w:hAnsi="Times" w:cs="Times"/>
+          <w:sz w:val="24"/>
+          <w:sz-cs w:val="24"/>
+          <w:spacing w:val="0"/>
+        </w:rPr>
+        <w:t xml:space="preserve">. Para ello, se combinan herramientas de visualización gráfica con pruebas estadísticas, lo que permite obtener una visión más completa y robusta de las asociaciones observadas. A continuación, se presentan los resultados organizados en función de las hipótesis planteadas.</w:t>
+      </w:r>
+    </w:p>
+    <w:p>
+      <w:pPr>
+        <w:jc w:val="both"/>
+      </w:pPr>
+      <w:r>
+        <w:rPr>
+          <w:rFonts w:ascii="Times" w:hAnsi="Times" w:cs="Times"/>
+          <w:sz w:val="24"/>
+          <w:sz-cs w:val="24"/>
+          <w:b/>
+          <w:spacing w:val="0"/>
+        </w:rPr>
+        <w:t xml:space="preserve"/>
+      </w:r>
+    </w:p>
+    <w:p>
+      <w:pPr>
+        <w:spacing w:after="319"/>
+      </w:pPr>
+      <w:r>
+        <w:rPr>
+          <w:rFonts w:ascii="Times" w:hAnsi="Times" w:cs="Times"/>
+          <w:sz w:val="24"/>
+          <w:sz-cs w:val="24"/>
+          <w:b/>
+          <w:spacing w:val="0"/>
+        </w:rPr>
+        <w:t xml:space="preserve">Hipótesis 1: Relación entre salud general y enfermedades cardiovasculares</w:t>
+      </w:r>
+    </w:p>
+    <w:p>
+      <w:pPr>
+        <w:spacing w:after="319"/>
+      </w:pPr>
+      <w:r>
+        <w:rPr>
+          <w:rFonts w:ascii="Times" w:hAnsi="Times" w:cs="Times"/>
+          <w:sz w:val="24"/>
+          <w:sz-cs w:val="24"/>
+          <w:spacing w:val="0"/>
+        </w:rPr>
+        <w:t xml:space="preserve">A partir de las representaciones gráficas, se observa que el porcentaje de individuos que han sufrido un ataque al corazón o angina aumenta progresivamente a medida que empeora la percepción de la salud general (</w:t>
+      </w:r>
+      <w:r>
+        <w:rPr>
+          <w:rFonts w:ascii="Times" w:hAnsi="Times" w:cs="Times"/>
+          <w:sz w:val="24"/>
+          <w:sz-cs w:val="24"/>
+          <w:b/>
+          <w:spacing w:val="0"/>
+        </w:rPr>
+        <w:t xml:space="preserve">GeneralHealth</w:t>
+      </w:r>
+      <w:r>
+        <w:rPr>
+          <w:rFonts w:ascii="Times" w:hAnsi="Times" w:cs="Times"/>
+          <w:sz w:val="24"/>
+          <w:sz-cs w:val="24"/>
+          <w:spacing w:val="0"/>
+        </w:rPr>
+        <w:t xml:space="preserve">). Esta tendencia es consistente para ambas variables cardiovasculares, mostrando una relación clara y positiva.</w:t>
+      </w:r>
+    </w:p>
+    <w:p>
+      <w:pPr>
+        <w:spacing w:after="240"/>
+      </w:pPr>
+      <w:r>
+        <w:rPr>
+          <w:rFonts w:ascii="Times" w:hAnsi="Times" w:cs="Times"/>
+          <w:sz w:val="24"/>
+          <w:sz-cs w:val="24"/>
+          <w:b/>
+          <w:spacing w:val="0"/>
+        </w:rPr>
+        <w:t xml:space="preserve">Conclusión:</w:t>
+      </w:r>
+      <w:r>
+        <w:rPr>
+          <w:rFonts w:ascii="Times" w:hAnsi="Times" w:cs="Times"/>
+          <w:sz w:val="24"/>
+          <w:sz-cs w:val="24"/>
+          <w:spacing w:val="0"/>
+        </w:rPr>
+        <w:t xml:space="preserve"/>
+        <w:br/>
+        <w:t xml:space="preserve">La hipótesis 1 queda </w:t>
+      </w:r>
+      <w:r>
+        <w:rPr>
+          <w:rFonts w:ascii="Times" w:hAnsi="Times" w:cs="Times"/>
+          <w:sz w:val="24"/>
+          <w:sz-cs w:val="24"/>
+          <w:b/>
+          <w:spacing w:val="0"/>
+        </w:rPr>
+        <w:t xml:space="preserve">confirmada visualmente</w:t>
+      </w:r>
+      <w:r>
+        <w:rPr>
+          <w:rFonts w:ascii="Times" w:hAnsi="Times" w:cs="Times"/>
+          <w:sz w:val="24"/>
+          <w:sz-cs w:val="24"/>
+          <w:spacing w:val="0"/>
+        </w:rPr>
+        <w:t xml:space="preserve">. Las personas con peor salud general presentan un mayor riesgo de padecer enfermedades cardiovasculares.</w:t>
+      </w:r>
+      <w:r>
+        <w:rPr>
+          <w:rFonts w:ascii="Times" w:hAnsi="Times" w:cs="Times"/>
+          <w:sz w:val="24"/>
+          <w:sz-cs w:val="24"/>
+          <w:spacing w:val="0"/>
+          <w:color w:val="6D6D6D"/>
+        </w:rPr>
+        <w:t xml:space="preserve"/>
+      </w:r>
+    </w:p>
+    <w:p>
+      <w:pPr>
+        <w:spacing w:after="319"/>
+      </w:pPr>
+      <w:r>
+        <w:rPr>
+          <w:rFonts w:ascii="Times" w:hAnsi="Times" w:cs="Times"/>
+          <w:sz w:val="24"/>
+          <w:sz-cs w:val="24"/>
+          <w:b/>
+          <w:spacing w:val="0"/>
+        </w:rPr>
+        <w:t xml:space="preserve">Hipótesis 2: Influencia del sexo y la edad en el riesgo cardiovascular</w:t>
+      </w:r>
+    </w:p>
+    <w:p>
+      <w:pPr>
+        <w:spacing w:after="240"/>
+      </w:pPr>
+      <w:r>
+        <w:rPr>
+          <w:rFonts w:ascii="Times" w:hAnsi="Times" w:cs="Times"/>
+          <w:sz w:val="24"/>
+          <w:sz-cs w:val="24"/>
+          <w:spacing w:val="0"/>
+        </w:rPr>
+        <w:t xml:space="preserve">En cuanto al sexo, las comparaciones entre hombres y mujeres muestran diferencias leves en la prevalencia de ataque al corazón y angina. Sin embargo, estas diferencias no resultan estadísticamente significativas, por lo que no se puede afirmar una asociación clara entre el sexo y estas patologías.</w:t>
+      </w:r>
+    </w:p>
+    <w:p>
+      <w:pPr>
+        <w:spacing w:after="240"/>
+      </w:pPr>
+      <w:r>
+        <w:rPr>
+          <w:rFonts w:ascii="Times" w:hAnsi="Times" w:cs="Times"/>
+          <w:sz w:val="24"/>
+          <w:sz-cs w:val="24"/>
+          <w:spacing w:val="0"/>
+        </w:rPr>
+        <w:t xml:space="preserve">Por el contrario, la edad muestra un patrón muy definido. El porcentaje de casos positivos tanto de ataque al corazón como de angina aumenta de forma clara conforme se incrementa la edad, lo que indica una relación positiva entre envejecimiento y riesgo cardiovascular.</w:t>
+      </w:r>
+    </w:p>
+    <w:p>
+      <w:pPr>
+        <w:spacing w:after="240"/>
+      </w:pPr>
+      <w:r>
+        <w:rPr>
+          <w:rFonts w:ascii="Times" w:hAnsi="Times" w:cs="Times"/>
+          <w:sz w:val="24"/>
+          <w:sz-cs w:val="24"/>
+          <w:b/>
+          <w:spacing w:val="0"/>
+        </w:rPr>
+        <w:t xml:space="preserve">Conclusión:</w:t>
+      </w:r>
+      <w:r>
+        <w:rPr>
+          <w:rFonts w:ascii="Times" w:hAnsi="Times" w:cs="Times"/>
+          <w:sz w:val="24"/>
+          <w:sz-cs w:val="24"/>
+          <w:spacing w:val="0"/>
+        </w:rPr>
+        <w:t xml:space="preserve"/>
+        <w:br/>
+        <w:t xml:space="preserve">Las personas de mayor edad presentan un mayor riesgo de enfermedades cardiovasculares. El sexo, aunque muestra ligeras diferencias, no parece ser un factor determinante en este conjunto de datos.</w:t>
+      </w:r>
+      <w:r>
+        <w:rPr>
+          <w:rFonts w:ascii="Times" w:hAnsi="Times" w:cs="Times"/>
+          <w:sz w:val="24"/>
+          <w:sz-cs w:val="24"/>
+          <w:spacing w:val="0"/>
+          <w:color w:val="6D6D6D"/>
+        </w:rPr>
+        <w:t xml:space="preserve"/>
+      </w:r>
+    </w:p>
+    <w:p>
+      <w:pPr>
+        <w:spacing w:after="319"/>
+      </w:pPr>
+      <w:r>
+        <w:rPr>
+          <w:rFonts w:ascii="Times" w:hAnsi="Times" w:cs="Times"/>
+          <w:sz w:val="24"/>
+          <w:sz-cs w:val="24"/>
+          <w:b/>
+          <w:spacing w:val="0"/>
+        </w:rPr>
+        <w:t xml:space="preserve">Hipótesis 3: Hábitos de vida y su relación con las enfermedades cardiovasculares</w:t>
+      </w:r>
+    </w:p>
+    <w:p>
+      <w:pPr>
+        <w:spacing w:after="240"/>
+      </w:pPr>
+      <w:r>
+        <w:rPr>
+          <w:rFonts w:ascii="Times" w:hAnsi="Times" w:cs="Times"/>
+          <w:sz w:val="24"/>
+          <w:sz-cs w:val="24"/>
+          <w:spacing w:val="0"/>
+        </w:rPr>
+        <w:t xml:space="preserve">El análisis de la actividad física revela que los individuos que no realizan </w:t>
+      </w:r>
+      <w:r>
+        <w:rPr>
+          <w:rFonts w:ascii="Times" w:hAnsi="Times" w:cs="Times"/>
+          <w:sz w:val="24"/>
+          <w:sz-cs w:val="24"/>
+          <w:b/>
+          <w:spacing w:val="0"/>
+        </w:rPr>
+        <w:t xml:space="preserve">PhysicalActivities</w:t>
+      </w:r>
+      <w:r>
+        <w:rPr>
+          <w:rFonts w:ascii="Times" w:hAnsi="Times" w:cs="Times"/>
+          <w:sz w:val="24"/>
+          <w:sz-cs w:val="24"/>
+          <w:spacing w:val="0"/>
+        </w:rPr>
+        <w:t xml:space="preserve"> presentan un mayor porcentaje de casos positivos tanto de ataque al corazón como de angina, lo que sugiere un efecto protector del ejercicio regular.</w:t>
+      </w:r>
+    </w:p>
+    <w:p>
+      <w:pPr>
+        <w:spacing w:after="240"/>
+      </w:pPr>
+      <w:r>
+        <w:rPr>
+          <w:rFonts w:ascii="Times" w:hAnsi="Times" w:cs="Times"/>
+          <w:sz w:val="24"/>
+          <w:sz-cs w:val="24"/>
+          <w:spacing w:val="0"/>
+        </w:rPr>
+        <w:t xml:space="preserve">Respecto al consumo de tabaco (</w:t>
+      </w:r>
+      <w:r>
+        <w:rPr>
+          <w:rFonts w:ascii="Times" w:hAnsi="Times" w:cs="Times"/>
+          <w:sz w:val="24"/>
+          <w:sz-cs w:val="24"/>
+          <w:b/>
+          <w:spacing w:val="0"/>
+        </w:rPr>
+        <w:t xml:space="preserve">SmokerStatus</w:t>
+      </w:r>
+      <w:r>
+        <w:rPr>
+          <w:rFonts w:ascii="Times" w:hAnsi="Times" w:cs="Times"/>
+          <w:sz w:val="24"/>
+          <w:sz-cs w:val="24"/>
+          <w:spacing w:val="0"/>
+        </w:rPr>
+        <w:t xml:space="preserve">), se observa que el porcentaje de casos positivos aumenta con el consumo, destacando que los exfumadores presentan un riesgo similar o incluso superior al de quienes fuman algunos días, lo que podría estar relacionado con la duración o intensidad del consumo previo.</w:t>
+      </w:r>
+    </w:p>
+    <w:p>
+      <w:pPr>
+        <w:spacing w:after="240"/>
+      </w:pPr>
+      <w:r>
+        <w:rPr>
+          <w:rFonts w:ascii="Times" w:hAnsi="Times" w:cs="Times"/>
+          <w:sz w:val="24"/>
+          <w:sz-cs w:val="24"/>
+          <w:spacing w:val="0"/>
+        </w:rPr>
+        <w:t xml:space="preserve">En el caso del uso de cigarrillos electrónicos (</w:t>
+      </w:r>
+      <w:r>
+        <w:rPr>
+          <w:rFonts w:ascii="Times" w:hAnsi="Times" w:cs="Times"/>
+          <w:sz w:val="24"/>
+          <w:sz-cs w:val="24"/>
+          <w:b/>
+          <w:spacing w:val="0"/>
+        </w:rPr>
+        <w:t xml:space="preserve">ECigaretteUsage</w:t>
+      </w:r>
+      <w:r>
+        <w:rPr>
+          <w:rFonts w:ascii="Times" w:hAnsi="Times" w:cs="Times"/>
+          <w:sz w:val="24"/>
+          <w:sz-cs w:val="24"/>
+          <w:spacing w:val="0"/>
+        </w:rPr>
+        <w:t xml:space="preserve">), no se identifica una relación positiva con las enfermedades cardiovasculares. De hecho, el porcentaje de casos positivos disminuye entre los usuarios frecuentes, lo que sugiere la ausencia de una asociación clara en este conjunto de datos.</w:t>
+      </w:r>
+    </w:p>
+    <w:p>
+      <w:pPr>
+        <w:spacing w:after="240"/>
+      </w:pPr>
+      <w:r>
+        <w:rPr>
+          <w:rFonts w:ascii="Times" w:hAnsi="Times" w:cs="Times"/>
+          <w:sz w:val="24"/>
+          <w:sz-cs w:val="24"/>
+          <w:spacing w:val="0"/>
+        </w:rPr>
+        <w:t xml:space="preserve">Por último, el análisis de las horas de sueño (</w:t>
+      </w:r>
+      <w:r>
+        <w:rPr>
+          <w:rFonts w:ascii="Times" w:hAnsi="Times" w:cs="Times"/>
+          <w:sz w:val="24"/>
+          <w:sz-cs w:val="24"/>
+          <w:b/>
+          <w:spacing w:val="0"/>
+        </w:rPr>
+        <w:t xml:space="preserve">SleepHours</w:t>
+      </w:r>
+      <w:r>
+        <w:rPr>
+          <w:rFonts w:ascii="Times" w:hAnsi="Times" w:cs="Times"/>
+          <w:sz w:val="24"/>
+          <w:sz-cs w:val="24"/>
+          <w:spacing w:val="0"/>
+        </w:rPr>
+        <w:t xml:space="preserve">) muestra resultados mixtos. Visualmente, los diagramas de caja presentan medianas y rangos similares entre los grupos con y sin enfermedad cardiovascular, así como la presencia de outliers en ambos casos. No obstante, las pruebas estadísticas aportan matices importantes:</w:t>
+      </w:r>
+    </w:p>
+    <w:p>
+      <w:pPr>
         <w:ind w:left="720" w:first-line="-720"/>
-      </w:pPr>
-      <w:r>
-        <w:rPr>
-          <w:rFonts w:ascii="Times" w:hAnsi="Times" w:cs="Times"/>
-          <w:sz w:val="24"/>
-          <w:sz-cs w:val="24"/>
-          <w:b/>
-        </w:rPr>
-        <w:t xml:space="preserve"/>
-        <w:tab/>
-        <w:t xml:space="preserve">•</w:t>
-        <w:tab/>
-        <w:t xml:space="preserve"/>
-      </w:r>
-      <w:r>
-        <w:rPr>
-          <w:rFonts w:ascii="Times" w:hAnsi="Times" w:cs="Times"/>
-          <w:sz w:val="24"/>
-          <w:sz-cs w:val="24"/>
-          <w:b/>
-          <w:u w:val="single"/>
-        </w:rPr>
-        <w:t xml:space="preserve">Variables categóricas</w:t>
-      </w:r>
-      <w:r>
-        <w:rPr>
-          <w:rFonts w:ascii="Times" w:hAnsi="Times" w:cs="Times"/>
-          <w:sz w:val="24"/>
-          <w:sz-cs w:val="24"/>
-        </w:rPr>
-        <w:t xml:space="preserve">: Sex, State, Race Ethnicity Category, Smoker Status, etc.</w:t>
-      </w:r>
-    </w:p>
-    <w:p>
-      <w:pPr>
-        <w:jc w:val="both"/>
-        <w:ind w:left="720"/>
-      </w:pPr>
-      <w:r>
-        <w:rPr>
-          <w:rFonts w:ascii="Times" w:hAnsi="Times" w:cs="Times"/>
-          <w:sz w:val="24"/>
-          <w:sz-cs w:val="24"/>
-        </w:rPr>
-        <w:t xml:space="preserve"/>
-      </w:r>
-    </w:p>
-    <w:p>
-      <w:pPr>
-        <w:jc w:val="both"/>
-        <w:ind w:left="720"/>
-      </w:pPr>
-      <w:r>
-        <w:rPr>
-          <w:rFonts w:ascii="Times" w:hAnsi="Times" w:cs="Times"/>
-          <w:sz w:val="24"/>
-          <w:sz-cs w:val="24"/>
-        </w:rPr>
-        <w:t xml:space="preserve">Se han reemplazado los valores faltantes por la moda de la columna. Esto permite mantener la distribución general sin introducir valores arbitrarios</w:t>
-      </w:r>
-    </w:p>
-    <w:p>
-      <w:pPr>
-        <w:jc w:val="both"/>
-      </w:pPr>
-      <w:r>
-        <w:rPr>
-          <w:rFonts w:ascii="Times" w:hAnsi="Times" w:cs="Times"/>
-          <w:sz w:val="24"/>
-          <w:sz-cs w:val="24"/>
-        </w:rPr>
-        <w:t xml:space="preserve"/>
-      </w:r>
-    </w:p>
-    <w:p>
-      <w:pPr>
-        <w:jc w:val="both"/>
+        <w:spacing w:after="240"/>
+      </w:pPr>
+      <w:r>
+        <w:rPr>
+          <w:rFonts w:ascii="Times" w:hAnsi="Times" w:cs="Times"/>
+          <w:sz w:val="24"/>
+          <w:sz-cs w:val="24"/>
+        </w:rPr>
+        <w:t xml:space="preserve"/>
+        <w:tab/>
+        <w:t xml:space="preserve">•</w:t>
+        <w:tab/>
+        <w:t xml:space="preserve"/>
+      </w:r>
+      <w:r>
+        <w:rPr>
+          <w:rFonts w:ascii="Times" w:hAnsi="Times" w:cs="Times"/>
+          <w:sz w:val="24"/>
+          <w:sz-cs w:val="24"/>
+          <w:spacing w:val="0"/>
+        </w:rPr>
+        <w:t xml:space="preserve">Para </w:t>
+      </w:r>
+      <w:r>
+        <w:rPr>
+          <w:rFonts w:ascii="Times" w:hAnsi="Times" w:cs="Times"/>
+          <w:sz w:val="24"/>
+          <w:sz-cs w:val="24"/>
+          <w:b/>
+          <w:spacing w:val="0"/>
+        </w:rPr>
+        <w:t xml:space="preserve">HadHeartAttack</w:t>
+      </w:r>
+      <w:r>
+        <w:rPr>
+          <w:rFonts w:ascii="Times" w:hAnsi="Times" w:cs="Times"/>
+          <w:sz w:val="24"/>
+          <w:sz-cs w:val="24"/>
+          <w:spacing w:val="0"/>
+        </w:rPr>
+        <w:t xml:space="preserve">, el test de Mann-Whitney U no muestra diferencias estadísticamente significativas (p-value &gt; 0.05).</w:t>
+      </w:r>
+    </w:p>
+    <w:p>
+      <w:pPr>
         <w:ind w:left="720" w:first-line="-720"/>
-      </w:pPr>
-      <w:r>
-        <w:rPr>
-          <w:rFonts w:ascii="Times" w:hAnsi="Times" w:cs="Times"/>
-          <w:sz w:val="24"/>
-          <w:sz-cs w:val="24"/>
-          <w:b/>
-        </w:rPr>
-        <w:t xml:space="preserve"/>
-        <w:tab/>
-        <w:t xml:space="preserve">•</w:t>
-        <w:tab/>
-        <w:t xml:space="preserve"/>
-      </w:r>
-      <w:r>
-        <w:rPr>
-          <w:rFonts w:ascii="Times" w:hAnsi="Times" w:cs="Times"/>
-          <w:sz w:val="24"/>
-          <w:sz-cs w:val="24"/>
-          <w:b/>
-          <w:u w:val="single"/>
-        </w:rPr>
-        <w:t xml:space="preserve">Variables binarias</w:t>
-      </w:r>
-      <w:r>
-        <w:rPr>
-          <w:rFonts w:ascii="Times" w:hAnsi="Times" w:cs="Times"/>
-          <w:sz w:val="24"/>
-          <w:sz-cs w:val="24"/>
-        </w:rPr>
-        <w:t xml:space="preserve">: Physical Activities, Had Heart Attack, Had Asthma, etc.</w:t>
-      </w:r>
-    </w:p>
-    <w:p>
-      <w:pPr>
-        <w:jc w:val="both"/>
-        <w:ind w:left="720"/>
-      </w:pPr>
-      <w:r>
-        <w:rPr>
-          <w:rFonts w:ascii="Times" w:hAnsi="Times" w:cs="Times"/>
-          <w:sz w:val="24"/>
-          <w:sz-cs w:val="24"/>
-        </w:rPr>
-        <w:t xml:space="preserve"/>
-      </w:r>
-    </w:p>
-    <w:p>
-      <w:pPr>
-        <w:jc w:val="both"/>
-        <w:ind w:left="720"/>
-      </w:pPr>
-      <w:r>
-        <w:rPr>
-          <w:rFonts w:ascii="Times" w:hAnsi="Times" w:cs="Times"/>
-          <w:sz w:val="24"/>
-          <w:sz-cs w:val="24"/>
-        </w:rPr>
-        <w:t xml:space="preserve">Los valores faltantes se han reemplazado por 0 (“No”). Se considera razonable asumir la ausencia de la condición cuando no hay reporte</w:t>
-      </w:r>
-    </w:p>
-    <w:p>
-      <w:pPr>
-        <w:jc w:val="both"/>
-      </w:pPr>
-      <w:r>
-        <w:rPr>
-          <w:rFonts w:ascii="Times" w:hAnsi="Times" w:cs="Times"/>
-          <w:sz w:val="24"/>
-          <w:sz-cs w:val="24"/>
-        </w:rPr>
-        <w:t xml:space="preserve"/>
-      </w:r>
-    </w:p>
-    <w:p>
-      <w:pPr>
-        <w:jc w:val="both"/>
-        <w:ind w:left="720" w:first-line="-720"/>
-      </w:pPr>
-      <w:r>
-        <w:rPr>
-          <w:rFonts w:ascii="Times" w:hAnsi="Times" w:cs="Times"/>
-          <w:sz w:val="24"/>
-          <w:sz-cs w:val="24"/>
-          <w:b/>
-        </w:rPr>
-        <w:t xml:space="preserve"/>
-        <w:tab/>
-        <w:t xml:space="preserve">•</w:t>
-        <w:tab/>
-        <w:t xml:space="preserve"/>
-      </w:r>
-      <w:r>
-        <w:rPr>
-          <w:rFonts w:ascii="Times" w:hAnsi="Times" w:cs="Times"/>
-          <w:sz w:val="24"/>
-          <w:sz-cs w:val="24"/>
-          <w:b/>
-          <w:u w:val="single"/>
-        </w:rPr>
-        <w:t xml:space="preserve">Variables numéricas</w:t>
-      </w:r>
-      <w:r>
-        <w:rPr>
-          <w:rFonts w:ascii="Times" w:hAnsi="Times" w:cs="Times"/>
-          <w:sz w:val="24"/>
-          <w:sz-cs w:val="24"/>
-        </w:rPr>
-        <w:t xml:space="preserve">: Sleep Hours, Weight In Kilograms, BMI, Physical Health Days, etc.</w:t>
-      </w:r>
-    </w:p>
-    <w:p>
-      <w:pPr>
-        <w:jc w:val="both"/>
-        <w:ind w:left="720"/>
-      </w:pPr>
-      <w:r>
-        <w:rPr>
-          <w:rFonts w:ascii="Times" w:hAnsi="Times" w:cs="Times"/>
-          <w:sz w:val="24"/>
-          <w:sz-cs w:val="24"/>
-        </w:rPr>
-        <w:t xml:space="preserve"/>
-      </w:r>
-    </w:p>
-    <w:p>
-      <w:pPr>
-        <w:jc w:val="both"/>
-        <w:ind w:left="720"/>
-      </w:pPr>
-      <w:r>
-        <w:rPr>
-          <w:rFonts w:ascii="Times" w:hAnsi="Times" w:cs="Times"/>
-          <w:sz w:val="24"/>
-          <w:sz-cs w:val="24"/>
-        </w:rPr>
-        <w:t xml:space="preserve">Los valores faltantes se han imputado con la mediana de la columna. Se ha elegido la mediana porque es robusta frente a valores extremos.</w:t>
-      </w:r>
-    </w:p>
-    <w:p>
-      <w:pPr>
-        <w:jc w:val="both"/>
-      </w:pPr>
-      <w:r>
-        <w:rPr>
-          <w:rFonts w:ascii="Times" w:hAnsi="Times" w:cs="Times"/>
-          <w:sz w:val="24"/>
-          <w:sz-cs w:val="24"/>
-        </w:rPr>
-        <w:t xml:space="preserve"/>
-      </w:r>
-    </w:p>
-    <w:p>
-      <w:pPr>
-        <w:jc w:val="both"/>
-      </w:pPr>
-      <w:r>
-        <w:rPr>
-          <w:rFonts w:ascii="Times" w:hAnsi="Times" w:cs="Times"/>
-          <w:sz w:val="24"/>
-          <w:sz-cs w:val="24"/>
-        </w:rPr>
-        <w:t xml:space="preserve"/>
-      </w:r>
-    </w:p>
-    <w:p>
-      <w:pPr>
-        <w:jc w:val="both"/>
-      </w:pPr>
-      <w:r>
-        <w:rPr>
-          <w:rFonts w:ascii="Times" w:hAnsi="Times" w:cs="Times"/>
-          <w:sz w:val="24"/>
-          <w:sz-cs w:val="24"/>
-          <w:b/>
-        </w:rPr>
-        <w:t xml:space="preserve">6. Análisis exploratorio</w:t>
-      </w:r>
-    </w:p>
-    <w:p>
-      <w:pPr>
-        <w:jc w:val="both"/>
-      </w:pPr>
-      <w:r>
-        <w:rPr>
-          <w:rFonts w:ascii="Times" w:hAnsi="Times" w:cs="Times"/>
-          <w:sz w:val="24"/>
-          <w:sz-cs w:val="24"/>
-        </w:rPr>
-        <w:t xml:space="preserve">En esta sección se realiza un análisis exploratorio de los datos con el objetivo de comprender la distribución de las variables, identificar patrones relevantes y detectar posibles relaciones entre ellas. Para ello, el estudio se estructura en tres niveles de análisis.</w:t>
-      </w:r>
-    </w:p>
-    <w:p>
-      <w:pPr>
-        <w:jc w:val="both"/>
-      </w:pPr>
-      <w:r>
-        <w:rPr>
-          <w:rFonts w:ascii="Times" w:hAnsi="Times" w:cs="Times"/>
-          <w:sz w:val="24"/>
-          <w:sz-cs w:val="24"/>
-        </w:rPr>
-        <w:t xml:space="preserve"/>
-      </w:r>
-    </w:p>
-    <w:p>
-      <w:pPr>
-        <w:jc w:val="both"/>
-      </w:pPr>
-      <w:r>
-        <w:rPr>
-          <w:rFonts w:ascii="Times" w:hAnsi="Times" w:cs="Times"/>
-          <w:sz w:val="24"/>
-          <w:sz-cs w:val="24"/>
-          <w:b/>
-          <w:u w:val="single"/>
-        </w:rPr>
-        <w:t xml:space="preserve">6.1 Análisis univariante</w:t>
-      </w:r>
-      <w:r>
-        <w:rPr>
-          <w:rFonts w:ascii="Times" w:hAnsi="Times" w:cs="Times"/>
-          <w:sz w:val="24"/>
-          <w:sz-cs w:val="24"/>
-        </w:rPr>
-        <w:t xml:space="preserve"/>
-      </w:r>
-    </w:p>
-    <w:p>
-      <w:pPr>
-        <w:jc w:val="both"/>
-      </w:pPr>
-      <w:r>
-        <w:rPr>
-          <w:rFonts w:ascii="Times" w:hAnsi="Times" w:cs="Times"/>
-          <w:sz w:val="24"/>
-          <w:sz-cs w:val="24"/>
-        </w:rPr>
-        <w:t xml:space="preserve">Este primer análisis se centra en el estudio individual de cada variable para conocer su distribución, valores más frecuentes y posibles anomalías. Por ello, en primer lugar realizamos una revisión general de la estructura del dataset, comprobando el número de variables que tiene. </w:t>
-      </w:r>
-    </w:p>
-    <w:p>
-      <w:pPr>
-        <w:jc w:val="both"/>
-      </w:pPr>
-      <w:r>
-        <w:rPr>
-          <w:rFonts w:ascii="Times" w:hAnsi="Times" w:cs="Times"/>
-          <w:sz w:val="24"/>
-          <w:sz-cs w:val="24"/>
-        </w:rPr>
-        <w:t xml:space="preserve"/>
-      </w:r>
-    </w:p>
-    <w:p>
-      <w:pPr>
-        <w:jc w:val="both"/>
-      </w:pPr>
-      <w:r>
-        <w:rPr>
-          <w:rFonts w:ascii="Times" w:hAnsi="Times" w:cs="Times"/>
-          <w:sz w:val="24"/>
-          <w:sz-cs w:val="24"/>
-        </w:rPr>
-        <w:t xml:space="preserve">Seguidamente, el análisis lo dividimos según la naturaleza de las variables, siendo estas categóricas y numéricas.</w:t>
-      </w:r>
-    </w:p>
-    <w:p>
-      <w:pPr>
-        <w:jc w:val="both"/>
-      </w:pPr>
-      <w:r>
-        <w:rPr>
-          <w:rFonts w:ascii="Times" w:hAnsi="Times" w:cs="Times"/>
-          <w:sz w:val="24"/>
-          <w:sz-cs w:val="24"/>
-        </w:rPr>
-        <w:t xml:space="preserve"/>
-      </w:r>
-    </w:p>
-    <w:p>
-      <w:pPr>
-        <w:jc w:val="both"/>
-      </w:pPr>
-      <w:r>
-        <w:rPr>
-          <w:rFonts w:ascii="Times" w:hAnsi="Times" w:cs="Times"/>
-          <w:sz w:val="24"/>
-          <w:sz-cs w:val="24"/>
-        </w:rPr>
-        <w:t xml:space="preserve">Para las </w:t>
-      </w:r>
-      <w:r>
-        <w:rPr>
-          <w:rFonts w:ascii="Times" w:hAnsi="Times" w:cs="Times"/>
-          <w:sz w:val="24"/>
-          <w:sz-cs w:val="24"/>
-          <w:b/>
-        </w:rPr>
-        <w:t xml:space="preserve">variables categóricas</w:t>
-      </w:r>
-      <w:r>
-        <w:rPr>
-          <w:rFonts w:ascii="Times" w:hAnsi="Times" w:cs="Times"/>
-          <w:sz w:val="24"/>
-          <w:sz-cs w:val="24"/>
-        </w:rPr>
-        <w:t xml:space="preserve">, se calculan las tablas de frecuencias y porcentajes con el fin de conocer la distribución relativa de cada categoría. Este enfoque permite identificar desbalances, así como obtener una visión general de las características más comunes de la población analizada. En este caso, se observa una ligera mayor representación de mujeres frente a hombres. En cuanto a la edad, los grupos de mayor edad son los que presentan una mayor frecuencia, destacando especialmente el rango de 65-69 años. Respecto al estado de salud cardiovascular, la mayoría de individuos no ha sufrido un ataque al corazón, lo que indica que esta condición es minoritaria dentro del conjunto de datos.</w:t>
-      </w:r>
-    </w:p>
-    <w:p>
-      <w:pPr>
-        <w:jc w:val="both"/>
-      </w:pPr>
-      <w:r>
-        <w:rPr>
-          <w:rFonts w:ascii="Times" w:hAnsi="Times" w:cs="Times"/>
-          <w:sz w:val="24"/>
-          <w:sz-cs w:val="24"/>
-        </w:rPr>
-        <w:t xml:space="preserve"/>
-      </w:r>
-    </w:p>
-    <w:p>
-      <w:pPr>
-        <w:jc w:val="both"/>
-      </w:pPr>
-      <w:r>
-        <w:rPr>
-          <w:rFonts w:ascii="Times" w:hAnsi="Times" w:cs="Times"/>
-          <w:sz w:val="24"/>
-          <w:sz-cs w:val="24"/>
-        </w:rPr>
-        <w:t xml:space="preserve">El análisis del IMC muestra que una parte considerable de la población se sitúa en rangos de sobrepeso, lo que resulta relevante dado su posible vínculo con enfermedades cardiovasculares y otros problemas de salud.</w:t>
-      </w:r>
-    </w:p>
-    <w:p>
-      <w:pPr>
-        <w:jc w:val="both"/>
-      </w:pPr>
-      <w:r>
-        <w:rPr>
-          <w:rFonts w:ascii="Times" w:hAnsi="Times" w:cs="Times"/>
-          <w:sz w:val="24"/>
-          <w:sz-cs w:val="24"/>
-        </w:rPr>
-        <w:t xml:space="preserve"/>
-      </w:r>
-    </w:p>
-    <w:p>
-      <w:pPr>
-        <w:jc w:val="both"/>
-      </w:pPr>
-      <w:r>
-        <w:rPr>
-          <w:rFonts w:ascii="Times" w:hAnsi="Times" w:cs="Times"/>
-          <w:sz w:val="24"/>
-          <w:sz-cs w:val="24"/>
-        </w:rPr>
-        <w:t xml:space="preserve">En el caso de las </w:t>
-      </w:r>
-      <w:r>
-        <w:rPr>
-          <w:rFonts w:ascii="Times" w:hAnsi="Times" w:cs="Times"/>
-          <w:sz w:val="24"/>
-          <w:sz-cs w:val="24"/>
-          <w:b/>
-        </w:rPr>
-        <w:t xml:space="preserve">variables numéricas</w:t>
-      </w:r>
-      <w:r>
-        <w:rPr>
-          <w:rFonts w:ascii="Times" w:hAnsi="Times" w:cs="Times"/>
-          <w:sz w:val="24"/>
-          <w:sz-cs w:val="24"/>
-        </w:rPr>
-        <w:t xml:space="preserve">, se analizan medidas descriptivas y se emplean representaciones gráficas como diagramas de caja (boxplots). Este tipo de gráfico permite evaluar la dispersión de los datos, la presencia de asimetrías y la existencia de outliers que podrían influir en análisis posteriores. </w:t>
-      </w:r>
-    </w:p>
-    <w:p>
-      <w:pPr>
-        <w:jc w:val="both"/>
-      </w:pPr>
-      <w:r>
-        <w:rPr>
-          <w:rFonts w:ascii="Times" w:hAnsi="Times" w:cs="Times"/>
-          <w:sz w:val="24"/>
-          <w:sz-cs w:val="24"/>
-        </w:rPr>
-        <w:t xml:space="preserve"/>
-      </w:r>
-    </w:p>
-    <w:p>
-      <w:pPr>
-        <w:jc w:val="both"/>
-      </w:pPr>
-      <w:r>
-        <w:rPr>
-          <w:rFonts w:ascii="Times" w:hAnsi="Times" w:cs="Times"/>
-          <w:sz w:val="24"/>
-          <w:sz-cs w:val="24"/>
-        </w:rPr>
-        <w:t xml:space="preserve">En este caso, se observa que muchas de estas variables presentan distribuciones asimétricas y discretas, lo que justifica el uso de medidas importantes como la mediana para su análisis. La variable de salud general (General Health) muestra una concentración elevada en categorías intermedias, mientras que los valores extremos son menos frecuentes.</w:t>
-      </w:r>
-    </w:p>
-    <w:p>
-      <w:pPr>
-        <w:jc w:val="both"/>
-      </w:pPr>
-      <w:r>
-        <w:rPr>
-          <w:rFonts w:ascii="Times" w:hAnsi="Times" w:cs="Times"/>
-          <w:sz w:val="24"/>
-          <w:sz-cs w:val="24"/>
-        </w:rPr>
-        <w:t xml:space="preserve"/>
-      </w:r>
-    </w:p>
-    <w:p>
-      <w:pPr>
-        <w:jc w:val="both"/>
-      </w:pPr>
-      <w:r>
-        <w:rPr>
-          <w:rFonts w:ascii="Times" w:hAnsi="Times" w:cs="Times"/>
-          <w:sz w:val="24"/>
-          <w:sz-cs w:val="24"/>
-        </w:rPr>
-        <w:t xml:space="preserve">Respecto a los hábitos de vida, el uso de cigarrillos electrónicos es claramente minoritario, con una distribución fuertemente desbalanceada hacia el no consumo. Por el contrario, el consumo de alcohol presenta una distribución más equilibrada entre consumidores y no consumidores. En cuanto a la diabetes, la mayoría de la población no presenta este diagnóstico, siendo los casos positivos una minoría claramente diferenciada.</w:t>
-      </w:r>
-    </w:p>
-    <w:p>
-      <w:pPr>
-        <w:jc w:val="both"/>
-      </w:pPr>
-      <w:r>
-        <w:rPr>
-          <w:rFonts w:ascii="Times" w:hAnsi="Times" w:cs="Times"/>
-          <w:sz w:val="24"/>
-          <w:sz-cs w:val="24"/>
-        </w:rPr>
-        <w:t xml:space="preserve"/>
-      </w:r>
-    </w:p>
-    <w:p>
-      <w:pPr>
-        <w:jc w:val="both"/>
-      </w:pPr>
-      <w:r>
-        <w:rPr>
-          <w:rFonts w:ascii="Times" w:hAnsi="Times" w:cs="Times"/>
-          <w:sz w:val="24"/>
-          <w:sz-cs w:val="24"/>
-        </w:rPr>
-        <w:t xml:space="preserve">En conjunto, este análisis univariante permite identificar desbalances en varias variables, así como características predominantes de la población, sentando las bases para el posterior análisis bivariante, en el que se explorarán posibles relaciones entre estas variables y la presencia de enfermedades cardiovasculares.</w:t>
-      </w:r>
-    </w:p>
-    <w:p>
-      <w:pPr>
-        <w:jc w:val="both"/>
-      </w:pPr>
-      <w:r>
-        <w:rPr>
-          <w:rFonts w:ascii="Times" w:hAnsi="Times" w:cs="Times"/>
-          <w:sz w:val="24"/>
-          <w:sz-cs w:val="24"/>
-        </w:rPr>
-        <w:t xml:space="preserve"/>
+        <w:spacing w:after="240"/>
+      </w:pPr>
+      <w:r>
+        <w:rPr>
+          <w:rFonts w:ascii="Times" w:hAnsi="Times" w:cs="Times"/>
+          <w:sz w:val="24"/>
+          <w:sz-cs w:val="24"/>
+        </w:rPr>
+        <w:t xml:space="preserve"/>
+        <w:tab/>
+        <w:t xml:space="preserve">•</w:t>
+        <w:tab/>
+        <w:t xml:space="preserve"/>
+      </w:r>
+      <w:r>
+        <w:rPr>
+          <w:rFonts w:ascii="Times" w:hAnsi="Times" w:cs="Times"/>
+          <w:sz w:val="24"/>
+          <w:sz-cs w:val="24"/>
+          <w:spacing w:val="0"/>
+        </w:rPr>
+        <w:t xml:space="preserve">Para </w:t>
+      </w:r>
+      <w:r>
+        <w:rPr>
+          <w:rFonts w:ascii="Times" w:hAnsi="Times" w:cs="Times"/>
+          <w:sz w:val="24"/>
+          <w:sz-cs w:val="24"/>
+          <w:b/>
+          <w:spacing w:val="0"/>
+        </w:rPr>
+        <w:t xml:space="preserve">HadAngina</w:t>
+      </w:r>
+      <w:r>
+        <w:rPr>
+          <w:rFonts w:ascii="Times" w:hAnsi="Times" w:cs="Times"/>
+          <w:sz w:val="24"/>
+          <w:sz-cs w:val="24"/>
+          <w:spacing w:val="0"/>
+        </w:rPr>
+        <w:t xml:space="preserve">, el mismo test sí detecta una diferencia significativa (p-value &lt; 0.05), a pesar de que esta no sea evidente a simple vista en los gráficos.</w:t>
+      </w:r>
+    </w:p>
+    <w:p>
+      <w:pPr>
+        <w:spacing w:after="240"/>
+      </w:pPr>
+      <w:r>
+        <w:rPr>
+          <w:rFonts w:ascii="Times" w:hAnsi="Times" w:cs="Times"/>
+          <w:sz w:val="24"/>
+          <w:sz-cs w:val="24"/>
+          <w:b/>
+          <w:spacing w:val="0"/>
+        </w:rPr>
+        <w:t xml:space="preserve">Conclusión:</w:t>
+      </w:r>
+      <w:r>
+        <w:rPr>
+          <w:rFonts w:ascii="Times" w:hAnsi="Times" w:cs="Times"/>
+          <w:sz w:val="24"/>
+          <w:sz-cs w:val="24"/>
+          <w:spacing w:val="0"/>
+        </w:rPr>
+        <w:t xml:space="preserve"/>
+        <w:br/>
+        <w:t xml:space="preserve">La actividad física y el consumo de tabaco muestran una relación positiva con el riesgo de enfermedades cardiovasculares. El uso de cigarrillos electrónicos no parece incrementar dicho riesgo. En cuanto al sueño, los resultados ponen de manifiesto la importancia de complementar el análisis visual con pruebas estadísticas, ya que se detecta una relación significativa con la angina, pero no con el ataque al corazón.</w:t>
+      </w:r>
+      <w:r>
+        <w:rPr>
+          <w:rFonts w:ascii="Times" w:hAnsi="Times" w:cs="Times"/>
+          <w:sz w:val="24"/>
+          <w:sz-cs w:val="24"/>
+          <w:spacing w:val="0"/>
+          <w:color w:val="6D6D6D"/>
+        </w:rPr>
+        <w:t xml:space="preserve"/>
+      </w:r>
+    </w:p>
+    <w:p>
+      <w:pPr>
+        <w:spacing w:after="319"/>
+      </w:pPr>
+      <w:r>
+        <w:rPr>
+          <w:rFonts w:ascii="Times" w:hAnsi="Times" w:cs="Times"/>
+          <w:sz w:val="24"/>
+          <w:sz-cs w:val="24"/>
+          <w:b/>
+          <w:spacing w:val="0"/>
+        </w:rPr>
+        <w:t xml:space="preserve">Hipótesis 4: IMC, diabetes y riesgo cardiovascular</w:t>
+      </w:r>
+    </w:p>
+    <w:p>
+      <w:pPr>
+        <w:spacing w:after="240"/>
+      </w:pPr>
+      <w:r>
+        <w:rPr>
+          <w:rFonts w:ascii="Times" w:hAnsi="Times" w:cs="Times"/>
+          <w:sz w:val="24"/>
+          <w:sz-cs w:val="24"/>
+          <w:spacing w:val="0"/>
+        </w:rPr>
+        <w:t xml:space="preserve">El análisis del </w:t>
+      </w:r>
+      <w:r>
+        <w:rPr>
+          <w:rFonts w:ascii="Times" w:hAnsi="Times" w:cs="Times"/>
+          <w:sz w:val="24"/>
+          <w:sz-cs w:val="24"/>
+          <w:b/>
+          <w:spacing w:val="0"/>
+        </w:rPr>
+        <w:t xml:space="preserve">IMC categorizado</w:t>
+      </w:r>
+      <w:r>
+        <w:rPr>
+          <w:rFonts w:ascii="Times" w:hAnsi="Times" w:cs="Times"/>
+          <w:sz w:val="24"/>
+          <w:sz-cs w:val="24"/>
+          <w:spacing w:val="0"/>
+        </w:rPr>
+        <w:t xml:space="preserve"> muestra que el porcentaje de casos positivos aumenta conforme se incrementa el peso corporal, tanto para el ataque al corazón como para la angina. De forma interesante, también se observa un aumento del riesgo en personas con bajo peso, lo que sugiere la influencia de otros factores de riesgo subyacentes.</w:t>
+      </w:r>
+    </w:p>
+    <w:p>
+      <w:pPr>
+        <w:spacing w:after="240"/>
+      </w:pPr>
+      <w:r>
+        <w:rPr>
+          <w:rFonts w:ascii="Times" w:hAnsi="Times" w:cs="Times"/>
+          <w:sz w:val="24"/>
+          <w:sz-cs w:val="24"/>
+          <w:spacing w:val="0"/>
+        </w:rPr>
+        <w:t xml:space="preserve">Asimismo, la presencia de diabetes (</w:t>
+      </w:r>
+      <w:r>
+        <w:rPr>
+          <w:rFonts w:ascii="Times" w:hAnsi="Times" w:cs="Times"/>
+          <w:sz w:val="24"/>
+          <w:sz-cs w:val="24"/>
+          <w:b/>
+          <w:spacing w:val="0"/>
+        </w:rPr>
+        <w:t xml:space="preserve">Diabetes_binary</w:t>
+      </w:r>
+      <w:r>
+        <w:rPr>
+          <w:rFonts w:ascii="Times" w:hAnsi="Times" w:cs="Times"/>
+          <w:sz w:val="24"/>
+          <w:sz-cs w:val="24"/>
+          <w:spacing w:val="0"/>
+        </w:rPr>
+        <w:t xml:space="preserve">) se asocia claramente con un mayor porcentaje de enfermedades cardiovasculares, evidenciando una relación positiva para ambas variables analizadas.</w:t>
+      </w:r>
+    </w:p>
+    <w:p>
+      <w:pPr>
+        <w:spacing w:after="240"/>
+      </w:pPr>
+      <w:r>
+        <w:rPr>
+          <w:rFonts w:ascii="Times" w:hAnsi="Times" w:cs="Times"/>
+          <w:sz w:val="24"/>
+          <w:sz-cs w:val="24"/>
+          <w:b/>
+          <w:spacing w:val="0"/>
+        </w:rPr>
+        <w:t xml:space="preserve">Conclusión:</w:t>
+      </w:r>
+      <w:r>
+        <w:rPr>
+          <w:rFonts w:ascii="Times" w:hAnsi="Times" w:cs="Times"/>
+          <w:sz w:val="24"/>
+          <w:sz-cs w:val="24"/>
+          <w:spacing w:val="0"/>
+        </w:rPr>
+        <w:t xml:space="preserve"/>
+        <w:br/>
+        <w:t xml:space="preserve">La hipótesis 4 queda </w:t>
+      </w:r>
+      <w:r>
+        <w:rPr>
+          <w:rFonts w:ascii="Times" w:hAnsi="Times" w:cs="Times"/>
+          <w:sz w:val="24"/>
+          <w:sz-cs w:val="24"/>
+          <w:b/>
+          <w:spacing w:val="0"/>
+        </w:rPr>
+        <w:t xml:space="preserve">confirmada visualmente</w:t>
+      </w:r>
+      <w:r>
+        <w:rPr>
+          <w:rFonts w:ascii="Times" w:hAnsi="Times" w:cs="Times"/>
+          <w:sz w:val="24"/>
+          <w:sz-cs w:val="24"/>
+          <w:spacing w:val="0"/>
+        </w:rPr>
+        <w:t xml:space="preserve">. Tanto un IMC elevado como la presencia de diabetes se asocian con un mayor riesgo de padecer enfermedades cardiovasculares.</w:t>
+      </w:r>
+      <w:r>
+        <w:rPr>
+          <w:rFonts w:ascii="Times" w:hAnsi="Times" w:cs="Times"/>
+          <w:sz w:val="24"/>
+          <w:sz-cs w:val="24"/>
+          <w:spacing w:val="0"/>
+          <w:color w:val="6D6D6D"/>
+        </w:rPr>
+        <w:t xml:space="preserve"/>
+      </w:r>
+    </w:p>
+    <w:p>
+      <w:pPr>
+        <w:spacing w:after="240"/>
+      </w:pPr>
+      <w:r>
+        <w:rPr>
+          <w:rFonts w:ascii="Times" w:hAnsi="Times" w:cs="Times"/>
+          <w:sz w:val="24"/>
+          <w:sz-cs w:val="24"/>
+          <w:spacing w:val="0"/>
+        </w:rPr>
+        <w:t xml:space="preserve">En conjunto, el análisis bivariante permite identificar relaciones relevantes entre factores sociodemográficos, hábitos de vida y condiciones de salud con la presencia de enfermedades cardiovasculares, reforzando los hallazgos del análisis univariante y proporcionando una base sólida para análisis multivariantes posteriores.</w:t>
       </w:r>
     </w:p>
     <w:p>
@@ -7100,81 +7831,6 @@
           <w:sz-cs w:val="24"/>
         </w:rPr>
         <w:t xml:space="preserve">Para ver los gráficos de este análisis, ir al Anexo.</w:t>
-      </w:r>
-    </w:p>
-    <w:p>
-      <w:pPr>
-        <w:jc w:val="both"/>
-      </w:pPr>
-      <w:r>
-        <w:rPr>
-          <w:rFonts w:ascii="Times" w:hAnsi="Times" w:cs="Times"/>
-          <w:sz w:val="24"/>
-          <w:sz-cs w:val="24"/>
-        </w:rPr>
-        <w:t xml:space="preserve"/>
-      </w:r>
-    </w:p>
-    <w:p>
-      <w:pPr>
-        <w:jc w:val="both"/>
-      </w:pPr>
-      <w:r>
-        <w:rPr>
-          <w:rFonts w:ascii="Times" w:hAnsi="Times" w:cs="Times"/>
-          <w:sz w:val="24"/>
-          <w:sz-cs w:val="24"/>
-          <w:b/>
-          <w:u w:val="single"/>
-        </w:rPr>
-        <w:t xml:space="preserve">6.2 Análisis bivariante</w:t>
-      </w:r>
-      <w:r>
-        <w:rPr>
-          <w:rFonts w:ascii="Times" w:hAnsi="Times" w:cs="Times"/>
-          <w:sz w:val="24"/>
-          <w:sz-cs w:val="24"/>
-        </w:rPr>
-        <w:t xml:space="preserve"/>
-      </w:r>
-    </w:p>
-    <w:p>
-      <w:pPr>
-        <w:jc w:val="both"/>
-      </w:pPr>
-      <w:r>
-        <w:rPr>
-          <w:rFonts w:ascii="Times" w:hAnsi="Times" w:cs="Times"/>
-          <w:sz w:val="24"/>
-          <w:sz-cs w:val="24"/>
-        </w:rPr>
-        <w:t xml:space="preserve">El siguiente análisis es el bivariante, cuyo objetivo es explorar las relaciones entre dos variables y evaluar posibles asociaciones de interés.</w:t>
-      </w:r>
-    </w:p>
-    <w:p>
-      <w:pPr>
-        <w:jc w:val="both"/>
-      </w:pPr>
-      <w:r>
-        <w:rPr>
-          <w:rFonts w:ascii="Times" w:hAnsi="Times" w:cs="Times"/>
-          <w:sz w:val="24"/>
-          <w:sz-cs w:val="24"/>
-        </w:rPr>
-        <w:t xml:space="preserve"/>
-      </w:r>
-    </w:p>
-    <w:p>
-      <w:pPr>
-        <w:jc w:val="both"/>
-      </w:pPr>
-      <w:r>
-        <w:rPr>
-          <w:rFonts w:ascii="Times" w:hAnsi="Times" w:cs="Times"/>
-          <w:sz w:val="24"/>
-          <w:sz-cs w:val="24"/>
-        </w:rPr>
-        <w:t xml:space="preserve"/>
       </w:r>
     </w:p>
     <w:p>

--- a/Memoria.docx
+++ b/Memoria.docx
@@ -6370,7 +6370,7 @@
           <w:szCs w:val="26"/>
           <w:rtl w:val="0"/>
         </w:rPr>
-        <w:t xml:space="preserve">Tratamiento de valores</w:t>
+        <w:t xml:space="preserve">Resultado del tratamiento de valores</w:t>
       </w:r>
       <w:r>
         <w:rPr>
@@ -6942,7 +6942,32 @@
         <w:rPr>
           <w:rtl w:val="0"/>
         </w:rPr>
-        <w:t xml:space="preserve">Respecto a los hábitos de vida, el uso de cigarrillos electrónicos es claramente minoritario, con una distribución fuertemente desbalanceada hacia el no consumo. Por el contrario, el consumo de alcohol presenta una distribución más equilibrada entre consumidores y no consumidores. En cuanto a la diabetes, la mayoría de la población no presenta este diagnóstico, siendo los casos positivos una minoría claramente diferenciada.</w:t>
+        <w:t xml:space="preserve">Respecto a los hábitos de vida, el uso de cigarrillos electrónicos es claramente minoritario, con una distribución fuertemente desbalanceada hacia el no consumo. Por el contrario, el consumo de alcohol presenta una distribución más equilibrada entre consumidores y no consumidores. </w:t>
+      </w:r>
+    </w:p>
+    <w:p>
+      <w:pPr>
+        <w:spacing w:line="276" w:lineRule="auto"/>
+        <w:jc w:val="both"/>
+        <w:rPr/>
+      </w:pPr>
+      <w:r>
+        <w:rPr>
+          <w:rtl w:val="0"/>
+        </w:rPr>
+      </w:r>
+    </w:p>
+    <w:p>
+      <w:pPr>
+        <w:spacing w:line="276" w:lineRule="auto"/>
+        <w:jc w:val="both"/>
+        <w:rPr/>
+      </w:pPr>
+      <w:r>
+        <w:rPr>
+          <w:rtl w:val="0"/>
+        </w:rPr>
+        <w:t xml:space="preserve">Por último, en cuanto a la diabetes, la mayoría de la población no presenta este diagnóstico, siendo los casos positivos una minoría claramente diferenciada.</w:t>
       </w:r>
     </w:p>
     <w:p>
@@ -7014,30 +7039,6 @@
       <w:pPr>
         <w:spacing w:line="276" w:lineRule="auto"/>
         <w:jc w:val="both"/>
-        <w:rPr/>
-      </w:pPr>
-      <w:r>
-        <w:rPr>
-          <w:rtl w:val="0"/>
-        </w:rPr>
-      </w:r>
-    </w:p>
-    <w:p>
-      <w:pPr>
-        <w:spacing w:line="276" w:lineRule="auto"/>
-        <w:jc w:val="both"/>
-        <w:rPr/>
-      </w:pPr>
-      <w:r>
-        <w:rPr>
-          <w:rtl w:val="0"/>
-        </w:rPr>
-      </w:r>
-    </w:p>
-    <w:p>
-      <w:pPr>
-        <w:spacing w:line="276" w:lineRule="auto"/>
-        <w:jc w:val="both"/>
         <w:rPr>
           <w:u w:val="single"/>
         </w:rPr>
@@ -7059,15 +7060,468 @@
     </w:p>
     <w:p>
       <w:pPr>
-        <w:spacing w:line="276" w:lineRule="auto"/>
-        <w:jc w:val="both"/>
-        <w:rPr/>
-      </w:pPr>
-      <w:r>
-        <w:rPr>
-          <w:rtl w:val="0"/>
-        </w:rPr>
-        <w:t xml:space="preserve">El siguiente análisis es el bivariante, cuyo objetivo es explorar las relaciones entre dos variables y evaluar posibles asociaciones de interés.</w:t>
+        <w:spacing w:line="240" w:lineRule="auto"/>
+        <w:jc w:val="both"/>
+        <w:rPr/>
+      </w:pPr>
+      <w:r>
+        <w:rPr>
+          <w:rtl w:val="0"/>
+        </w:rPr>
+        <w:t xml:space="preserve">El siguiente análisis es el bivariante, cuyo objetivo es explorar las relaciones entre dos variables y evaluar posibles asociaciones de interés, concretamente HadHeartAttack y HadAngina. Para ello, se combinan herramientas de visualización gráfica con pruebas estadísticas, lo que permite obtener una visión más completa y robusta de las asociaciones observadas. A continuación, se presentan los resultados organizados en función de las hipótesis planteadas.</w:t>
+      </w:r>
+      <w:r>
+        <w:rPr>
+          <w:rtl w:val="0"/>
+        </w:rPr>
+      </w:r>
+    </w:p>
+    <w:p>
+      <w:pPr>
+        <w:spacing w:line="240" w:lineRule="auto"/>
+        <w:jc w:val="both"/>
+        <w:rPr/>
+      </w:pPr>
+      <w:r>
+        <w:rPr>
+          <w:rtl w:val="0"/>
+        </w:rPr>
+      </w:r>
+    </w:p>
+    <w:p>
+      <w:pPr>
+        <w:spacing w:after="319" w:line="240" w:lineRule="auto"/>
+        <w:jc w:val="both"/>
+        <w:rPr/>
+      </w:pPr>
+      <w:r>
+        <w:rPr>
+          <w:b w:val="1"/>
+          <w:bCs w:val="1"/>
+          <w:rtl w:val="0"/>
+        </w:rPr>
+        <w:t xml:space="preserve">Hipótesis 1</w:t>
+      </w:r>
+      <w:r>
+        <w:rPr>
+          <w:rtl w:val="0"/>
+        </w:rPr>
+        <w:t xml:space="preserve">: Relación entre salud general y enfermedades cardiovasculares</w:t>
+      </w:r>
+      <w:r>
+        <w:rPr>
+          <w:rtl w:val="0"/>
+        </w:rPr>
+      </w:r>
+    </w:p>
+    <w:p>
+      <w:pPr>
+        <w:spacing w:after="319" w:line="240" w:lineRule="auto"/>
+        <w:jc w:val="both"/>
+        <w:rPr/>
+      </w:pPr>
+      <w:r>
+        <w:rPr>
+          <w:rtl w:val="0"/>
+        </w:rPr>
+        <w:t xml:space="preserve">A partir de las representaciones gráficas, se observa que el porcentaje de individuos que han sufrido un ataque al corazón o angina aumenta progresivamente a medida que empeora la percepción de la salud general (GeneralHealth). Esta tendencia es consistente para ambas variables cardiovasculares, mostrando una relación clara y positiva.</w:t>
+      </w:r>
+      <w:r>
+        <w:rPr>
+          <w:rtl w:val="0"/>
+        </w:rPr>
+      </w:r>
+    </w:p>
+    <w:p>
+      <w:pPr>
+        <w:spacing w:after="240" w:line="240" w:lineRule="auto"/>
+        <w:jc w:val="both"/>
+        <w:rPr/>
+      </w:pPr>
+      <w:r>
+        <w:rPr>
+          <w:u w:val="single"/>
+          <w:rtl w:val="0"/>
+        </w:rPr>
+        <w:t xml:space="preserve">Conclusión</w:t>
+      </w:r>
+      <w:r>
+        <w:rPr>
+          <w:rtl w:val="0"/>
+        </w:rPr>
+        <w:t xml:space="preserve">:</w:t>
+        <w:br w:type="textWrapping"/>
+        <w:t xml:space="preserve">La hipótesis 1 queda confirmada visualmente. Las personas con peor salud general presentan un mayor riesgo de padecer enfermedades cardiovasculares.</w:t>
+      </w:r>
+      <w:r>
+        <w:rPr>
+          <w:rtl w:val="0"/>
+        </w:rPr>
+      </w:r>
+    </w:p>
+    <w:p>
+      <w:pPr>
+        <w:spacing w:after="319" w:line="240" w:lineRule="auto"/>
+        <w:jc w:val="both"/>
+        <w:rPr/>
+      </w:pPr>
+      <w:r>
+        <w:rPr>
+          <w:b w:val="1"/>
+          <w:bCs w:val="1"/>
+          <w:rtl w:val="0"/>
+        </w:rPr>
+        <w:t xml:space="preserve">Hipótesis 2</w:t>
+      </w:r>
+      <w:r>
+        <w:rPr>
+          <w:rtl w:val="0"/>
+        </w:rPr>
+        <w:t xml:space="preserve">: Influencia del sexo y la edad en el riesgo cardiovascular</w:t>
+      </w:r>
+      <w:r>
+        <w:rPr>
+          <w:rtl w:val="0"/>
+        </w:rPr>
+      </w:r>
+    </w:p>
+    <w:p>
+      <w:pPr>
+        <w:spacing w:after="240" w:line="240" w:lineRule="auto"/>
+        <w:jc w:val="both"/>
+        <w:rPr/>
+      </w:pPr>
+      <w:r>
+        <w:rPr>
+          <w:rtl w:val="0"/>
+        </w:rPr>
+        <w:t xml:space="preserve">En cuanto al sexo, las comparaciones entre hombres y mujeres muestran diferencias leves en la prevalencia de ataque al corazón y angina. Sin embargo, estas diferencias no resultan estadísticamente significativas, por lo que no se puede afirmar una asociación clara entre el sexo y estas patologías.</w:t>
+      </w:r>
+      <w:r>
+        <w:rPr>
+          <w:rtl w:val="0"/>
+        </w:rPr>
+      </w:r>
+    </w:p>
+    <w:p>
+      <w:pPr>
+        <w:spacing w:after="240" w:line="240" w:lineRule="auto"/>
+        <w:jc w:val="both"/>
+        <w:rPr/>
+      </w:pPr>
+      <w:r>
+        <w:rPr>
+          <w:rtl w:val="0"/>
+        </w:rPr>
+        <w:t xml:space="preserve">Por el contrario, la edad muestra un patrón muy definido. El porcentaje de casos positivos, tanto de ataque al corazón como de angina, aumenta de forma clara conforme se incrementa la edad, lo que indica una relación positiva entre envejecimiento y riesgo cardiovascular.</w:t>
+      </w:r>
+      <w:r>
+        <w:rPr>
+          <w:rtl w:val="0"/>
+        </w:rPr>
+      </w:r>
+    </w:p>
+    <w:p>
+      <w:pPr>
+        <w:spacing w:after="240" w:line="240" w:lineRule="auto"/>
+        <w:jc w:val="both"/>
+        <w:rPr/>
+      </w:pPr>
+      <w:r>
+        <w:rPr>
+          <w:u w:val="single"/>
+          <w:rtl w:val="0"/>
+        </w:rPr>
+        <w:t xml:space="preserve">Conclusión</w:t>
+      </w:r>
+      <w:r>
+        <w:rPr>
+          <w:rtl w:val="0"/>
+        </w:rPr>
+        <w:t xml:space="preserve">:</w:t>
+        <w:br w:type="textWrapping"/>
+        <w:t xml:space="preserve">Las personas de mayor edad presentan un mayor riesgo de enfermedades cardiovasculares. El sexo, aunque muestra ligeras diferencias, no parece ser un factor determinante en este conjunto de datos.</w:t>
+      </w:r>
+      <w:r>
+        <w:rPr>
+          <w:rtl w:val="0"/>
+        </w:rPr>
+      </w:r>
+    </w:p>
+    <w:p>
+      <w:pPr>
+        <w:spacing w:after="319" w:line="240" w:lineRule="auto"/>
+        <w:jc w:val="both"/>
+        <w:rPr/>
+      </w:pPr>
+      <w:r>
+        <w:rPr>
+          <w:b w:val="1"/>
+          <w:bCs w:val="1"/>
+          <w:rtl w:val="0"/>
+        </w:rPr>
+        <w:t xml:space="preserve">Hipótesis 3</w:t>
+      </w:r>
+      <w:r>
+        <w:rPr>
+          <w:rtl w:val="0"/>
+        </w:rPr>
+        <w:t xml:space="preserve">: Hábitos de vida y su relación con las enfermedades cardiovasculares</w:t>
+      </w:r>
+      <w:r>
+        <w:rPr>
+          <w:rtl w:val="0"/>
+        </w:rPr>
+      </w:r>
+    </w:p>
+    <w:p>
+      <w:pPr>
+        <w:spacing w:after="240" w:line="240" w:lineRule="auto"/>
+        <w:jc w:val="both"/>
+        <w:rPr/>
+      </w:pPr>
+      <w:r>
+        <w:rPr>
+          <w:rtl w:val="0"/>
+        </w:rPr>
+        <w:t xml:space="preserve">El análisis de la actividad física revela que los individuos que no realizan PhysicalActivities presentan un mayor porcentaje de casos positivos, tanto de ataque al corazón como de angina, lo que sugiere un efecto protector del ejercicio regular.</w:t>
+      </w:r>
+      <w:r>
+        <w:rPr>
+          <w:rtl w:val="0"/>
+        </w:rPr>
+      </w:r>
+    </w:p>
+    <w:p>
+      <w:pPr>
+        <w:spacing w:after="240" w:line="240" w:lineRule="auto"/>
+        <w:jc w:val="both"/>
+        <w:rPr/>
+      </w:pPr>
+      <w:r>
+        <w:rPr>
+          <w:rtl w:val="0"/>
+        </w:rPr>
+        <w:t xml:space="preserve">Respecto al consumo de tabaco (SmokerStatus), se observa que el porcentaje de casos positivos aumenta con el consumo, destacando que los exfumadores presentan un riesgo similar o incluso superior al de quienes fuman algunos días, lo que podría estar relacionado con la duración o intensidad del consumo previo.</w:t>
+      </w:r>
+      <w:r>
+        <w:rPr>
+          <w:rtl w:val="0"/>
+        </w:rPr>
+      </w:r>
+    </w:p>
+    <w:p>
+      <w:pPr>
+        <w:spacing w:after="240" w:line="240" w:lineRule="auto"/>
+        <w:jc w:val="both"/>
+        <w:rPr/>
+      </w:pPr>
+      <w:r>
+        <w:rPr>
+          <w:rtl w:val="0"/>
+        </w:rPr>
+        <w:t xml:space="preserve">En el caso del uso de cigarrillos electrónicos (ECigaretteUsage), no se identifica una relación positiva con las enfermedades cardiovasculares. De hecho, el porcentaje de casos positivos disminuye entre los usuarios frecuentes, lo que sugiere la ausencia de una asociación clara en este conjunto de datos.</w:t>
+      </w:r>
+      <w:r>
+        <w:rPr>
+          <w:rtl w:val="0"/>
+        </w:rPr>
+      </w:r>
+    </w:p>
+    <w:p>
+      <w:pPr>
+        <w:spacing w:after="240" w:line="240" w:lineRule="auto"/>
+        <w:jc w:val="both"/>
+        <w:rPr/>
+      </w:pPr>
+      <w:r>
+        <w:rPr>
+          <w:rtl w:val="0"/>
+        </w:rPr>
+        <w:t xml:space="preserve">Por último, el análisis de las horas de sueño (SleepHours) muestra resultados mixtos. Visualmente, los diagramas de caja presentan medianas y rangos similares entre los grupos con y sin enfermedad cardiovascular, así como la presencia de outliers en ambos casos. No obstante, las pruebas estadísticas aportan matices importantes:</w:t>
+      </w:r>
+      <w:r>
+        <w:rPr>
+          <w:rtl w:val="0"/>
+        </w:rPr>
+      </w:r>
+    </w:p>
+    <w:p>
+      <w:pPr>
+        <w:spacing w:after="240" w:line="240" w:lineRule="auto"/>
+        <w:ind w:left="720" w:firstLine="0"/>
+        <w:jc w:val="both"/>
+        <w:rPr/>
+      </w:pPr>
+      <w:r>
+        <w:rPr>
+          <w:rtl w:val="0"/>
+        </w:rPr>
+        <w:tab/>
+        <w:t xml:space="preserve">•</w:t>
+        <w:tab/>
+        <w:t xml:space="preserve">Para HadHeartAttack, el test de Mann-Whitney U no muestra diferencias estadísticamente significativas (p-value &gt; 0.05).</w:t>
+      </w:r>
+      <w:r>
+        <w:rPr>
+          <w:rtl w:val="0"/>
+        </w:rPr>
+      </w:r>
+    </w:p>
+    <w:p>
+      <w:pPr>
+        <w:spacing w:after="240" w:line="240" w:lineRule="auto"/>
+        <w:ind w:left="720" w:firstLine="0"/>
+        <w:jc w:val="both"/>
+        <w:rPr/>
+      </w:pPr>
+      <w:r>
+        <w:rPr>
+          <w:rtl w:val="0"/>
+        </w:rPr>
+        <w:tab/>
+        <w:t xml:space="preserve">•</w:t>
+        <w:tab/>
+        <w:t xml:space="preserve">Para HadAngina, el mismo test sí detecta una diferencia significativa (p-value &lt; 0.05), a pesar de que esta no sea evidente a simple vista en los gráficos.</w:t>
+      </w:r>
+      <w:r>
+        <w:rPr>
+          <w:rtl w:val="0"/>
+        </w:rPr>
+      </w:r>
+    </w:p>
+    <w:p>
+      <w:pPr>
+        <w:spacing w:after="240" w:line="240" w:lineRule="auto"/>
+        <w:jc w:val="both"/>
+        <w:rPr/>
+      </w:pPr>
+      <w:r>
+        <w:rPr>
+          <w:u w:val="single"/>
+          <w:rtl w:val="0"/>
+        </w:rPr>
+        <w:t xml:space="preserve">Conclusión</w:t>
+      </w:r>
+      <w:r>
+        <w:rPr>
+          <w:rtl w:val="0"/>
+        </w:rPr>
+        <w:t xml:space="preserve">:</w:t>
+        <w:br w:type="textWrapping"/>
+        <w:t xml:space="preserve">La actividad física y el consumo de tabaco muestran una relación positiva con el riesgo de enfermedades cardiovasculares. El uso de cigarrillos electrónicos no parece incrementar dicho riesgo. En cuanto al sueño, los resultados ponen de manifiesto la importancia de complementar el análisis visual con pruebas estadísticas, ya que se detecta una relación significativa con la angina, pero no con el ataque al corazón.</w:t>
+      </w:r>
+      <w:r>
+        <w:rPr>
+          <w:rtl w:val="0"/>
+        </w:rPr>
+      </w:r>
+    </w:p>
+    <w:p>
+      <w:pPr>
+        <w:spacing w:after="319" w:line="240" w:lineRule="auto"/>
+        <w:jc w:val="both"/>
+        <w:rPr/>
+      </w:pPr>
+      <w:r>
+        <w:rPr>
+          <w:b w:val="1"/>
+          <w:bCs w:val="1"/>
+          <w:rtl w:val="0"/>
+        </w:rPr>
+        <w:t xml:space="preserve">Hipótesis 4</w:t>
+      </w:r>
+      <w:r>
+        <w:rPr>
+          <w:rtl w:val="0"/>
+        </w:rPr>
+        <w:t xml:space="preserve">: IMC, diabetes y riesgo cardiovascular</w:t>
+      </w:r>
+      <w:r>
+        <w:rPr>
+          <w:rtl w:val="0"/>
+        </w:rPr>
+      </w:r>
+    </w:p>
+    <w:p>
+      <w:pPr>
+        <w:spacing w:after="240" w:line="240" w:lineRule="auto"/>
+        <w:jc w:val="both"/>
+        <w:rPr/>
+      </w:pPr>
+      <w:r>
+        <w:rPr>
+          <w:rtl w:val="0"/>
+        </w:rPr>
+        <w:t xml:space="preserve">El análisis del IMC categorizado muestra que el porcentaje de casos positivos aumenta conforme se incrementa el peso corporal, tanto para el ataque al corazón como para la angina. De forma interesante, también se observa un aumento del riesgo en personas con bajo peso, lo que sugiere la influencia de otros factores de riesgo subyacentes.</w:t>
+      </w:r>
+      <w:r>
+        <w:rPr>
+          <w:rtl w:val="0"/>
+        </w:rPr>
+      </w:r>
+    </w:p>
+    <w:p>
+      <w:pPr>
+        <w:spacing w:after="240" w:line="240" w:lineRule="auto"/>
+        <w:jc w:val="both"/>
+        <w:rPr/>
+      </w:pPr>
+      <w:r>
+        <w:rPr>
+          <w:rtl w:val="0"/>
+        </w:rPr>
+        <w:t xml:space="preserve">Asimismo, la presencia de diabetes (Diabetes_binary) se asocia claramente con un mayor porcentaje de enfermedades cardiovasculares, evidenciando una relación positiva para ambas variables analizadas.</w:t>
+      </w:r>
+      <w:r>
+        <w:rPr>
+          <w:rtl w:val="0"/>
+        </w:rPr>
+      </w:r>
+    </w:p>
+    <w:p>
+      <w:pPr>
+        <w:spacing w:after="240" w:line="240" w:lineRule="auto"/>
+        <w:jc w:val="both"/>
+        <w:rPr/>
+      </w:pPr>
+      <w:r>
+        <w:rPr>
+          <w:u w:val="single"/>
+          <w:rtl w:val="0"/>
+        </w:rPr>
+        <w:t xml:space="preserve">Conclusión</w:t>
+      </w:r>
+      <w:r>
+        <w:rPr>
+          <w:rtl w:val="0"/>
+        </w:rPr>
+        <w:t xml:space="preserve">:</w:t>
+        <w:br w:type="textWrapping"/>
+        <w:t xml:space="preserve">La hipótesis 4 queda confirmada visualmente. Tanto un IMC elevado como la presencia de diabetes se asocian con un mayor riesgo de padecer enfermedades cardiovasculares.</w:t>
+      </w:r>
+      <w:r>
+        <w:rPr>
+          <w:rtl w:val="0"/>
+        </w:rPr>
+      </w:r>
+    </w:p>
+    <w:p>
+      <w:pPr>
+        <w:spacing w:after="240" w:line="240" w:lineRule="auto"/>
+        <w:jc w:val="both"/>
+        <w:rPr/>
+      </w:pPr>
+      <w:r>
+        <w:rPr>
+          <w:rtl w:val="0"/>
+        </w:rPr>
+        <w:t xml:space="preserve">En conjunto, el análisis bivariante permite identificar relaciones relevantes entre factores sociodemográficos, hábitos de vida y condiciones de salud con la presencia de enfermedades cardiovasculares, reforzando los hallazgos del análisis univariante y proporcionando una base sólida para análisis multivariantes posteriores.</w:t>
+      </w:r>
+      <w:r>
+        <w:rPr>
+          <w:rtl w:val="0"/>
+        </w:rPr>
       </w:r>
     </w:p>
     <w:p>

--- a/Memoria.docx
+++ b/Memoria.docx
@@ -7011,16 +7011,12 @@
       <w:pPr>
         <w:spacing w:line="276" w:lineRule="auto"/>
         <w:jc w:val="both"/>
-        <w:rPr>
-          <w:highlight w:val="yellow"/>
-        </w:rPr>
-      </w:pPr>
-      <w:r>
-        <w:rPr>
-          <w:highlight w:val="yellow"/>
-          <w:rtl w:val="0"/>
-        </w:rPr>
-        <w:t xml:space="preserve">Para ver los gráficos de este análisis, ir al Anexo.</w:t>
+        <w:rPr/>
+      </w:pPr>
+      <w:r>
+        <w:rPr>
+          <w:rtl w:val="0"/>
+        </w:rPr>
       </w:r>
     </w:p>
     <w:p>
@@ -7586,20 +7582,467 @@
     </w:p>
     <w:p>
       <w:pPr>
-        <w:spacing w:line="276" w:lineRule="auto"/>
-        <w:jc w:val="both"/>
-        <w:rPr>
-          <w:b w:val="1"/>
-          <w:bCs w:val="1"/>
-        </w:rPr>
-      </w:pPr>
-      <w:r>
-        <w:rPr>
-          <w:b w:val="1"/>
-          <w:bCs w:val="1"/>
-          <w:rtl w:val="0"/>
-        </w:rPr>
-        <w:t xml:space="preserve">7. Visualizaciones (son los gráficos. Indicar que están en el Anexo)</w:t>
+        <w:spacing w:after="319" w:line="259" w:lineRule="auto"/>
+        <w:rPr>
+          <w:rFonts w:ascii="Times New Roman" w:cs="Times New Roman" w:eastAsia="Times New Roman" w:hAnsi="Times New Roman"/>
+        </w:rPr>
+      </w:pPr>
+      <w:r>
+        <w:rPr>
+          <w:b w:val="1"/>
+          <w:bCs w:val="1"/>
+          <w:rtl w:val="0"/>
+        </w:rPr>
+        <w:t xml:space="preserve">Hipótesis 1: </w:t>
+      </w:r>
+      <w:r>
+        <w:rPr>
+          <w:rtl w:val="0"/>
+        </w:rPr>
+        <w:t xml:space="preserve">Relación entre salud general y enfermedades cardiovasculares</w:t>
+      </w:r>
+      <w:r>
+        <w:rPr>
+          <w:rtl w:val="0"/>
+        </w:rPr>
+      </w:r>
+    </w:p>
+    <w:p>
+      <w:pPr>
+        <w:spacing w:after="160" w:line="259" w:lineRule="auto"/>
+        <w:jc w:val="both"/>
+        <w:rPr/>
+      </w:pPr>
+      <w:r>
+        <w:rPr>
+          <w:rtl w:val="0"/>
+        </w:rPr>
+        <w:t xml:space="preserve">A través de los gráficos establecidos en el análisis multivariante, es preciso observar como la salud general de los individuos es clave a la hora de tener en cuenta una posibilidad mayor o menor de este tipo de enfermedades, dejando en claro también que el tener un horario considerado “sano” por la medicina es una variable destacable a la par, puesto que esta clase de enfermedades se ven agravadas por la falta de sueño o la recurrencia de este.</w:t>
+      </w:r>
+    </w:p>
+    <w:p>
+      <w:pPr>
+        <w:spacing w:after="160" w:line="259" w:lineRule="auto"/>
+        <w:jc w:val="both"/>
+        <w:rPr/>
+      </w:pPr>
+      <w:r>
+        <w:rPr>
+          <w:rtl w:val="0"/>
+        </w:rPr>
+      </w:r>
+    </w:p>
+    <w:p>
+      <w:pPr>
+        <w:spacing w:after="160" w:line="259" w:lineRule="auto"/>
+        <w:jc w:val="both"/>
+        <w:rPr/>
+      </w:pPr>
+      <w:r>
+        <w:rPr>
+          <w:rtl w:val="0"/>
+        </w:rPr>
+      </w:r>
+    </w:p>
+    <w:p>
+      <w:pPr>
+        <w:spacing w:after="160" w:line="259" w:lineRule="auto"/>
+        <w:jc w:val="both"/>
+        <w:rPr>
+          <w:rFonts w:ascii="Times New Roman" w:cs="Times New Roman" w:eastAsia="Times New Roman" w:hAnsi="Times New Roman"/>
+          <w:b w:val="1"/>
+          <w:bCs w:val="1"/>
+        </w:rPr>
+      </w:pPr>
+      <w:r>
+        <w:rPr>
+          <w:u w:val="single"/>
+          <w:rtl w:val="0"/>
+        </w:rPr>
+        <w:t xml:space="preserve">Conclusión:</w:t>
+      </w:r>
+      <w:r>
+        <w:rPr>
+          <w:rtl w:val="0"/>
+        </w:rPr>
+      </w:r>
+    </w:p>
+    <w:p>
+      <w:pPr>
+        <w:spacing w:after="160" w:line="240" w:lineRule="auto"/>
+        <w:jc w:val="both"/>
+        <w:rPr>
+          <w:rFonts w:ascii="Times New Roman" w:cs="Times New Roman" w:eastAsia="Times New Roman" w:hAnsi="Times New Roman"/>
+        </w:rPr>
+      </w:pPr>
+      <w:r>
+        <w:rPr>
+          <w:rtl w:val="0"/>
+        </w:rPr>
+        <w:t xml:space="preserve">La hipótesis 1 queda de vuelta confirmada, ya que incluso con variables extras que podemos añadir al gráfico, como lo son las horas de sueño, sigue siendo un problema evidente que recae sobre aquellas personas cuya salud general es más deficiente.</w:t>
+      </w:r>
+      <w:r>
+        <w:rPr>
+          <w:rtl w:val="0"/>
+        </w:rPr>
+      </w:r>
+    </w:p>
+    <w:p>
+      <w:pPr>
+        <w:spacing w:after="319" w:line="240" w:lineRule="auto"/>
+        <w:rPr>
+          <w:rFonts w:ascii="Times New Roman" w:cs="Times New Roman" w:eastAsia="Times New Roman" w:hAnsi="Times New Roman"/>
+        </w:rPr>
+      </w:pPr>
+      <w:r>
+        <w:rPr>
+          <w:rFonts w:ascii="Times" w:cs="Times" w:eastAsia="Times" w:hAnsi="Times"/>
+          <w:b w:val="1"/>
+          <w:bCs w:val="1"/>
+          <w:sz w:val="24"/>
+          <w:szCs w:val="24"/>
+          <w:rtl w:val="0"/>
+        </w:rPr>
+        <w:t xml:space="preserve">Hipótesis 2: </w:t>
+      </w:r>
+      <w:r>
+        <w:rPr>
+          <w:rtl w:val="0"/>
+        </w:rPr>
+        <w:t xml:space="preserve">Influencia del sexo y la edad en el riesgo cardiovascular</w:t>
+      </w:r>
+      <w:r>
+        <w:rPr>
+          <w:rtl w:val="0"/>
+        </w:rPr>
+      </w:r>
+    </w:p>
+    <w:p>
+      <w:pPr>
+        <w:spacing w:after="319" w:line="240" w:lineRule="auto"/>
+        <w:jc w:val="both"/>
+        <w:rPr>
+          <w:rFonts w:ascii="Times New Roman" w:cs="Times New Roman" w:eastAsia="Times New Roman" w:hAnsi="Times New Roman"/>
+        </w:rPr>
+      </w:pPr>
+      <w:r>
+        <w:rPr>
+          <w:rtl w:val="0"/>
+        </w:rPr>
+        <w:t xml:space="preserve">En este caso, se puede hacer un gráfico simple que represente esta hipótesis. En todos los rangos de edad podemos vislumbrar con evidencias como los hombres, en cualquier caso, tienen más probabilidades, más que las mujeres, de mostrar este tipo de tendencias referidas a un riesgo cardiovascular. Además también es evidente como la tendencia a este tipo de riesgos se ve agravada por la edad, a medida que esta avanza.</w:t>
+      </w:r>
+      <w:r>
+        <w:rPr>
+          <w:rtl w:val="0"/>
+        </w:rPr>
+      </w:r>
+    </w:p>
+    <w:p>
+      <w:pPr>
+        <w:spacing w:after="160" w:line="259" w:lineRule="auto"/>
+        <w:jc w:val="both"/>
+        <w:rPr>
+          <w:rFonts w:ascii="Times New Roman" w:cs="Times New Roman" w:eastAsia="Times New Roman" w:hAnsi="Times New Roman"/>
+          <w:b w:val="1"/>
+          <w:bCs w:val="1"/>
+        </w:rPr>
+      </w:pPr>
+      <w:r>
+        <w:rPr>
+          <w:u w:val="single"/>
+          <w:rtl w:val="0"/>
+        </w:rPr>
+        <w:t xml:space="preserve">Conclusión:</w:t>
+      </w:r>
+      <w:r>
+        <w:rPr>
+          <w:rtl w:val="0"/>
+        </w:rPr>
+      </w:r>
+    </w:p>
+    <w:p>
+      <w:pPr>
+        <w:spacing w:after="160" w:line="259" w:lineRule="auto"/>
+        <w:jc w:val="both"/>
+        <w:rPr>
+          <w:rFonts w:ascii="Times New Roman" w:cs="Times New Roman" w:eastAsia="Times New Roman" w:hAnsi="Times New Roman"/>
+        </w:rPr>
+      </w:pPr>
+      <w:r>
+        <w:rPr>
+          <w:rtl w:val="0"/>
+        </w:rPr>
+        <w:t xml:space="preserve">La hipótesis 2 queda confirmada, puesto que con un solo gráfico vemos claramente esa diferenciación que planteábamos, dependiendo del sexo y la edad de los individuos. Con esto, hemos podido observar que las enfermedades cardiovasculares afectan más a un hombre adulto que a una mujer joven.</w:t>
+      </w:r>
+      <w:r>
+        <w:rPr>
+          <w:rtl w:val="0"/>
+        </w:rPr>
+      </w:r>
+    </w:p>
+    <w:p>
+      <w:pPr>
+        <w:spacing w:after="319" w:line="259" w:lineRule="auto"/>
+        <w:rPr>
+          <w:rFonts w:ascii="Times New Roman" w:cs="Times New Roman" w:eastAsia="Times New Roman" w:hAnsi="Times New Roman"/>
+        </w:rPr>
+      </w:pPr>
+      <w:r>
+        <w:rPr>
+          <w:rFonts w:ascii="Times" w:cs="Times" w:eastAsia="Times" w:hAnsi="Times"/>
+          <w:b w:val="1"/>
+          <w:bCs w:val="1"/>
+          <w:sz w:val="24"/>
+          <w:szCs w:val="24"/>
+          <w:rtl w:val="0"/>
+        </w:rPr>
+        <w:t xml:space="preserve">Hipótesis 3: </w:t>
+      </w:r>
+      <w:r>
+        <w:rPr>
+          <w:rtl w:val="0"/>
+        </w:rPr>
+        <w:t xml:space="preserve">Hábitos de vida y su relación con las enfermedades cardiovasculares</w:t>
+      </w:r>
+      <w:r>
+        <w:rPr>
+          <w:rtl w:val="0"/>
+        </w:rPr>
+      </w:r>
+    </w:p>
+    <w:p>
+      <w:pPr>
+        <w:spacing w:after="160" w:line="259" w:lineRule="auto"/>
+        <w:jc w:val="both"/>
+        <w:rPr>
+          <w:rFonts w:ascii="Times New Roman" w:cs="Times New Roman" w:eastAsia="Times New Roman" w:hAnsi="Times New Roman"/>
+        </w:rPr>
+      </w:pPr>
+      <w:r>
+        <w:rPr>
+          <w:rtl w:val="0"/>
+        </w:rPr>
+        <w:t xml:space="preserve">Con respecto al análisis multivariante, podemos observar el gráfico sobre el impacto del tabaquismo y el cigarrillo electrónico en este tipo de enfermedades. Visualizamos como el uso de ambos con frecuencia es claramente un problema muy grande en referencia a todo este tipo de problemas médicos, a la vez que el consumo nulo de ambos de ellos es lo mejor para la salud.</w:t>
+      </w:r>
+      <w:r>
+        <w:rPr>
+          <w:rtl w:val="0"/>
+        </w:rPr>
+      </w:r>
+    </w:p>
+    <w:p>
+      <w:pPr>
+        <w:spacing w:after="160" w:line="259" w:lineRule="auto"/>
+        <w:jc w:val="both"/>
+        <w:rPr>
+          <w:rFonts w:ascii="Times New Roman" w:cs="Times New Roman" w:eastAsia="Times New Roman" w:hAnsi="Times New Roman"/>
+          <w:b w:val="1"/>
+          <w:bCs w:val="1"/>
+        </w:rPr>
+      </w:pPr>
+      <w:r>
+        <w:rPr>
+          <w:u w:val="single"/>
+          <w:rtl w:val="0"/>
+        </w:rPr>
+        <w:t xml:space="preserve">Conclusión:</w:t>
+      </w:r>
+      <w:r>
+        <w:rPr>
+          <w:rtl w:val="0"/>
+        </w:rPr>
+      </w:r>
+    </w:p>
+    <w:p>
+      <w:pPr>
+        <w:spacing w:after="160" w:line="259" w:lineRule="auto"/>
+        <w:jc w:val="both"/>
+        <w:rPr>
+          <w:rFonts w:ascii="Times New Roman" w:cs="Times New Roman" w:eastAsia="Times New Roman" w:hAnsi="Times New Roman"/>
+        </w:rPr>
+      </w:pPr>
+      <w:r>
+        <w:rPr>
+          <w:rtl w:val="0"/>
+        </w:rPr>
+        <w:t xml:space="preserve">La hipótesis 3 queda confirmada también, puesto que hemos visto que este tipo de malos hábitos para la salud, agravan la probabilidad de presentar este tipo de enfermedades, peligrosas para la salud de las personas y que puede poner vidas en riesgo.</w:t>
+      </w:r>
+      <w:r>
+        <w:rPr>
+          <w:rtl w:val="0"/>
+        </w:rPr>
+      </w:r>
+    </w:p>
+    <w:p>
+      <w:pPr>
+        <w:spacing w:after="319" w:line="259" w:lineRule="auto"/>
+        <w:rPr>
+          <w:rFonts w:ascii="Times New Roman" w:cs="Times New Roman" w:eastAsia="Times New Roman" w:hAnsi="Times New Roman"/>
+        </w:rPr>
+      </w:pPr>
+      <w:r>
+        <w:rPr>
+          <w:rFonts w:ascii="Times" w:cs="Times" w:eastAsia="Times" w:hAnsi="Times"/>
+          <w:b w:val="1"/>
+          <w:bCs w:val="1"/>
+          <w:sz w:val="24"/>
+          <w:szCs w:val="24"/>
+          <w:rtl w:val="0"/>
+        </w:rPr>
+        <w:t xml:space="preserve">Hipótesis 4:</w:t>
+      </w:r>
+      <w:r>
+        <w:rPr>
+          <w:rtl w:val="0"/>
+        </w:rPr>
+        <w:t xml:space="preserve"> IMC, diabetes y riesgo cardiovascular</w:t>
+      </w:r>
+      <w:r>
+        <w:rPr>
+          <w:rtl w:val="0"/>
+        </w:rPr>
+      </w:r>
+    </w:p>
+    <w:p>
+      <w:pPr>
+        <w:spacing w:after="160" w:line="259" w:lineRule="auto"/>
+        <w:jc w:val="both"/>
+        <w:rPr>
+          <w:rFonts w:ascii="Times New Roman" w:cs="Times New Roman" w:eastAsia="Times New Roman" w:hAnsi="Times New Roman"/>
+        </w:rPr>
+      </w:pPr>
+      <w:r>
+        <w:rPr>
+          <w:rtl w:val="0"/>
+        </w:rPr>
+        <w:t xml:space="preserve">En este caso, esta hipótesis se ve confirmada por gráficos previos y </w:t>
+      </w:r>
+      <w:r>
+        <w:rPr>
+          <w:rtl w:val="0"/>
+        </w:rPr>
+        <w:t xml:space="preserve">reforzad</w:t>
+      </w:r>
+      <w:r>
+        <w:rPr>
+          <w:rtl w:val="0"/>
+        </w:rPr>
+        <w:t xml:space="preserve">a con el </w:t>
+      </w:r>
+      <w:r>
+        <w:rPr>
+          <w:i w:val="1"/>
+          <w:iCs w:val="1"/>
+          <w:rtl w:val="0"/>
+        </w:rPr>
+        <w:t xml:space="preserve">heatmap</w:t>
+      </w:r>
+      <w:r>
+        <w:rPr>
+          <w:rtl w:val="0"/>
+        </w:rPr>
+        <w:t xml:space="preserve">. Es claramente visible como el IMC, y sobre todo la diabetes, tienen una relación clara con las enfermedades cardiovasculares, por lo que, la gente con un IMC insano, o bien personas que padezcan de diabetes, son claramente más propensas a sufrir de este tipo de riesgos médicos.</w:t>
+      </w:r>
+      <w:r>
+        <w:rPr>
+          <w:rtl w:val="0"/>
+        </w:rPr>
+      </w:r>
+    </w:p>
+    <w:p>
+      <w:pPr>
+        <w:spacing w:after="160" w:line="259" w:lineRule="auto"/>
+        <w:jc w:val="both"/>
+        <w:rPr>
+          <w:rFonts w:ascii="Times New Roman" w:cs="Times New Roman" w:eastAsia="Times New Roman" w:hAnsi="Times New Roman"/>
+          <w:b w:val="1"/>
+          <w:bCs w:val="1"/>
+        </w:rPr>
+      </w:pPr>
+      <w:r>
+        <w:rPr>
+          <w:u w:val="single"/>
+          <w:rtl w:val="0"/>
+        </w:rPr>
+        <w:t xml:space="preserve">Conclusión:</w:t>
+      </w:r>
+      <w:r>
+        <w:rPr>
+          <w:rtl w:val="0"/>
+        </w:rPr>
+      </w:r>
+    </w:p>
+    <w:p>
+      <w:pPr>
+        <w:spacing w:after="160" w:line="259" w:lineRule="auto"/>
+        <w:jc w:val="both"/>
+        <w:rPr/>
+      </w:pPr>
+      <w:bookmarkStart w:colFirst="0" w:colLast="0" w:name="_pq8fafexv3bu" w:id="0"/>
+      <w:bookmarkEnd w:id="0"/>
+      <w:r>
+        <w:rPr>
+          <w:rtl w:val="0"/>
+        </w:rPr>
+        <w:t xml:space="preserve">Esta hipótesis se ha vuelto a confirmar con el análisis multivariante, después de haberlo visto con el análisis bivariante. Por ello, es importante intentar llevar una mayor vida sana, más si la persona padece de estas patologías comentadas anteriormente.</w:t>
+      </w:r>
+    </w:p>
+    <w:p>
+      <w:pPr>
+        <w:spacing w:line="276" w:lineRule="auto"/>
+        <w:jc w:val="both"/>
+        <w:rPr/>
+      </w:pPr>
+      <w:r>
+        <w:rPr>
+          <w:rtl w:val="0"/>
+        </w:rPr>
+      </w:r>
+    </w:p>
+    <w:p>
+      <w:pPr>
+        <w:spacing w:line="276" w:lineRule="auto"/>
+        <w:jc w:val="both"/>
+        <w:rPr>
+          <w:b w:val="1"/>
+          <w:bCs w:val="1"/>
+        </w:rPr>
+      </w:pPr>
+      <w:r>
+        <w:rPr>
+          <w:b w:val="1"/>
+          <w:bCs w:val="1"/>
+          <w:rtl w:val="0"/>
+        </w:rPr>
+        <w:t xml:space="preserve">7. Visualizaciones</w:t>
+      </w:r>
+    </w:p>
+    <w:p>
+      <w:pPr>
+        <w:spacing w:line="276" w:lineRule="auto"/>
+        <w:jc w:val="both"/>
+        <w:rPr>
+          <w:b w:val="1"/>
+          <w:bCs w:val="1"/>
+        </w:rPr>
+      </w:pPr>
+      <w:r>
+        <w:rPr>
+          <w:rtl w:val="0"/>
+        </w:rPr>
+      </w:r>
+    </w:p>
+    <w:p>
+      <w:pPr>
+        <w:spacing w:line="276" w:lineRule="auto"/>
+        <w:jc w:val="both"/>
+        <w:rPr/>
+      </w:pPr>
+      <w:r>
+        <w:rPr>
+          <w:rtl w:val="0"/>
+        </w:rPr>
+        <w:t xml:space="preserve">Los gráficos utilizados para este análisis se encuentran en el apartado Anexo. Para visualizarlos, ir a dicho apartado.</w:t>
       </w:r>
     </w:p>
     <w:p>

--- a/Memoria.docx
+++ b/Memoria.docx
@@ -8003,6 +8003,54 @@
       <w:pPr>
         <w:spacing w:line="276" w:lineRule="auto"/>
         <w:jc w:val="both"/>
+        <w:rPr/>
+      </w:pPr>
+      <w:r>
+        <w:rPr>
+          <w:rtl w:val="0"/>
+        </w:rPr>
+      </w:r>
+    </w:p>
+    <w:p>
+      <w:pPr>
+        <w:spacing w:line="276" w:lineRule="auto"/>
+        <w:jc w:val="both"/>
+        <w:rPr/>
+      </w:pPr>
+      <w:r>
+        <w:rPr>
+          <w:rtl w:val="0"/>
+        </w:rPr>
+      </w:r>
+    </w:p>
+    <w:p>
+      <w:pPr>
+        <w:spacing w:line="276" w:lineRule="auto"/>
+        <w:jc w:val="both"/>
+        <w:rPr/>
+      </w:pPr>
+      <w:r>
+        <w:rPr>
+          <w:rtl w:val="0"/>
+        </w:rPr>
+      </w:r>
+    </w:p>
+    <w:p>
+      <w:pPr>
+        <w:spacing w:line="276" w:lineRule="auto"/>
+        <w:jc w:val="both"/>
+        <w:rPr/>
+      </w:pPr>
+      <w:r>
+        <w:rPr>
+          <w:rtl w:val="0"/>
+        </w:rPr>
+      </w:r>
+    </w:p>
+    <w:p>
+      <w:pPr>
+        <w:spacing w:line="276" w:lineRule="auto"/>
+        <w:jc w:val="both"/>
         <w:rPr>
           <w:b w:val="1"/>
           <w:bCs w:val="1"/>
@@ -8021,28 +8069,28 @@
       <w:pPr>
         <w:spacing w:line="276" w:lineRule="auto"/>
         <w:jc w:val="both"/>
-        <w:rPr>
-          <w:b w:val="1"/>
-          <w:bCs w:val="1"/>
-        </w:rPr>
-      </w:pPr>
-      <w:r>
-        <w:rPr>
-          <w:rtl w:val="0"/>
-        </w:rPr>
-      </w:r>
-    </w:p>
-    <w:p>
-      <w:pPr>
-        <w:spacing w:line="276" w:lineRule="auto"/>
-        <w:jc w:val="both"/>
-        <w:rPr/>
-      </w:pPr>
-      <w:r>
-        <w:rPr>
-          <w:rtl w:val="0"/>
-        </w:rPr>
-        <w:t xml:space="preserve">Los gráficos utilizados para este análisis se encuentran en el apartado Anexo. Para visualizarlos, ir a dicho apartado.</w:t>
+        <w:rPr/>
+      </w:pPr>
+      <w:r>
+        <w:rPr>
+          <w:rtl w:val="0"/>
+        </w:rPr>
+        <w:t xml:space="preserve">Los gráficos utilizados para este análisis se encuentran en el archivo main en el repositorio EDA_Actvidades_Enfermedades. No obstante, hemos incluido los gráficos más relevantes en el anexo de esta memoria. Para visualizarlos, ir a dicho apartado.</w:t>
+      </w:r>
+    </w:p>
+    <w:p>
+      <w:pPr>
+        <w:spacing w:line="276" w:lineRule="auto"/>
+        <w:jc w:val="both"/>
+        <w:rPr>
+          <w:b w:val="1"/>
+          <w:bCs w:val="1"/>
+        </w:rPr>
+      </w:pPr>
+      <w:r>
+        <w:rPr>
+          <w:rtl w:val="0"/>
+        </w:rPr>
       </w:r>
     </w:p>
     <w:p>
@@ -8093,8 +8141,1490 @@
         </w:rPr>
       </w:r>
     </w:p>
+    <w:p>
+      <w:pPr>
+        <w:spacing w:line="276" w:lineRule="auto"/>
+        <w:jc w:val="both"/>
+        <w:rPr/>
+      </w:pPr>
+      <w:r>
+        <w:rPr>
+          <w:rtl w:val="0"/>
+        </w:rPr>
+      </w:r>
+    </w:p>
+    <w:p>
+      <w:pPr>
+        <w:spacing w:line="276" w:lineRule="auto"/>
+        <w:jc w:val="both"/>
+        <w:rPr/>
+      </w:pPr>
+      <w:r>
+        <w:rPr>
+          <w:rtl w:val="0"/>
+        </w:rPr>
+      </w:r>
+    </w:p>
+    <w:p>
+      <w:pPr>
+        <w:spacing w:line="276" w:lineRule="auto"/>
+        <w:jc w:val="both"/>
+        <w:rPr/>
+      </w:pPr>
+      <w:r>
+        <w:rPr>
+          <w:rtl w:val="0"/>
+        </w:rPr>
+      </w:r>
+    </w:p>
+    <w:p>
+      <w:pPr>
+        <w:spacing w:line="276" w:lineRule="auto"/>
+        <w:jc w:val="both"/>
+        <w:rPr/>
+      </w:pPr>
+      <w:r>
+        <w:rPr>
+          <w:rtl w:val="0"/>
+        </w:rPr>
+      </w:r>
+    </w:p>
+    <w:p>
+      <w:pPr>
+        <w:spacing w:line="276" w:lineRule="auto"/>
+        <w:jc w:val="both"/>
+        <w:rPr/>
+      </w:pPr>
+      <w:r>
+        <w:rPr>
+          <w:rtl w:val="0"/>
+        </w:rPr>
+      </w:r>
+    </w:p>
+    <w:p>
+      <w:pPr>
+        <w:spacing w:line="276" w:lineRule="auto"/>
+        <w:jc w:val="both"/>
+        <w:rPr/>
+      </w:pPr>
+      <w:r>
+        <w:rPr>
+          <w:rtl w:val="0"/>
+        </w:rPr>
+      </w:r>
+    </w:p>
+    <w:p>
+      <w:pPr>
+        <w:spacing w:line="276" w:lineRule="auto"/>
+        <w:jc w:val="both"/>
+        <w:rPr/>
+      </w:pPr>
+      <w:r>
+        <w:rPr>
+          <w:rtl w:val="0"/>
+        </w:rPr>
+      </w:r>
+    </w:p>
+    <w:p>
+      <w:pPr>
+        <w:spacing w:line="276" w:lineRule="auto"/>
+        <w:jc w:val="both"/>
+        <w:rPr/>
+      </w:pPr>
+      <w:r>
+        <w:rPr>
+          <w:rtl w:val="0"/>
+        </w:rPr>
+      </w:r>
+    </w:p>
+    <w:p>
+      <w:pPr>
+        <w:spacing w:line="276" w:lineRule="auto"/>
+        <w:jc w:val="both"/>
+        <w:rPr/>
+      </w:pPr>
+      <w:r>
+        <w:rPr>
+          <w:rtl w:val="0"/>
+        </w:rPr>
+      </w:r>
+    </w:p>
+    <w:p>
+      <w:pPr>
+        <w:spacing w:line="276" w:lineRule="auto"/>
+        <w:jc w:val="both"/>
+        <w:rPr/>
+      </w:pPr>
+      <w:r>
+        <w:rPr>
+          <w:rtl w:val="0"/>
+        </w:rPr>
+      </w:r>
+    </w:p>
+    <w:p>
+      <w:pPr>
+        <w:spacing w:line="276" w:lineRule="auto"/>
+        <w:jc w:val="both"/>
+        <w:rPr/>
+      </w:pPr>
+      <w:r>
+        <w:rPr>
+          <w:rtl w:val="0"/>
+        </w:rPr>
+      </w:r>
+    </w:p>
+    <w:p>
+      <w:pPr>
+        <w:spacing w:line="276" w:lineRule="auto"/>
+        <w:jc w:val="both"/>
+        <w:rPr/>
+      </w:pPr>
+      <w:r>
+        <w:rPr>
+          <w:rtl w:val="0"/>
+        </w:rPr>
+      </w:r>
+    </w:p>
+    <w:p>
+      <w:pPr>
+        <w:spacing w:line="276" w:lineRule="auto"/>
+        <w:jc w:val="both"/>
+        <w:rPr/>
+      </w:pPr>
+      <w:r>
+        <w:rPr>
+          <w:rtl w:val="0"/>
+        </w:rPr>
+      </w:r>
+    </w:p>
+    <w:p>
+      <w:pPr>
+        <w:spacing w:line="276" w:lineRule="auto"/>
+        <w:jc w:val="both"/>
+        <w:rPr/>
+      </w:pPr>
+      <w:r>
+        <w:rPr>
+          <w:rtl w:val="0"/>
+        </w:rPr>
+      </w:r>
+    </w:p>
+    <w:p>
+      <w:pPr>
+        <w:spacing w:line="276" w:lineRule="auto"/>
+        <w:jc w:val="both"/>
+        <w:rPr/>
+      </w:pPr>
+      <w:r>
+        <w:rPr>
+          <w:rtl w:val="0"/>
+        </w:rPr>
+      </w:r>
+    </w:p>
+    <w:p>
+      <w:pPr>
+        <w:spacing w:line="276" w:lineRule="auto"/>
+        <w:jc w:val="both"/>
+        <w:rPr/>
+      </w:pPr>
+      <w:r>
+        <w:rPr>
+          <w:rtl w:val="0"/>
+        </w:rPr>
+      </w:r>
+    </w:p>
+    <w:p>
+      <w:pPr>
+        <w:spacing w:line="276" w:lineRule="auto"/>
+        <w:jc w:val="both"/>
+        <w:rPr/>
+      </w:pPr>
+      <w:r>
+        <w:rPr>
+          <w:rtl w:val="0"/>
+        </w:rPr>
+      </w:r>
+    </w:p>
+    <w:p>
+      <w:pPr>
+        <w:spacing w:line="276" w:lineRule="auto"/>
+        <w:jc w:val="both"/>
+        <w:rPr/>
+      </w:pPr>
+      <w:r>
+        <w:rPr>
+          <w:rtl w:val="0"/>
+        </w:rPr>
+      </w:r>
+    </w:p>
+    <w:p>
+      <w:pPr>
+        <w:spacing w:line="276" w:lineRule="auto"/>
+        <w:jc w:val="both"/>
+        <w:rPr/>
+      </w:pPr>
+      <w:r>
+        <w:rPr>
+          <w:rtl w:val="0"/>
+        </w:rPr>
+      </w:r>
+    </w:p>
+    <w:p>
+      <w:pPr>
+        <w:spacing w:line="276" w:lineRule="auto"/>
+        <w:jc w:val="both"/>
+        <w:rPr/>
+      </w:pPr>
+      <w:r>
+        <w:rPr>
+          <w:rtl w:val="0"/>
+        </w:rPr>
+      </w:r>
+    </w:p>
+    <w:p>
+      <w:pPr>
+        <w:spacing w:line="276" w:lineRule="auto"/>
+        <w:jc w:val="both"/>
+        <w:rPr/>
+      </w:pPr>
+      <w:r>
+        <w:rPr>
+          <w:rtl w:val="0"/>
+        </w:rPr>
+      </w:r>
+    </w:p>
+    <w:p>
+      <w:pPr>
+        <w:spacing w:line="276" w:lineRule="auto"/>
+        <w:jc w:val="both"/>
+        <w:rPr/>
+      </w:pPr>
+      <w:r>
+        <w:rPr>
+          <w:rtl w:val="0"/>
+        </w:rPr>
+      </w:r>
+    </w:p>
+    <w:p>
+      <w:pPr>
+        <w:spacing w:line="276" w:lineRule="auto"/>
+        <w:jc w:val="both"/>
+        <w:rPr/>
+      </w:pPr>
+      <w:r>
+        <w:rPr>
+          <w:rtl w:val="0"/>
+        </w:rPr>
+      </w:r>
+    </w:p>
+    <w:p>
+      <w:pPr>
+        <w:spacing w:line="276" w:lineRule="auto"/>
+        <w:jc w:val="both"/>
+        <w:rPr/>
+      </w:pPr>
+      <w:r>
+        <w:rPr>
+          <w:rtl w:val="0"/>
+        </w:rPr>
+      </w:r>
+    </w:p>
+    <w:p>
+      <w:pPr>
+        <w:spacing w:line="276" w:lineRule="auto"/>
+        <w:jc w:val="both"/>
+        <w:rPr/>
+      </w:pPr>
+      <w:r>
+        <w:rPr>
+          <w:rtl w:val="0"/>
+        </w:rPr>
+      </w:r>
+    </w:p>
+    <w:p>
+      <w:pPr>
+        <w:spacing w:line="276" w:lineRule="auto"/>
+        <w:jc w:val="both"/>
+        <w:rPr/>
+      </w:pPr>
+      <w:r>
+        <w:rPr>
+          <w:rtl w:val="0"/>
+        </w:rPr>
+      </w:r>
+    </w:p>
+    <w:p>
+      <w:pPr>
+        <w:spacing w:line="276" w:lineRule="auto"/>
+        <w:jc w:val="both"/>
+        <w:rPr/>
+      </w:pPr>
+      <w:r>
+        <w:rPr>
+          <w:rtl w:val="0"/>
+        </w:rPr>
+      </w:r>
+    </w:p>
+    <w:p>
+      <w:pPr>
+        <w:spacing w:line="276" w:lineRule="auto"/>
+        <w:jc w:val="both"/>
+        <w:rPr/>
+      </w:pPr>
+      <w:r>
+        <w:rPr>
+          <w:rtl w:val="0"/>
+        </w:rPr>
+      </w:r>
+    </w:p>
+    <w:p>
+      <w:pPr>
+        <w:spacing w:line="276" w:lineRule="auto"/>
+        <w:jc w:val="both"/>
+        <w:rPr/>
+      </w:pPr>
+      <w:r>
+        <w:rPr>
+          <w:rtl w:val="0"/>
+        </w:rPr>
+      </w:r>
+    </w:p>
+    <w:p>
+      <w:pPr>
+        <w:spacing w:line="276" w:lineRule="auto"/>
+        <w:jc w:val="both"/>
+        <w:rPr/>
+      </w:pPr>
+      <w:r>
+        <w:rPr>
+          <w:rtl w:val="0"/>
+        </w:rPr>
+      </w:r>
+    </w:p>
+    <w:p>
+      <w:pPr>
+        <w:spacing w:line="276" w:lineRule="auto"/>
+        <w:jc w:val="both"/>
+        <w:rPr/>
+      </w:pPr>
+      <w:r>
+        <w:rPr>
+          <w:rtl w:val="0"/>
+        </w:rPr>
+      </w:r>
+    </w:p>
+    <w:p>
+      <w:pPr>
+        <w:spacing w:line="276" w:lineRule="auto"/>
+        <w:jc w:val="both"/>
+        <w:rPr/>
+      </w:pPr>
+      <w:r>
+        <w:rPr>
+          <w:rtl w:val="0"/>
+        </w:rPr>
+      </w:r>
+    </w:p>
+    <w:p>
+      <w:pPr>
+        <w:spacing w:line="276" w:lineRule="auto"/>
+        <w:jc w:val="both"/>
+        <w:rPr/>
+      </w:pPr>
+      <w:r>
+        <w:rPr>
+          <w:rtl w:val="0"/>
+        </w:rPr>
+      </w:r>
+    </w:p>
+    <w:p>
+      <w:pPr>
+        <w:spacing w:line="276" w:lineRule="auto"/>
+        <w:jc w:val="both"/>
+        <w:rPr/>
+      </w:pPr>
+      <w:r>
+        <w:rPr>
+          <w:rtl w:val="0"/>
+        </w:rPr>
+      </w:r>
+    </w:p>
+    <w:p>
+      <w:pPr>
+        <w:spacing w:line="276" w:lineRule="auto"/>
+        <w:jc w:val="both"/>
+        <w:rPr/>
+      </w:pPr>
+      <w:r>
+        <w:rPr>
+          <w:rtl w:val="0"/>
+        </w:rPr>
+      </w:r>
+    </w:p>
+    <w:p>
+      <w:pPr>
+        <w:spacing w:line="276" w:lineRule="auto"/>
+        <w:jc w:val="both"/>
+        <w:rPr/>
+      </w:pPr>
+      <w:r>
+        <w:rPr>
+          <w:rtl w:val="0"/>
+        </w:rPr>
+      </w:r>
+    </w:p>
+    <w:p>
+      <w:pPr>
+        <w:spacing w:line="276" w:lineRule="auto"/>
+        <w:jc w:val="both"/>
+        <w:rPr/>
+      </w:pPr>
+      <w:r>
+        <w:rPr>
+          <w:rtl w:val="0"/>
+        </w:rPr>
+      </w:r>
+    </w:p>
+    <w:p>
+      <w:pPr>
+        <w:spacing w:line="276" w:lineRule="auto"/>
+        <w:jc w:val="both"/>
+        <w:rPr/>
+      </w:pPr>
+      <w:r>
+        <w:rPr>
+          <w:rtl w:val="0"/>
+        </w:rPr>
+      </w:r>
+    </w:p>
+    <w:p>
+      <w:pPr>
+        <w:spacing w:line="276" w:lineRule="auto"/>
+        <w:jc w:val="both"/>
+        <w:rPr/>
+      </w:pPr>
+      <w:r>
+        <w:rPr>
+          <w:rtl w:val="0"/>
+        </w:rPr>
+      </w:r>
+    </w:p>
+    <w:p>
+      <w:pPr>
+        <w:spacing w:line="276" w:lineRule="auto"/>
+        <w:jc w:val="both"/>
+        <w:rPr/>
+      </w:pPr>
+      <w:r>
+        <w:rPr>
+          <w:rtl w:val="0"/>
+        </w:rPr>
+      </w:r>
+    </w:p>
+    <w:p>
+      <w:pPr>
+        <w:spacing w:line="276" w:lineRule="auto"/>
+        <w:jc w:val="both"/>
+        <w:rPr/>
+      </w:pPr>
+      <w:r>
+        <w:rPr>
+          <w:rtl w:val="0"/>
+        </w:rPr>
+      </w:r>
+    </w:p>
+    <w:p>
+      <w:pPr>
+        <w:spacing w:line="276" w:lineRule="auto"/>
+        <w:jc w:val="both"/>
+        <w:rPr/>
+      </w:pPr>
+      <w:r>
+        <w:rPr>
+          <w:rtl w:val="0"/>
+        </w:rPr>
+      </w:r>
+    </w:p>
+    <w:p>
+      <w:pPr>
+        <w:spacing w:line="276" w:lineRule="auto"/>
+        <w:jc w:val="both"/>
+        <w:rPr/>
+      </w:pPr>
+      <w:r>
+        <w:rPr>
+          <w:rtl w:val="0"/>
+        </w:rPr>
+      </w:r>
+    </w:p>
+    <w:p>
+      <w:pPr>
+        <w:spacing w:line="276" w:lineRule="auto"/>
+        <w:jc w:val="both"/>
+        <w:rPr/>
+      </w:pPr>
+      <w:r>
+        <w:rPr>
+          <w:rtl w:val="0"/>
+        </w:rPr>
+      </w:r>
+    </w:p>
+    <w:p>
+      <w:pPr>
+        <w:spacing w:line="276" w:lineRule="auto"/>
+        <w:jc w:val="both"/>
+        <w:rPr/>
+      </w:pPr>
+      <w:r>
+        <w:rPr>
+          <w:rtl w:val="0"/>
+        </w:rPr>
+      </w:r>
+    </w:p>
+    <w:p>
+      <w:pPr>
+        <w:spacing w:line="276" w:lineRule="auto"/>
+        <w:jc w:val="both"/>
+        <w:rPr/>
+      </w:pPr>
+      <w:r>
+        <w:rPr>
+          <w:rtl w:val="0"/>
+        </w:rPr>
+      </w:r>
+    </w:p>
+    <w:p>
+      <w:pPr>
+        <w:spacing w:line="276" w:lineRule="auto"/>
+        <w:jc w:val="both"/>
+        <w:rPr/>
+      </w:pPr>
+      <w:r>
+        <w:rPr>
+          <w:rtl w:val="0"/>
+        </w:rPr>
+      </w:r>
+    </w:p>
+    <w:p>
+      <w:pPr>
+        <w:spacing w:line="276" w:lineRule="auto"/>
+        <w:jc w:val="both"/>
+        <w:rPr/>
+      </w:pPr>
+      <w:r>
+        <w:rPr>
+          <w:rtl w:val="0"/>
+        </w:rPr>
+      </w:r>
+    </w:p>
+    <w:p>
+      <w:pPr>
+        <w:spacing w:line="276" w:lineRule="auto"/>
+        <w:jc w:val="both"/>
+        <w:rPr/>
+      </w:pPr>
+      <w:r>
+        <w:rPr>
+          <w:rtl w:val="0"/>
+        </w:rPr>
+      </w:r>
+    </w:p>
+    <w:p>
+      <w:pPr>
+        <w:spacing w:line="276" w:lineRule="auto"/>
+        <w:jc w:val="both"/>
+        <w:rPr/>
+      </w:pPr>
+      <w:r>
+        <w:rPr>
+          <w:rtl w:val="0"/>
+        </w:rPr>
+      </w:r>
+    </w:p>
+    <w:p>
+      <w:pPr>
+        <w:spacing w:line="276" w:lineRule="auto"/>
+        <w:jc w:val="both"/>
+        <w:rPr/>
+      </w:pPr>
+      <w:r>
+        <w:rPr>
+          <w:rtl w:val="0"/>
+        </w:rPr>
+      </w:r>
+    </w:p>
+    <w:p>
+      <w:pPr>
+        <w:spacing w:line="276" w:lineRule="auto"/>
+        <w:jc w:val="both"/>
+        <w:rPr/>
+      </w:pPr>
+      <w:r>
+        <w:rPr>
+          <w:rtl w:val="0"/>
+        </w:rPr>
+      </w:r>
+    </w:p>
+    <w:p>
+      <w:pPr>
+        <w:spacing w:line="276" w:lineRule="auto"/>
+        <w:jc w:val="both"/>
+        <w:rPr/>
+      </w:pPr>
+      <w:r>
+        <w:rPr>
+          <w:rtl w:val="0"/>
+        </w:rPr>
+      </w:r>
+    </w:p>
+    <w:p>
+      <w:pPr>
+        <w:spacing w:line="276" w:lineRule="auto"/>
+        <w:jc w:val="both"/>
+        <w:rPr/>
+      </w:pPr>
+      <w:r>
+        <w:rPr>
+          <w:rtl w:val="0"/>
+        </w:rPr>
+      </w:r>
+    </w:p>
+    <w:p>
+      <w:pPr>
+        <w:spacing w:line="276" w:lineRule="auto"/>
+        <w:jc w:val="both"/>
+        <w:rPr/>
+      </w:pPr>
+      <w:r>
+        <w:rPr>
+          <w:rtl w:val="0"/>
+        </w:rPr>
+      </w:r>
+    </w:p>
+    <w:p>
+      <w:pPr>
+        <w:spacing w:line="276" w:lineRule="auto"/>
+        <w:jc w:val="both"/>
+        <w:rPr/>
+      </w:pPr>
+      <w:r>
+        <w:rPr>
+          <w:rtl w:val="0"/>
+        </w:rPr>
+      </w:r>
+    </w:p>
+    <w:p>
+      <w:pPr>
+        <w:spacing w:line="276" w:lineRule="auto"/>
+        <w:jc w:val="both"/>
+        <w:rPr/>
+      </w:pPr>
+      <w:r>
+        <w:rPr>
+          <w:rtl w:val="0"/>
+        </w:rPr>
+      </w:r>
+    </w:p>
+    <w:p>
+      <w:pPr>
+        <w:spacing w:line="276" w:lineRule="auto"/>
+        <w:jc w:val="both"/>
+        <w:rPr/>
+      </w:pPr>
+      <w:r>
+        <w:rPr>
+          <w:rtl w:val="0"/>
+        </w:rPr>
+      </w:r>
+    </w:p>
+    <w:p>
+      <w:pPr>
+        <w:spacing w:line="276" w:lineRule="auto"/>
+        <w:jc w:val="both"/>
+        <w:rPr/>
+      </w:pPr>
+      <w:r>
+        <w:rPr>
+          <w:rtl w:val="0"/>
+        </w:rPr>
+      </w:r>
+    </w:p>
+    <w:p>
+      <w:pPr>
+        <w:spacing w:line="276" w:lineRule="auto"/>
+        <w:jc w:val="both"/>
+        <w:rPr/>
+      </w:pPr>
+      <w:r>
+        <w:rPr>
+          <w:rtl w:val="0"/>
+        </w:rPr>
+      </w:r>
+    </w:p>
+    <w:p>
+      <w:pPr>
+        <w:spacing w:line="276" w:lineRule="auto"/>
+        <w:jc w:val="center"/>
+        <w:rPr>
+          <w:sz w:val="46"/>
+          <w:szCs w:val="46"/>
+        </w:rPr>
+      </w:pPr>
+      <w:r>
+        <w:rPr>
+          <w:sz w:val="46"/>
+          <w:szCs w:val="46"/>
+          <w:rtl w:val="0"/>
+        </w:rPr>
+        <w:t xml:space="preserve">ANEXO</w:t>
+      </w:r>
+    </w:p>
+    <w:p>
+      <w:pPr>
+        <w:spacing w:line="276" w:lineRule="auto"/>
+        <w:jc w:val="center"/>
+        <w:rPr>
+          <w:sz w:val="46"/>
+          <w:szCs w:val="46"/>
+        </w:rPr>
+      </w:pPr>
+      <w:r>
+        <w:rPr>
+          <w:rtl w:val="0"/>
+        </w:rPr>
+      </w:r>
+    </w:p>
+    <w:p>
+      <w:pPr>
+        <w:spacing w:line="276" w:lineRule="auto"/>
+        <w:jc w:val="center"/>
+        <w:rPr>
+          <w:sz w:val="46"/>
+          <w:szCs w:val="46"/>
+        </w:rPr>
+      </w:pPr>
+      <w:r>
+        <w:rPr>
+          <w:rtl w:val="0"/>
+        </w:rPr>
+      </w:r>
+    </w:p>
+    <w:p>
+      <w:pPr>
+        <w:spacing w:line="276" w:lineRule="auto"/>
+        <w:jc w:val="center"/>
+        <w:rPr>
+          <w:sz w:val="46"/>
+          <w:szCs w:val="46"/>
+        </w:rPr>
+      </w:pPr>
+      <w:r>
+        <w:rPr>
+          <w:rtl w:val="0"/>
+        </w:rPr>
+      </w:r>
+    </w:p>
+    <w:p>
+      <w:pPr>
+        <w:spacing w:line="276" w:lineRule="auto"/>
+        <w:jc w:val="center"/>
+        <w:rPr>
+          <w:sz w:val="46"/>
+          <w:szCs w:val="46"/>
+        </w:rPr>
+      </w:pPr>
+      <w:r>
+        <w:rPr>
+          <w:rtl w:val="0"/>
+        </w:rPr>
+      </w:r>
+    </w:p>
+    <w:p>
+      <w:pPr>
+        <w:spacing w:line="276" w:lineRule="auto"/>
+        <w:jc w:val="center"/>
+        <w:rPr>
+          <w:sz w:val="46"/>
+          <w:szCs w:val="46"/>
+        </w:rPr>
+      </w:pPr>
+      <w:r>
+        <w:rPr>
+          <w:rtl w:val="0"/>
+        </w:rPr>
+      </w:r>
+    </w:p>
+    <w:p>
+      <w:pPr>
+        <w:spacing w:line="276" w:lineRule="auto"/>
+        <w:jc w:val="center"/>
+        <w:rPr>
+          <w:sz w:val="46"/>
+          <w:szCs w:val="46"/>
+        </w:rPr>
+      </w:pPr>
+      <w:r>
+        <w:rPr>
+          <w:rtl w:val="0"/>
+        </w:rPr>
+      </w:r>
+    </w:p>
+    <w:p>
+      <w:pPr>
+        <w:spacing w:line="276" w:lineRule="auto"/>
+        <w:jc w:val="center"/>
+        <w:rPr>
+          <w:sz w:val="46"/>
+          <w:szCs w:val="46"/>
+        </w:rPr>
+      </w:pPr>
+      <w:r>
+        <w:rPr>
+          <w:rtl w:val="0"/>
+        </w:rPr>
+      </w:r>
+    </w:p>
+    <w:p>
+      <w:pPr>
+        <w:spacing w:line="276" w:lineRule="auto"/>
+        <w:jc w:val="center"/>
+        <w:rPr>
+          <w:sz w:val="46"/>
+          <w:szCs w:val="46"/>
+        </w:rPr>
+      </w:pPr>
+      <w:r>
+        <w:rPr>
+          <w:rtl w:val="0"/>
+        </w:rPr>
+      </w:r>
+    </w:p>
+    <w:p>
+      <w:pPr>
+        <w:spacing w:line="276" w:lineRule="auto"/>
+        <w:jc w:val="center"/>
+        <w:rPr>
+          <w:sz w:val="46"/>
+          <w:szCs w:val="46"/>
+        </w:rPr>
+      </w:pPr>
+      <w:r>
+        <w:rPr>
+          <w:rtl w:val="0"/>
+        </w:rPr>
+      </w:r>
+    </w:p>
+    <w:p>
+      <w:pPr>
+        <w:spacing w:line="276" w:lineRule="auto"/>
+        <w:jc w:val="center"/>
+        <w:rPr>
+          <w:sz w:val="46"/>
+          <w:szCs w:val="46"/>
+        </w:rPr>
+      </w:pPr>
+      <w:r>
+        <w:rPr>
+          <w:rtl w:val="0"/>
+        </w:rPr>
+      </w:r>
+    </w:p>
+    <w:p>
+      <w:pPr>
+        <w:spacing w:line="276" w:lineRule="auto"/>
+        <w:jc w:val="center"/>
+        <w:rPr>
+          <w:sz w:val="46"/>
+          <w:szCs w:val="46"/>
+        </w:rPr>
+      </w:pPr>
+      <w:r>
+        <w:rPr>
+          <w:rtl w:val="0"/>
+        </w:rPr>
+      </w:r>
+    </w:p>
+    <w:p>
+      <w:pPr>
+        <w:spacing w:line="276" w:lineRule="auto"/>
+        <w:jc w:val="center"/>
+        <w:rPr>
+          <w:sz w:val="46"/>
+          <w:szCs w:val="46"/>
+        </w:rPr>
+      </w:pPr>
+      <w:r>
+        <w:rPr>
+          <w:rtl w:val="0"/>
+        </w:rPr>
+      </w:r>
+    </w:p>
+    <w:p>
+      <w:pPr>
+        <w:jc w:val="both"/>
+        <w:rPr>
+          <w:sz w:val="46"/>
+          <w:szCs w:val="46"/>
+        </w:rPr>
+      </w:pPr>
+      <w:r>
+        <w:rPr>
+          <w:b w:val="1"/>
+          <w:bCs w:val="1"/>
+          <w:rtl w:val="0"/>
+        </w:rPr>
+        <w:t xml:space="preserve">Visualizaciones</w:t>
+      </w:r>
+      <w:r>
+        <w:rPr>
+          <w:rtl w:val="0"/>
+        </w:rPr>
+      </w:r>
+    </w:p>
+    <w:p>
+      <w:pPr>
+        <w:spacing w:line="276" w:lineRule="auto"/>
+        <w:jc w:val="center"/>
+        <w:rPr>
+          <w:sz w:val="46"/>
+          <w:szCs w:val="46"/>
+        </w:rPr>
+      </w:pPr>
+      <w:r>
+        <w:rPr>
+          <w:rtl w:val="0"/>
+        </w:rPr>
+      </w:r>
+    </w:p>
+    <w:p>
+      <w:pPr>
+        <w:spacing w:line="276" w:lineRule="auto"/>
+        <w:jc w:val="center"/>
+        <w:rPr>
+          <w:sz w:val="46"/>
+          <w:szCs w:val="46"/>
+        </w:rPr>
+      </w:pPr>
+      <w:r>
+        <w:rPr>
+          <w:sz w:val="46"/>
+          <w:szCs w:val="46"/>
+        </w:rPr>
+        <w:drawing>
+          <wp:inline distB="114300" distT="114300" distL="114300" distR="114300">
+            <wp:extent cx="4176713" cy="2712782"/>
+            <wp:effectExtent b="0" l="0" r="0" t="0"/>
+            <wp:docPr id="4" name="image3.png"/>
+            <a:graphic>
+              <a:graphicData uri="http://schemas.openxmlformats.org/drawingml/2006/picture">
+                <pic:pic>
+                  <pic:nvPicPr>
+                    <pic:cNvPr id="0" name="image3.png"/>
+                    <pic:cNvPicPr preferRelativeResize="0"/>
+                  </pic:nvPicPr>
+                  <pic:blipFill>
+                    <a:blip r:embed="rId6"/>
+                    <a:srcRect b="0" l="0" r="0" t="0"/>
+                    <a:stretch>
+                      <a:fillRect/>
+                    </a:stretch>
+                  </pic:blipFill>
+                  <pic:spPr>
+                    <a:xfrm>
+                      <a:off x="0" y="0"/>
+                      <a:ext cx="4176713" cy="2712782"/>
+                    </a:xfrm>
+                    <a:prstGeom prst="rect"/>
+                    <a:ln/>
+                  </pic:spPr>
+                </pic:pic>
+              </a:graphicData>
+            </a:graphic>
+          </wp:inline>
+        </w:drawing>
+      </w:r>
+      <w:r>
+        <w:rPr>
+          <w:rtl w:val="0"/>
+        </w:rPr>
+      </w:r>
+    </w:p>
+    <w:p>
+      <w:pPr>
+        <w:spacing w:line="276" w:lineRule="auto"/>
+        <w:jc w:val="both"/>
+        <w:rPr>
+          <w:rFonts w:ascii="Consolas" w:cs="Consolas" w:eastAsia="Consolas" w:hAnsi="Consolas"/>
+          <w:i w:val="1"/>
+          <w:iCs w:val="1"/>
+          <w:color w:val="cccccc"/>
+          <w:sz w:val="21"/>
+          <w:szCs w:val="21"/>
+        </w:rPr>
+      </w:pPr>
+      <w:r>
+        <w:rPr>
+          <w:i w:val="1"/>
+          <w:iCs w:val="1"/>
+          <w:rtl w:val="0"/>
+        </w:rPr>
+        <w:t xml:space="preserve">Gráfico 1. Distribución de GeneralHealth y HadHeartAttack. </w:t>
+      </w:r>
+      <w:r>
+        <w:rPr>
+          <w:i w:val="1"/>
+          <w:iCs w:val="1"/>
+          <w:rtl w:val="0"/>
+        </w:rPr>
+        <w:t xml:space="preserve">El porcentaje de Yes en HadHeartAttack aumenta conforme GeneralHealth empeora.</w:t>
+      </w:r>
+      <w:r>
+        <w:rPr>
+          <w:rtl w:val="0"/>
+        </w:rPr>
+      </w:r>
+    </w:p>
+    <w:p>
+      <w:pPr>
+        <w:spacing w:line="276" w:lineRule="auto"/>
+        <w:jc w:val="both"/>
+        <w:rPr>
+          <w:i w:val="1"/>
+          <w:iCs w:val="1"/>
+        </w:rPr>
+      </w:pPr>
+      <w:r>
+        <w:rPr>
+          <w:rtl w:val="0"/>
+        </w:rPr>
+      </w:r>
+    </w:p>
+    <w:p>
+      <w:pPr>
+        <w:spacing w:line="276" w:lineRule="auto"/>
+        <w:jc w:val="both"/>
+        <w:rPr>
+          <w:i w:val="1"/>
+          <w:iCs w:val="1"/>
+        </w:rPr>
+      </w:pPr>
+      <w:r>
+        <w:rPr>
+          <w:rtl w:val="0"/>
+        </w:rPr>
+      </w:r>
+    </w:p>
+    <w:p>
+      <w:pPr>
+        <w:spacing w:line="276" w:lineRule="auto"/>
+        <w:jc w:val="both"/>
+        <w:rPr>
+          <w:i w:val="1"/>
+          <w:iCs w:val="1"/>
+        </w:rPr>
+      </w:pPr>
+      <w:r>
+        <w:rPr>
+          <w:rtl w:val="0"/>
+        </w:rPr>
+      </w:r>
+    </w:p>
+    <w:p>
+      <w:pPr>
+        <w:spacing w:line="276" w:lineRule="auto"/>
+        <w:jc w:val="center"/>
+        <w:rPr>
+          <w:sz w:val="46"/>
+          <w:szCs w:val="46"/>
+        </w:rPr>
+      </w:pPr>
+      <w:r>
+        <w:rPr>
+          <w:sz w:val="46"/>
+          <w:szCs w:val="46"/>
+        </w:rPr>
+        <w:drawing>
+          <wp:inline distB="114300" distT="114300" distL="114300" distR="114300">
+            <wp:extent cx="4221000" cy="2743167"/>
+            <wp:effectExtent b="0" l="0" r="0" t="0"/>
+            <wp:docPr id="2" name="image1.png"/>
+            <a:graphic>
+              <a:graphicData uri="http://schemas.openxmlformats.org/drawingml/2006/picture">
+                <pic:pic>
+                  <pic:nvPicPr>
+                    <pic:cNvPr id="0" name="image1.png"/>
+                    <pic:cNvPicPr preferRelativeResize="0"/>
+                  </pic:nvPicPr>
+                  <pic:blipFill>
+                    <a:blip r:embed="rId7"/>
+                    <a:srcRect b="0" l="0" r="0" t="0"/>
+                    <a:stretch>
+                      <a:fillRect/>
+                    </a:stretch>
+                  </pic:blipFill>
+                  <pic:spPr>
+                    <a:xfrm>
+                      <a:off x="0" y="0"/>
+                      <a:ext cx="4221000" cy="2743167"/>
+                    </a:xfrm>
+                    <a:prstGeom prst="rect"/>
+                    <a:ln/>
+                  </pic:spPr>
+                </pic:pic>
+              </a:graphicData>
+            </a:graphic>
+          </wp:inline>
+        </w:drawing>
+      </w:r>
+      <w:r>
+        <w:rPr>
+          <w:rtl w:val="0"/>
+        </w:rPr>
+      </w:r>
+    </w:p>
+    <w:p>
+      <w:pPr>
+        <w:jc w:val="both"/>
+        <w:rPr>
+          <w:i w:val="1"/>
+          <w:iCs w:val="1"/>
+        </w:rPr>
+      </w:pPr>
+      <w:r>
+        <w:rPr>
+          <w:i w:val="1"/>
+          <w:iCs w:val="1"/>
+          <w:rtl w:val="0"/>
+        </w:rPr>
+        <w:t xml:space="preserve">Gráfico 2. Distribución de GeneralHealth y HadAngina. </w:t>
+      </w:r>
+      <w:r>
+        <w:rPr>
+          <w:i w:val="1"/>
+          <w:iCs w:val="1"/>
+          <w:rtl w:val="0"/>
+        </w:rPr>
+        <w:t xml:space="preserve">El porcentaje de Yes en HadAngina aumenta conforme GeneralHealth empeora.</w:t>
+      </w:r>
+    </w:p>
+    <w:p>
+      <w:pPr>
+        <w:jc w:val="both"/>
+        <w:rPr>
+          <w:i w:val="1"/>
+          <w:iCs w:val="1"/>
+        </w:rPr>
+      </w:pPr>
+      <w:r>
+        <w:rPr>
+          <w:rtl w:val="0"/>
+        </w:rPr>
+      </w:r>
+    </w:p>
+    <w:p>
+      <w:pPr>
+        <w:jc w:val="both"/>
+        <w:rPr>
+          <w:i w:val="1"/>
+          <w:iCs w:val="1"/>
+        </w:rPr>
+      </w:pPr>
+      <w:r>
+        <w:rPr>
+          <w:rtl w:val="0"/>
+        </w:rPr>
+      </w:r>
+    </w:p>
+    <w:p>
+      <w:pPr>
+        <w:jc w:val="both"/>
+        <w:rPr>
+          <w:i w:val="1"/>
+          <w:iCs w:val="1"/>
+        </w:rPr>
+      </w:pPr>
+      <w:r>
+        <w:rPr>
+          <w:rtl w:val="0"/>
+        </w:rPr>
+      </w:r>
+    </w:p>
+    <w:p>
+      <w:pPr>
+        <w:spacing w:line="276" w:lineRule="auto"/>
+        <w:jc w:val="center"/>
+        <w:rPr>
+          <w:sz w:val="46"/>
+          <w:szCs w:val="46"/>
+        </w:rPr>
+      </w:pPr>
+      <w:r>
+        <w:rPr>
+          <w:rtl w:val="0"/>
+        </w:rPr>
+      </w:r>
+    </w:p>
+    <w:p>
+      <w:pPr>
+        <w:spacing w:line="276" w:lineRule="auto"/>
+        <w:jc w:val="center"/>
+        <w:rPr>
+          <w:sz w:val="46"/>
+          <w:szCs w:val="46"/>
+        </w:rPr>
+      </w:pPr>
+      <w:r>
+        <w:rPr>
+          <w:rtl w:val="0"/>
+        </w:rPr>
+      </w:r>
+    </w:p>
+    <w:p>
+      <w:pPr>
+        <w:spacing w:line="276" w:lineRule="auto"/>
+        <w:jc w:val="center"/>
+        <w:rPr>
+          <w:i w:val="1"/>
+          <w:iCs w:val="1"/>
+        </w:rPr>
+      </w:pPr>
+      <w:r>
+        <w:rPr>
+          <w:i w:val="1"/>
+          <w:iCs w:val="1"/>
+        </w:rPr>
+        <w:drawing>
+          <wp:inline distB="114300" distT="114300" distL="114300" distR="114300">
+            <wp:extent cx="4148138" cy="2969846"/>
+            <wp:effectExtent b="0" l="0" r="0" t="0"/>
+            <wp:docPr id="1" name="image2.png"/>
+            <a:graphic>
+              <a:graphicData uri="http://schemas.openxmlformats.org/drawingml/2006/picture">
+                <pic:pic>
+                  <pic:nvPicPr>
+                    <pic:cNvPr id="0" name="image2.png"/>
+                    <pic:cNvPicPr preferRelativeResize="0"/>
+                  </pic:nvPicPr>
+                  <pic:blipFill>
+                    <a:blip r:embed="rId8"/>
+                    <a:srcRect b="0" l="0" r="0" t="0"/>
+                    <a:stretch>
+                      <a:fillRect/>
+                    </a:stretch>
+                  </pic:blipFill>
+                  <pic:spPr>
+                    <a:xfrm>
+                      <a:off x="0" y="0"/>
+                      <a:ext cx="4148138" cy="2969846"/>
+                    </a:xfrm>
+                    <a:prstGeom prst="rect"/>
+                    <a:ln/>
+                  </pic:spPr>
+                </pic:pic>
+              </a:graphicData>
+            </a:graphic>
+          </wp:inline>
+        </w:drawing>
+      </w:r>
+      <w:r>
+        <w:rPr>
+          <w:rtl w:val="0"/>
+        </w:rPr>
+      </w:r>
+    </w:p>
+    <w:p>
+      <w:pPr>
+        <w:jc w:val="both"/>
+        <w:rPr>
+          <w:rFonts w:ascii="Consolas" w:cs="Consolas" w:eastAsia="Consolas" w:hAnsi="Consolas"/>
+          <w:i w:val="1"/>
+          <w:iCs w:val="1"/>
+          <w:color w:val="cccccc"/>
+          <w:sz w:val="21"/>
+          <w:szCs w:val="21"/>
+        </w:rPr>
+      </w:pPr>
+      <w:r>
+        <w:rPr>
+          <w:i w:val="1"/>
+          <w:iCs w:val="1"/>
+          <w:rtl w:val="0"/>
+        </w:rPr>
+        <w:t xml:space="preserve">Gráfico 3. Distribución de BMI_Category y HadHeartAttack. </w:t>
+      </w:r>
+      <w:r>
+        <w:rPr>
+          <w:i w:val="1"/>
+          <w:iCs w:val="1"/>
+          <w:rtl w:val="0"/>
+        </w:rPr>
+        <w:t xml:space="preserve">El porcentaje de Yes aumenta con el peso para ambas variables. Incluso, aumenta en personas que están por debajo de su peso, indicando otros factores de riesgo en ambas variables.</w:t>
+      </w:r>
+      <w:r>
+        <w:rPr>
+          <w:rtl w:val="0"/>
+        </w:rPr>
+      </w:r>
+    </w:p>
+    <w:p>
+      <w:pPr>
+        <w:jc w:val="both"/>
+        <w:rPr>
+          <w:i w:val="1"/>
+          <w:iCs w:val="1"/>
+        </w:rPr>
+      </w:pPr>
+      <w:r>
+        <w:rPr>
+          <w:rtl w:val="0"/>
+        </w:rPr>
+      </w:r>
+    </w:p>
+    <w:p>
+      <w:pPr>
+        <w:spacing w:line="276" w:lineRule="auto"/>
+        <w:jc w:val="center"/>
+        <w:rPr/>
+      </w:pPr>
+      <w:r>
+        <w:rPr>
+          <w:rtl w:val="0"/>
+        </w:rPr>
+      </w:r>
+    </w:p>
+    <w:p>
+      <w:pPr>
+        <w:spacing w:line="276" w:lineRule="auto"/>
+        <w:jc w:val="center"/>
+        <w:rPr/>
+      </w:pPr>
+      <w:r>
+        <w:rPr>
+          <w:rtl w:val="0"/>
+        </w:rPr>
+      </w:r>
+    </w:p>
+    <w:p>
+      <w:pPr>
+        <w:jc w:val="center"/>
+        <w:rPr/>
+      </w:pPr>
+      <w:r>
+        <w:rPr/>
+        <w:drawing>
+          <wp:inline distB="114300" distT="114300" distL="114300" distR="114300">
+            <wp:extent cx="4097175" cy="2926554"/>
+            <wp:effectExtent b="0" l="0" r="0" t="0"/>
+            <wp:docPr id="3" name="image4.png"/>
+            <a:graphic>
+              <a:graphicData uri="http://schemas.openxmlformats.org/drawingml/2006/picture">
+                <pic:pic>
+                  <pic:nvPicPr>
+                    <pic:cNvPr id="0" name="image4.png"/>
+                    <pic:cNvPicPr preferRelativeResize="0"/>
+                  </pic:nvPicPr>
+                  <pic:blipFill>
+                    <a:blip r:embed="rId9"/>
+                    <a:srcRect b="0" l="0" r="0" t="0"/>
+                    <a:stretch>
+                      <a:fillRect/>
+                    </a:stretch>
+                  </pic:blipFill>
+                  <pic:spPr>
+                    <a:xfrm>
+                      <a:off x="0" y="0"/>
+                      <a:ext cx="4097175" cy="2926554"/>
+                    </a:xfrm>
+                    <a:prstGeom prst="rect"/>
+                    <a:ln/>
+                  </pic:spPr>
+                </pic:pic>
+              </a:graphicData>
+            </a:graphic>
+          </wp:inline>
+        </w:drawing>
+      </w:r>
+      <w:r>
+        <w:rPr>
+          <w:rtl w:val="0"/>
+        </w:rPr>
+      </w:r>
+    </w:p>
+    <w:p>
+      <w:pPr>
+        <w:jc w:val="center"/>
+        <w:rPr>
+          <w:i w:val="1"/>
+          <w:iCs w:val="1"/>
+        </w:rPr>
+      </w:pPr>
+      <w:r>
+        <w:rPr>
+          <w:rtl w:val="0"/>
+        </w:rPr>
+      </w:r>
+    </w:p>
+    <w:p>
+      <w:pPr>
+        <w:jc w:val="both"/>
+        <w:rPr>
+          <w:rFonts w:ascii="Consolas" w:cs="Consolas" w:eastAsia="Consolas" w:hAnsi="Consolas"/>
+          <w:i w:val="1"/>
+          <w:iCs w:val="1"/>
+          <w:color w:val="cccccc"/>
+          <w:sz w:val="21"/>
+          <w:szCs w:val="21"/>
+        </w:rPr>
+      </w:pPr>
+      <w:r>
+        <w:rPr>
+          <w:i w:val="1"/>
+          <w:iCs w:val="1"/>
+          <w:rtl w:val="0"/>
+        </w:rPr>
+        <w:t xml:space="preserve">Gráfico 4. Relación de BMI_Category y HadAngina. </w:t>
+      </w:r>
+      <w:r>
+        <w:rPr>
+          <w:i w:val="1"/>
+          <w:iCs w:val="1"/>
+          <w:rtl w:val="0"/>
+        </w:rPr>
+        <w:t xml:space="preserve">El porcentaje de Yes aumenta con el peso para ambas variables. Incluso, aumenta en personas que están por debajo de su peso, indicando otros factores de riesgo en ambas variables.</w:t>
+      </w:r>
+      <w:r>
+        <w:rPr>
+          <w:rtl w:val="0"/>
+        </w:rPr>
+      </w:r>
+    </w:p>
+    <w:p>
+      <w:pPr>
+        <w:jc w:val="both"/>
+        <w:rPr>
+          <w:i w:val="1"/>
+          <w:iCs w:val="1"/>
+        </w:rPr>
+      </w:pPr>
+      <w:r>
+        <w:rPr>
+          <w:rtl w:val="0"/>
+        </w:rPr>
+      </w:r>
+    </w:p>
+    <w:p>
+      <w:pPr>
+        <w:jc w:val="both"/>
+        <w:rPr/>
+      </w:pPr>
+      <w:r>
+        <w:rPr>
+          <w:rtl w:val="0"/>
+        </w:rPr>
+      </w:r>
+    </w:p>
     <w:sectPr>
-      <w:footerReference r:id="rId6" w:type="default"/>
+      <w:footerReference r:id="rId10" w:type="default"/>
       <w:pgSz w:h="16834" w:w="11909" w:orient="portrait"/>
       <w:pgMar w:bottom="1440" w:top="1440" w:left="1440" w:right="1440" w:header="720" w:footer="720"/>
       <w:pgNumType w:start="1"/>
